--- a/msci/New Value universe 도입 보고서.docx
+++ b/msci/New Value universe 도입 보고서.docx
@@ -37,7 +37,7 @@
         <w:spacing w:line="480" w:lineRule="auto"/>
         <w:ind w:firstLineChars="100" w:firstLine="200"/>
         <w:rPr>
-          <w:rFonts w:ascii="바탕체" w:eastAsia="바탕체" w:hAnsi="바탕체" w:hint="eastAsia"/>
+          <w:rFonts w:ascii="바탕체" w:eastAsia="바탕체" w:hAnsi="바탕체"/>
           <w:b/>
         </w:rPr>
       </w:pPr>
@@ -251,8 +251,12 @@
           <w:rFonts w:ascii="바탕체" w:eastAsia="바탕체" w:hAnsi="바탕체"/>
         </w:rPr>
         <w:sectPr>
-          <w:headerReference w:type="default" r:id="rId7"/>
-          <w:footerReference w:type="default" r:id="rId8"/>
+          <w:headerReference w:type="even" r:id="rId7"/>
+          <w:headerReference w:type="default" r:id="rId8"/>
+          <w:footerReference w:type="even" r:id="rId9"/>
+          <w:footerReference w:type="default" r:id="rId10"/>
+          <w:headerReference w:type="first" r:id="rId11"/>
+          <w:footerReference w:type="first" r:id="rId12"/>
           <w:pgSz w:w="11906" w:h="16838"/>
           <w:pgMar w:top="1701" w:right="1440" w:bottom="1440" w:left="1440" w:header="851" w:footer="992" w:gutter="0"/>
           <w:pgNumType w:fmt="numberInDash" w:start="1"/>
@@ -3527,79 +3531,11 @@
         <w:wordWrap/>
         <w:spacing w:line="480" w:lineRule="auto"/>
         <w:ind w:firstLineChars="150" w:firstLine="300"/>
-        <w:rPr>
-          <w:rFonts w:ascii="바탕체" w:eastAsia="바탕체" w:hAnsi="바탕체"/>
-        </w:rPr>
-      </w:pPr>
-      <w:r>
-        <w:rPr>
-          <w:rFonts w:ascii="바탕체" w:eastAsia="바탕체" w:hAnsi="바탕체"/>
-        </w:rPr>
-        <w:t>MSCI</w:t>
-      </w:r>
-      <w:r>
-        <w:rPr>
-          <w:rFonts w:ascii="바탕체" w:eastAsia="바탕체" w:hAnsi="바탕체" w:hint="eastAsia"/>
-        </w:rPr>
-        <w:t xml:space="preserve"> KOREA Index</w:t>
-      </w:r>
-      <w:r>
-        <w:rPr>
-          <w:rFonts w:ascii="바탕체" w:eastAsia="바탕체" w:hAnsi="바탕체"/>
-        </w:rPr>
-        <w:t xml:space="preserve"> </w:t>
-      </w:r>
-      <w:r>
-        <w:rPr>
-          <w:rFonts w:ascii="바탕체" w:eastAsia="바탕체" w:hAnsi="바탕체" w:hint="eastAsia"/>
-        </w:rPr>
-        <w:t xml:space="preserve">구성종목을 알 수 없기 때문에 Value Index를 매 분기마다 </w:t>
-      </w:r>
-      <w:r>
-        <w:rPr>
-          <w:rFonts w:ascii="바탕체" w:eastAsia="바탕체" w:hAnsi="바탕체" w:hint="eastAsia"/>
-        </w:rPr>
-        <w:lastRenderedPageBreak/>
-        <w:t>코스피</w:t>
-      </w:r>
-      <w:r>
-        <w:rPr>
-          <w:rFonts w:ascii="바탕체" w:eastAsia="바탕체" w:hAnsi="바탕체" w:hint="eastAsia"/>
-        </w:rPr>
-        <w:t xml:space="preserve">+코스닥에서 </w:t>
-      </w:r>
-      <w:proofErr w:type="spellStart"/>
-      <w:r>
-        <w:rPr>
-          <w:rFonts w:ascii="바탕체" w:eastAsia="바탕체" w:hAnsi="바탕체"/>
-        </w:rPr>
-        <w:t>Z_score</w:t>
-      </w:r>
-      <w:proofErr w:type="spellEnd"/>
-      <w:r>
-        <w:rPr>
-          <w:rFonts w:ascii="바탕체" w:eastAsia="바탕체" w:hAnsi="바탕체"/>
-        </w:rPr>
-        <w:t xml:space="preserve"> </w:t>
-      </w:r>
-      <w:r>
-        <w:rPr>
-          <w:rFonts w:ascii="바탕체" w:eastAsia="바탕체" w:hAnsi="바탕체" w:hint="eastAsia"/>
-        </w:rPr>
-        <w:t xml:space="preserve">상위 </w:t>
-      </w:r>
-      <w:r>
-        <w:rPr>
-          <w:rFonts w:ascii="바탕체" w:eastAsia="바탕체" w:hAnsi="바탕체"/>
-        </w:rPr>
-        <w:t>200</w:t>
-      </w:r>
-      <w:r>
-        <w:rPr>
-          <w:rFonts w:ascii="바탕체" w:eastAsia="바탕체" w:hAnsi="바탕체" w:hint="eastAsia"/>
-        </w:rPr>
-        <w:t>종목으로 구성하였다.</w:t>
-      </w:r>
+        <w:jc w:val="center"/>
+        <w:rPr>
+          <w:rFonts w:ascii="바탕체" w:eastAsia="바탕체" w:hAnsi="바탕체" w:cs="Times New Roman"/>
+        </w:rPr>
+      </w:pPr>
     </w:p>
     <w:p>
       <w:pPr>
@@ -3614,7 +3550,70 @@
         <w:rPr>
           <w:rFonts w:ascii="바탕체" w:eastAsia="바탕체" w:hAnsi="바탕체"/>
         </w:rPr>
+        <w:lastRenderedPageBreak/>
+        <w:t>MSCI</w:t>
+      </w:r>
+      <w:r>
+        <w:rPr>
+          <w:rFonts w:ascii="바탕체" w:eastAsia="바탕체" w:hAnsi="바탕체" w:hint="eastAsia"/>
+        </w:rPr>
+        <w:t xml:space="preserve"> KOREA Index</w:t>
+      </w:r>
+      <w:r>
+        <w:rPr>
+          <w:rFonts w:ascii="바탕체" w:eastAsia="바탕체" w:hAnsi="바탕체"/>
+        </w:rPr>
         <w:t xml:space="preserve"> </w:t>
+      </w:r>
+      <w:r>
+        <w:rPr>
+          <w:rFonts w:ascii="바탕체" w:eastAsia="바탕체" w:hAnsi="바탕체" w:hint="eastAsia"/>
+        </w:rPr>
+        <w:t xml:space="preserve">구성종목을 알 수 없기 때문에 Value Index를 매 분기마다 </w:t>
+      </w:r>
+      <w:r>
+        <w:rPr>
+          <w:rFonts w:ascii="바탕체" w:eastAsia="바탕체" w:hAnsi="바탕체" w:hint="eastAsia"/>
+        </w:rPr>
+        <w:t>코스피</w:t>
+      </w:r>
+      <w:r>
+        <w:rPr>
+          <w:rFonts w:ascii="바탕체" w:eastAsia="바탕체" w:hAnsi="바탕체" w:hint="eastAsia"/>
+        </w:rPr>
+        <w:t xml:space="preserve">+코스닥에서 </w:t>
+      </w:r>
+      <w:proofErr w:type="spellStart"/>
+      <w:r>
+        <w:rPr>
+          <w:rFonts w:ascii="바탕체" w:eastAsia="바탕체" w:hAnsi="바탕체"/>
+        </w:rPr>
+        <w:t>Z_score</w:t>
+      </w:r>
+      <w:proofErr w:type="spellEnd"/>
+      <w:r>
+        <w:rPr>
+          <w:rFonts w:ascii="바탕체" w:eastAsia="바탕체" w:hAnsi="바탕체"/>
+        </w:rPr>
+        <w:t xml:space="preserve"> </w:t>
+      </w:r>
+      <w:r>
+        <w:rPr>
+          <w:rFonts w:ascii="바탕체" w:eastAsia="바탕체" w:hAnsi="바탕체" w:hint="eastAsia"/>
+        </w:rPr>
+        <w:t xml:space="preserve">상위 </w:t>
+      </w:r>
+      <w:r>
+        <w:rPr>
+          <w:rFonts w:ascii="바탕체" w:eastAsia="바탕체" w:hAnsi="바탕체"/>
+        </w:rPr>
+        <w:t>200</w:t>
+      </w:r>
+      <w:r>
+        <w:rPr>
+          <w:rFonts w:ascii="바탕체" w:eastAsia="바탕체" w:hAnsi="바탕체" w:hint="eastAsia"/>
+        </w:rPr>
+        <w:t>종목으로 구성하였다.</w:t>
       </w:r>
     </w:p>
     <w:p>
@@ -3624,22 +3623,13 @@
         <w:ind w:firstLineChars="150" w:firstLine="300"/>
         <w:rPr>
           <w:rFonts w:ascii="바탕체" w:eastAsia="바탕체" w:hAnsi="바탕체"/>
-          <w:b/>
-        </w:rPr>
-      </w:pPr>
-      <w:r>
-        <w:rPr>
-          <w:rFonts w:ascii="바탕체" w:eastAsia="바탕체" w:hAnsi="바탕체" w:hint="eastAsia"/>
-          <w:b/>
-        </w:rPr>
-        <w:t xml:space="preserve">3. </w:t>
-      </w:r>
-      <w:r>
-        <w:rPr>
-          <w:rFonts w:ascii="바탕체" w:eastAsia="바탕체" w:hAnsi="바탕체" w:hint="eastAsia"/>
-          <w:b/>
-        </w:rPr>
-        <w:t>데이터 분석</w:t>
+        </w:rPr>
+      </w:pPr>
+      <w:r>
+        <w:rPr>
+          <w:rFonts w:ascii="바탕체" w:eastAsia="바탕체" w:hAnsi="바탕체"/>
+        </w:rPr>
+        <w:t xml:space="preserve"> </w:t>
       </w:r>
     </w:p>
     <w:p>
@@ -3657,7 +3647,14 @@
           <w:rFonts w:ascii="바탕체" w:eastAsia="바탕체" w:hAnsi="바탕체" w:hint="eastAsia"/>
           <w:b/>
         </w:rPr>
-        <w:t>1) 누적수익률</w:t>
+        <w:t xml:space="preserve">3. </w:t>
+      </w:r>
+      <w:r>
+        <w:rPr>
+          <w:rFonts w:ascii="바탕체" w:eastAsia="바탕체" w:hAnsi="바탕체" w:hint="eastAsia"/>
+          <w:b/>
+        </w:rPr>
+        <w:t>데이터 분석</w:t>
       </w:r>
     </w:p>
     <w:p>
@@ -3667,6 +3664,24 @@
         <w:ind w:firstLineChars="150" w:firstLine="300"/>
         <w:rPr>
           <w:rFonts w:ascii="바탕체" w:eastAsia="바탕체" w:hAnsi="바탕체"/>
+          <w:b/>
+        </w:rPr>
+      </w:pPr>
+      <w:r>
+        <w:rPr>
+          <w:rFonts w:ascii="바탕체" w:eastAsia="바탕체" w:hAnsi="바탕체" w:hint="eastAsia"/>
+          <w:b/>
+        </w:rPr>
+        <w:t>1) 누적수익률</w:t>
+      </w:r>
+    </w:p>
+    <w:p>
+      <w:pPr>
+        <w:wordWrap/>
+        <w:spacing w:line="480" w:lineRule="auto"/>
+        <w:ind w:firstLineChars="150" w:firstLine="300"/>
+        <w:rPr>
+          <w:rFonts w:ascii="바탕체" w:eastAsia="바탕체" w:hAnsi="바탕체"/>
         </w:rPr>
       </w:pPr>
       <w:r>
@@ -3675,10 +3690,10 @@
           <w:noProof/>
         </w:rPr>
         <w:drawing>
-          <wp:inline distT="0" distB="0" distL="0" distR="0" wp14:anchorId="3F79A9F0">
-            <wp:extent cx="5577840" cy="4259001"/>
-            <wp:effectExtent l="0" t="0" r="3810" b="8255"/>
-            <wp:docPr id="1" name="그림 1"/>
+          <wp:inline distT="0" distB="0" distL="0" distR="0" wp14:anchorId="74B81F28" wp14:editId="56902DF4">
+            <wp:extent cx="5500493" cy="4217840"/>
+            <wp:effectExtent l="0" t="0" r="5080" b="0"/>
+            <wp:docPr id="5" name="그림 5"/>
             <wp:cNvGraphicFramePr>
               <a:graphicFrameLocks xmlns:a="http://schemas.openxmlformats.org/drawingml/2006/main" noChangeAspect="1"/>
             </wp:cNvGraphicFramePr>
@@ -3686,13 +3701,13 @@
               <a:graphicData uri="http://schemas.openxmlformats.org/drawingml/2006/picture">
                 <pic:pic xmlns:pic="http://schemas.openxmlformats.org/drawingml/2006/picture">
                   <pic:nvPicPr>
-                    <pic:cNvPr id="0" name="Picture 2"/>
+                    <pic:cNvPr id="0" name="Picture 3"/>
                     <pic:cNvPicPr>
                       <a:picLocks noChangeAspect="1" noChangeArrowheads="1"/>
                     </pic:cNvPicPr>
                   </pic:nvPicPr>
                   <pic:blipFill>
-                    <a:blip r:embed="rId9">
+                    <a:blip r:embed="rId13">
                       <a:extLst>
                         <a:ext uri="{28A0092B-C50C-407E-A947-70E740481C1C}">
                           <a14:useLocalDpi xmlns:a14="http://schemas.microsoft.com/office/drawing/2010/main" val="0"/>
@@ -3707,7 +3722,7 @@
                   <pic:spPr bwMode="auto">
                     <a:xfrm>
                       <a:off x="0" y="0"/>
-                      <a:ext cx="5596795" cy="4273474"/>
+                      <a:ext cx="5525921" cy="4237339"/>
                     </a:xfrm>
                     <a:prstGeom prst="rect">
                       <a:avLst/>
@@ -3735,15 +3750,7 @@
         <w:rPr>
           <w:rFonts w:ascii="바탕체" w:eastAsia="바탕체" w:hAnsi="바탕체" w:hint="eastAsia"/>
         </w:rPr>
-        <w:t>&lt;그림1. 20080</w:t>
-      </w:r>
-      <w:bookmarkStart w:id="0" w:name="_GoBack"/>
-      <w:bookmarkEnd w:id="0"/>
-      <w:r>
-        <w:rPr>
-          <w:rFonts w:ascii="바탕체" w:eastAsia="바탕체" w:hAnsi="바탕체" w:hint="eastAsia"/>
-        </w:rPr>
-        <w:t>229~20170531 누적수익률&gt;</w:t>
+        <w:t>&lt;그림1. 20080229~20170531 누적수익률&gt;</w:t>
       </w:r>
     </w:p>
     <w:p>
@@ -3756,23 +3763,15 @@
           <w:rFonts w:ascii="바탕체" w:eastAsia="바탕체" w:hAnsi="바탕체"/>
         </w:rPr>
       </w:pPr>
-    </w:p>
-    <w:p>
-      <w:pPr>
-        <w:wordWrap/>
-        <w:spacing w:line="480" w:lineRule="auto"/>
-        <w:ind w:firstLineChars="150" w:firstLine="300"/>
-        <w:jc w:val="center"/>
-        <w:rPr>
-          <w:rFonts w:ascii="바탕체" w:eastAsia="바탕체" w:hAnsi="바탕체" w:hint="eastAsia"/>
-        </w:rPr>
-      </w:pPr>
-      <w:r>
+      <w:r>
+        <w:rPr>
+          <w:noProof/>
+        </w:rPr>
         <w:drawing>
-          <wp:inline distT="0" distB="0" distL="0" distR="0">
-            <wp:extent cx="5723654" cy="697523"/>
-            <wp:effectExtent l="0" t="0" r="0" b="7620"/>
-            <wp:docPr id="3" name="그림 3"/>
+          <wp:inline distT="0" distB="0" distL="0" distR="0" wp14:anchorId="6DEDD534" wp14:editId="5819190F">
+            <wp:extent cx="5731510" cy="669472"/>
+            <wp:effectExtent l="0" t="0" r="2540" b="0"/>
+            <wp:docPr id="1" name="그림 1"/>
             <wp:cNvGraphicFramePr>
               <a:graphicFrameLocks xmlns:a="http://schemas.openxmlformats.org/drawingml/2006/main" noChangeAspect="1"/>
             </wp:cNvGraphicFramePr>
@@ -3780,13 +3779,618 @@
               <a:graphicData uri="http://schemas.openxmlformats.org/drawingml/2006/picture">
                 <pic:pic xmlns:pic="http://schemas.openxmlformats.org/drawingml/2006/picture">
                   <pic:nvPicPr>
-                    <pic:cNvPr id="0" name="Picture 1"/>
+                    <pic:cNvPr id="1" name=""/>
+                    <pic:cNvPicPr/>
+                  </pic:nvPicPr>
+                  <pic:blipFill>
+                    <a:blip r:embed="rId14"/>
+                    <a:stretch>
+                      <a:fillRect/>
+                    </a:stretch>
+                  </pic:blipFill>
+                  <pic:spPr>
+                    <a:xfrm>
+                      <a:off x="0" y="0"/>
+                      <a:ext cx="5766578" cy="673568"/>
+                    </a:xfrm>
+                    <a:prstGeom prst="rect">
+                      <a:avLst/>
+                    </a:prstGeom>
+                  </pic:spPr>
+                </pic:pic>
+              </a:graphicData>
+            </a:graphic>
+          </wp:inline>
+        </w:drawing>
+      </w:r>
+    </w:p>
+    <w:p>
+      <w:pPr>
+        <w:wordWrap/>
+        <w:spacing w:line="480" w:lineRule="auto"/>
+        <w:ind w:firstLineChars="150" w:firstLine="300"/>
+        <w:jc w:val="center"/>
+        <w:rPr>
+          <w:rFonts w:ascii="바탕체" w:eastAsia="바탕체" w:hAnsi="바탕체"/>
+        </w:rPr>
+      </w:pPr>
+      <w:r>
+        <w:rPr>
+          <w:rFonts w:ascii="바탕체" w:eastAsia="바탕체" w:hAnsi="바탕체" w:hint="eastAsia"/>
+        </w:rPr>
+        <w:t>&lt;표1</w:t>
+      </w:r>
+      <w:r>
+        <w:rPr>
+          <w:rFonts w:ascii="바탕체" w:eastAsia="바탕체" w:hAnsi="바탕체"/>
+        </w:rPr>
+        <w:t xml:space="preserve">. 20080229~20170531 </w:t>
+      </w:r>
+      <w:r>
+        <w:rPr>
+          <w:rFonts w:ascii="바탕체" w:eastAsia="바탕체" w:hAnsi="바탕체" w:hint="eastAsia"/>
+        </w:rPr>
+        <w:t>누적수익률&gt;</w:t>
+      </w:r>
+    </w:p>
+    <w:p>
+      <w:pPr>
+        <w:wordWrap/>
+        <w:spacing w:line="480" w:lineRule="auto"/>
+        <w:ind w:firstLineChars="150" w:firstLine="300"/>
+        <w:rPr>
+          <w:rFonts w:ascii="바탕체" w:eastAsia="바탕체" w:hAnsi="바탕체"/>
+        </w:rPr>
+      </w:pPr>
+      <w:r>
+        <w:rPr>
+          <w:rFonts w:ascii="바탕체" w:eastAsia="바탕체" w:hAnsi="바탕체" w:hint="eastAsia"/>
+        </w:rPr>
+        <w:lastRenderedPageBreak/>
+        <w:t>위의 결과를 살펴</w:t>
+      </w:r>
+      <w:r>
+        <w:rPr>
+          <w:rFonts w:ascii="바탕체" w:eastAsia="바탕체" w:hAnsi="바탕체" w:hint="eastAsia"/>
+        </w:rPr>
+        <w:t xml:space="preserve">보면 </w:t>
+      </w:r>
+      <w:r>
+        <w:rPr>
+          <w:rFonts w:ascii="바탕체" w:eastAsia="바탕체" w:hAnsi="바탕체"/>
+        </w:rPr>
+        <w:t>2008</w:t>
+      </w:r>
+      <w:r>
+        <w:rPr>
+          <w:rFonts w:ascii="바탕체" w:eastAsia="바탕체" w:hAnsi="바탕체" w:hint="eastAsia"/>
+        </w:rPr>
+        <w:t xml:space="preserve">년 </w:t>
+      </w:r>
+      <w:r>
+        <w:rPr>
+          <w:rFonts w:ascii="바탕체" w:eastAsia="바탕체" w:hAnsi="바탕체"/>
+        </w:rPr>
+        <w:t>2</w:t>
+      </w:r>
+      <w:r>
+        <w:rPr>
+          <w:rFonts w:ascii="바탕체" w:eastAsia="바탕체" w:hAnsi="바탕체" w:hint="eastAsia"/>
+        </w:rPr>
+        <w:t xml:space="preserve">월부터 </w:t>
+      </w:r>
+      <w:r>
+        <w:rPr>
+          <w:rFonts w:ascii="바탕체" w:eastAsia="바탕체" w:hAnsi="바탕체"/>
+        </w:rPr>
+        <w:t>2017</w:t>
+      </w:r>
+      <w:r>
+        <w:rPr>
+          <w:rFonts w:ascii="바탕체" w:eastAsia="바탕체" w:hAnsi="바탕체" w:hint="eastAsia"/>
+        </w:rPr>
+        <w:t xml:space="preserve">년 </w:t>
+      </w:r>
+      <w:r>
+        <w:rPr>
+          <w:rFonts w:ascii="바탕체" w:eastAsia="바탕체" w:hAnsi="바탕체"/>
+        </w:rPr>
+        <w:t>5</w:t>
+      </w:r>
+      <w:r>
+        <w:rPr>
+          <w:rFonts w:ascii="바탕체" w:eastAsia="바탕체" w:hAnsi="바탕체" w:hint="eastAsia"/>
+        </w:rPr>
+        <w:t xml:space="preserve">월까지 약 </w:t>
+      </w:r>
+      <w:r>
+        <w:rPr>
+          <w:rFonts w:ascii="바탕체" w:eastAsia="바탕체" w:hAnsi="바탕체"/>
+        </w:rPr>
+        <w:t>10</w:t>
+      </w:r>
+      <w:r>
+        <w:rPr>
+          <w:rFonts w:ascii="바탕체" w:eastAsia="바탕체" w:hAnsi="바탕체" w:hint="eastAsia"/>
+        </w:rPr>
+        <w:t>년</w:t>
+      </w:r>
+      <w:r>
+        <w:rPr>
+          <w:rFonts w:ascii="바탕체" w:eastAsia="바탕체" w:hAnsi="바탕체" w:hint="eastAsia"/>
+        </w:rPr>
+        <w:t xml:space="preserve"> 동안</w:t>
+      </w:r>
+      <w:r>
+        <w:rPr>
+          <w:rFonts w:ascii="바탕체" w:eastAsia="바탕체" w:hAnsi="바탕체" w:hint="eastAsia"/>
+        </w:rPr>
+        <w:t xml:space="preserve">의 누적수익률을 </w:t>
+      </w:r>
+      <w:r>
+        <w:rPr>
+          <w:rFonts w:ascii="바탕체" w:eastAsia="바탕체" w:hAnsi="바탕체" w:hint="eastAsia"/>
+        </w:rPr>
+        <w:t>확인할 수 있다.</w:t>
+      </w:r>
+      <w:r>
+        <w:rPr>
+          <w:rFonts w:ascii="바탕체" w:eastAsia="바탕체" w:hAnsi="바탕체"/>
+        </w:rPr>
+        <w:t xml:space="preserve"> </w:t>
+      </w:r>
+      <w:r>
+        <w:rPr>
+          <w:rFonts w:ascii="바탕체" w:eastAsia="바탕체" w:hAnsi="바탕체" w:hint="eastAsia"/>
+        </w:rPr>
+        <w:t>먼저</w:t>
+      </w:r>
+      <w:r>
+        <w:rPr>
+          <w:rFonts w:ascii="바탕체" w:eastAsia="바탕체" w:hAnsi="바탕체" w:hint="eastAsia"/>
+        </w:rPr>
+        <w:t xml:space="preserve"> </w:t>
+      </w:r>
+      <w:proofErr w:type="spellStart"/>
+      <w:r>
+        <w:rPr>
+          <w:rFonts w:ascii="바탕체" w:eastAsia="바탕체" w:hAnsi="바탕체"/>
+        </w:rPr>
+        <w:t>KOSPI+KOSDAQ_fwd</w:t>
+      </w:r>
+      <w:proofErr w:type="spellEnd"/>
+      <w:r>
+        <w:rPr>
+          <w:rFonts w:ascii="바탕체" w:eastAsia="바탕체" w:hAnsi="바탕체" w:hint="eastAsia"/>
+        </w:rPr>
+        <w:t xml:space="preserve">와 </w:t>
+      </w:r>
+      <w:proofErr w:type="spellStart"/>
+      <w:r>
+        <w:rPr>
+          <w:rFonts w:ascii="바탕체" w:eastAsia="바탕체" w:hAnsi="바탕체"/>
+        </w:rPr>
+        <w:t>KOSPI_KOSDAQ_trd</w:t>
+      </w:r>
+      <w:proofErr w:type="spellEnd"/>
+      <w:r>
+        <w:rPr>
+          <w:rFonts w:ascii="바탕체" w:eastAsia="바탕체" w:hAnsi="바탕체" w:hint="eastAsia"/>
+        </w:rPr>
+        <w:t xml:space="preserve">의 누적수익률을 비교해보면 각각 </w:t>
+      </w:r>
+      <w:r>
+        <w:rPr>
+          <w:rFonts w:ascii="바탕체" w:eastAsia="바탕체" w:hAnsi="바탕체"/>
+        </w:rPr>
+        <w:t>106</w:t>
+      </w:r>
+      <w:r>
+        <w:rPr>
+          <w:rFonts w:ascii="바탕체" w:eastAsia="바탕체" w:hAnsi="바탕체"/>
+        </w:rPr>
+        <w:t>.</w:t>
+      </w:r>
+      <w:r>
+        <w:rPr>
+          <w:rFonts w:ascii="바탕체" w:eastAsia="바탕체" w:hAnsi="바탕체"/>
+        </w:rPr>
+        <w:t>56</w:t>
+      </w:r>
+      <w:r>
+        <w:rPr>
+          <w:rFonts w:ascii="바탕체" w:eastAsia="바탕체" w:hAnsi="바탕체"/>
+        </w:rPr>
+        <w:t>%</w:t>
+      </w:r>
+      <w:r>
+        <w:rPr>
+          <w:rFonts w:ascii="바탕체" w:eastAsia="바탕체" w:hAnsi="바탕체" w:hint="eastAsia"/>
+        </w:rPr>
+        <w:t xml:space="preserve">와 </w:t>
+      </w:r>
+      <w:r>
+        <w:rPr>
+          <w:rFonts w:ascii="바탕체" w:eastAsia="바탕체" w:hAnsi="바탕체"/>
+        </w:rPr>
+        <w:t>100.99</w:t>
+      </w:r>
+      <w:r>
+        <w:rPr>
+          <w:rFonts w:ascii="바탕체" w:eastAsia="바탕체" w:hAnsi="바탕체"/>
+        </w:rPr>
+        <w:t>%</w:t>
+      </w:r>
+      <w:r>
+        <w:rPr>
+          <w:rFonts w:ascii="바탕체" w:eastAsia="바탕체" w:hAnsi="바탕체" w:hint="eastAsia"/>
+        </w:rPr>
+        <w:t xml:space="preserve">였으며 </w:t>
+      </w:r>
+      <w:proofErr w:type="spellStart"/>
+      <w:r>
+        <w:rPr>
+          <w:rFonts w:ascii="바탕체" w:eastAsia="바탕체" w:hAnsi="바탕체"/>
+        </w:rPr>
+        <w:t>KOSPI_fwd</w:t>
+      </w:r>
+      <w:proofErr w:type="spellEnd"/>
+      <w:r>
+        <w:rPr>
+          <w:rFonts w:ascii="바탕체" w:eastAsia="바탕체" w:hAnsi="바탕체" w:hint="eastAsia"/>
+        </w:rPr>
+        <w:t xml:space="preserve">와 </w:t>
+      </w:r>
+      <w:proofErr w:type="spellStart"/>
+      <w:r>
+        <w:rPr>
+          <w:rFonts w:ascii="바탕체" w:eastAsia="바탕체" w:hAnsi="바탕체"/>
+        </w:rPr>
+        <w:t>KOSPI_trd</w:t>
+      </w:r>
+      <w:proofErr w:type="spellEnd"/>
+      <w:r>
+        <w:rPr>
+          <w:rFonts w:ascii="바탕체" w:eastAsia="바탕체" w:hAnsi="바탕체" w:hint="eastAsia"/>
+        </w:rPr>
+        <w:t xml:space="preserve">는 각각 </w:t>
+      </w:r>
+      <w:r>
+        <w:rPr>
+          <w:rFonts w:ascii="바탕체" w:eastAsia="바탕체" w:hAnsi="바탕체"/>
+        </w:rPr>
+        <w:t>88.76</w:t>
+      </w:r>
+      <w:r>
+        <w:rPr>
+          <w:rFonts w:ascii="바탕체" w:eastAsia="바탕체" w:hAnsi="바탕체"/>
+        </w:rPr>
+        <w:t>%</w:t>
+      </w:r>
+      <w:r>
+        <w:rPr>
+          <w:rFonts w:ascii="바탕체" w:eastAsia="바탕체" w:hAnsi="바탕체" w:hint="eastAsia"/>
+        </w:rPr>
+        <w:t xml:space="preserve">와 </w:t>
+      </w:r>
+      <w:r>
+        <w:rPr>
+          <w:rFonts w:ascii="바탕체" w:eastAsia="바탕체" w:hAnsi="바탕체"/>
+        </w:rPr>
+        <w:t>86.42</w:t>
+      </w:r>
+      <w:r>
+        <w:rPr>
+          <w:rFonts w:ascii="바탕체" w:eastAsia="바탕체" w:hAnsi="바탕체"/>
+        </w:rPr>
+        <w:t>%</w:t>
+      </w:r>
+      <w:r>
+        <w:rPr>
+          <w:rFonts w:ascii="바탕체" w:eastAsia="바탕체" w:hAnsi="바탕체" w:hint="eastAsia"/>
+        </w:rPr>
+        <w:t>로</w:t>
+      </w:r>
+      <w:r>
+        <w:rPr>
+          <w:rFonts w:ascii="바탕체" w:eastAsia="바탕체" w:hAnsi="바탕체" w:hint="eastAsia"/>
+        </w:rPr>
+        <w:t xml:space="preserve"> </w:t>
+      </w:r>
+      <w:r>
+        <w:rPr>
+          <w:rFonts w:ascii="바탕체" w:eastAsia="바탕체" w:hAnsi="바탕체" w:hint="eastAsia"/>
+        </w:rPr>
+        <w:t>당기순이익의 컨센서스가 있는 종목에 대해서</w:t>
+      </w:r>
+      <w:r>
+        <w:rPr>
+          <w:rFonts w:ascii="바탕체" w:eastAsia="바탕체" w:hAnsi="바탕체" w:hint="eastAsia"/>
+        </w:rPr>
+        <w:t>는</w:t>
+      </w:r>
+      <w:r>
+        <w:rPr>
+          <w:rFonts w:ascii="바탕체" w:eastAsia="바탕체" w:hAnsi="바탕체" w:hint="eastAsia"/>
+        </w:rPr>
+        <w:t xml:space="preserve"> </w:t>
+      </w:r>
+      <w:r>
+        <w:rPr>
+          <w:rFonts w:ascii="바탕체" w:eastAsia="바탕체" w:hAnsi="바탕체"/>
+        </w:rPr>
+        <w:t>12 month forward PER</w:t>
+      </w:r>
+      <w:r>
+        <w:rPr>
+          <w:rFonts w:ascii="바탕체" w:eastAsia="바탕체" w:hAnsi="바탕체" w:hint="eastAsia"/>
+        </w:rPr>
+        <w:t xml:space="preserve">을 </w:t>
+      </w:r>
+      <w:r>
+        <w:rPr>
+          <w:rFonts w:ascii="바탕체" w:eastAsia="바탕체" w:hAnsi="바탕체" w:hint="eastAsia"/>
+        </w:rPr>
+        <w:t>이용하고</w:t>
+      </w:r>
+      <w:r>
+        <w:rPr>
+          <w:rFonts w:ascii="바탕체" w:eastAsia="바탕체" w:hAnsi="바탕체" w:hint="eastAsia"/>
+        </w:rPr>
+        <w:t xml:space="preserve"> 그렇지 </w:t>
+      </w:r>
+      <w:r>
+        <w:rPr>
+          <w:rFonts w:ascii="바탕체" w:eastAsia="바탕체" w:hAnsi="바탕체" w:hint="eastAsia"/>
+        </w:rPr>
+        <w:t xml:space="preserve">않은 종목에는 확정 당기순이익을 사용해서 </w:t>
+      </w:r>
+      <w:r>
+        <w:rPr>
+          <w:rFonts w:ascii="바탕체" w:eastAsia="바탕체" w:hAnsi="바탕체"/>
+        </w:rPr>
+        <w:t>12 month trailing PER</w:t>
+      </w:r>
+      <w:r>
+        <w:rPr>
+          <w:rFonts w:ascii="바탕체" w:eastAsia="바탕체" w:hAnsi="바탕체" w:hint="eastAsia"/>
+        </w:rPr>
+        <w:t>을 이용할</w:t>
+      </w:r>
+      <w:r>
+        <w:rPr>
+          <w:rFonts w:ascii="바탕체" w:eastAsia="바탕체" w:hAnsi="바탕체" w:hint="eastAsia"/>
+        </w:rPr>
+        <w:t xml:space="preserve"> 때 누적수익률이 </w:t>
+      </w:r>
+      <w:r>
+        <w:rPr>
+          <w:rFonts w:ascii="바탕체" w:eastAsia="바탕체" w:hAnsi="바탕체" w:hint="eastAsia"/>
+        </w:rPr>
+        <w:t xml:space="preserve">높았던 </w:t>
+      </w:r>
+      <w:r>
+        <w:rPr>
+          <w:rFonts w:ascii="바탕체" w:eastAsia="바탕체" w:hAnsi="바탕체" w:hint="eastAsia"/>
+        </w:rPr>
+        <w:t>것을 확인할 수 있다.</w:t>
+      </w:r>
+      <w:r>
+        <w:rPr>
+          <w:rFonts w:ascii="바탕체" w:eastAsia="바탕체" w:hAnsi="바탕체"/>
+        </w:rPr>
+        <w:t xml:space="preserve"> </w:t>
+      </w:r>
+      <w:r>
+        <w:rPr>
+          <w:rFonts w:ascii="바탕체" w:eastAsia="바탕체" w:hAnsi="바탕체" w:hint="eastAsia"/>
+        </w:rPr>
+        <w:t xml:space="preserve">누적수익률이 가장 높았던 경우는 코스피+코스닥에 대해서 </w:t>
+      </w:r>
+      <w:r>
+        <w:rPr>
+          <w:rFonts w:ascii="바탕체" w:eastAsia="바탕체" w:hAnsi="바탕체" w:hint="eastAsia"/>
+        </w:rPr>
+        <w:t>trailing PBR, 12 month forward PER, dividend yield</w:t>
+      </w:r>
+      <w:r>
+        <w:rPr>
+          <w:rFonts w:ascii="바탕체" w:eastAsia="바탕체" w:hAnsi="바탕체"/>
+        </w:rPr>
+        <w:t xml:space="preserve"> </w:t>
+      </w:r>
+      <w:r>
+        <w:rPr>
+          <w:rFonts w:ascii="바탕체" w:eastAsia="바탕체" w:hAnsi="바탕체" w:hint="eastAsia"/>
+        </w:rPr>
+        <w:t xml:space="preserve">이렇게 세 가지 </w:t>
+      </w:r>
+      <w:proofErr w:type="spellStart"/>
+      <w:r>
+        <w:rPr>
+          <w:rFonts w:ascii="바탕체" w:eastAsia="바탕체" w:hAnsi="바탕체" w:hint="eastAsia"/>
+        </w:rPr>
+        <w:t>팩터를</w:t>
+      </w:r>
+      <w:proofErr w:type="spellEnd"/>
+      <w:r>
+        <w:rPr>
+          <w:rFonts w:ascii="바탕체" w:eastAsia="바탕체" w:hAnsi="바탕체" w:hint="eastAsia"/>
+        </w:rPr>
+        <w:t xml:space="preserve"> 이용한 </w:t>
+      </w:r>
+      <w:proofErr w:type="spellStart"/>
+      <w:r>
+        <w:rPr>
+          <w:rFonts w:ascii="바탕체" w:eastAsia="바탕체" w:hAnsi="바탕체"/>
+        </w:rPr>
+        <w:t>KOSPI+KOSDAQ_fwd</w:t>
+      </w:r>
+      <w:proofErr w:type="spellEnd"/>
+      <w:r>
+        <w:rPr>
+          <w:rFonts w:ascii="바탕체" w:eastAsia="바탕체" w:hAnsi="바탕체" w:hint="eastAsia"/>
+        </w:rPr>
+        <w:t xml:space="preserve">의 </w:t>
+      </w:r>
+      <w:r>
+        <w:rPr>
+          <w:rFonts w:ascii="바탕체" w:eastAsia="바탕체" w:hAnsi="바탕체" w:hint="eastAsia"/>
+        </w:rPr>
+        <w:t>경우이다.</w:t>
+      </w:r>
+      <w:r>
+        <w:rPr>
+          <w:rFonts w:ascii="바탕체" w:eastAsia="바탕체" w:hAnsi="바탕체"/>
+        </w:rPr>
+        <w:t xml:space="preserve"> </w:t>
+      </w:r>
+    </w:p>
+    <w:p>
+      <w:pPr>
+        <w:wordWrap/>
+        <w:spacing w:line="480" w:lineRule="auto"/>
+        <w:ind w:firstLineChars="150" w:firstLine="300"/>
+        <w:rPr>
+          <w:rFonts w:ascii="바탕체" w:eastAsia="바탕체" w:hAnsi="바탕체"/>
+        </w:rPr>
+      </w:pPr>
+      <w:r>
+        <w:rPr>
+          <w:rFonts w:ascii="바탕체" w:eastAsia="바탕체" w:hAnsi="바탕체" w:hint="eastAsia"/>
+        </w:rPr>
+        <w:t xml:space="preserve">네 가지 전략 모두 </w:t>
+      </w:r>
+      <w:r>
+        <w:rPr>
+          <w:rFonts w:ascii="바탕체" w:eastAsia="바탕체" w:hAnsi="바탕체"/>
+        </w:rPr>
+        <w:t>2008</w:t>
+      </w:r>
+      <w:r>
+        <w:rPr>
+          <w:rFonts w:ascii="바탕체" w:eastAsia="바탕체" w:hAnsi="바탕체" w:hint="eastAsia"/>
+        </w:rPr>
+        <w:t xml:space="preserve">년 2월 29일부터 2013년 </w:t>
+      </w:r>
+      <w:r>
+        <w:rPr>
+          <w:rFonts w:ascii="바탕체" w:eastAsia="바탕체" w:hAnsi="바탕체"/>
+        </w:rPr>
+        <w:t>3</w:t>
+      </w:r>
+      <w:r>
+        <w:rPr>
+          <w:rFonts w:ascii="바탕체" w:eastAsia="바탕체" w:hAnsi="바탕체" w:hint="eastAsia"/>
+        </w:rPr>
+        <w:t xml:space="preserve">월 28일까지 </w:t>
+      </w:r>
+      <w:r>
+        <w:rPr>
+          <w:rFonts w:ascii="바탕체" w:eastAsia="바탕체" w:hAnsi="바탕체" w:hint="eastAsia"/>
+        </w:rPr>
+        <w:t>벤치마크인 코스피(</w:t>
+      </w:r>
+      <w:r>
+        <w:rPr>
+          <w:rFonts w:ascii="바탕체" w:eastAsia="바탕체" w:hAnsi="바탕체"/>
+        </w:rPr>
+        <w:t>KSE)</w:t>
+      </w:r>
+      <w:r>
+        <w:rPr>
+          <w:rFonts w:ascii="바탕체" w:eastAsia="바탕체" w:hAnsi="바탕체" w:hint="eastAsia"/>
+        </w:rPr>
+        <w:t xml:space="preserve">나 </w:t>
+      </w:r>
+      <w:r>
+        <w:rPr>
+          <w:rFonts w:ascii="바탕체" w:eastAsia="바탕체" w:hAnsi="바탕체"/>
+        </w:rPr>
+        <w:t>WMI500</w:t>
+      </w:r>
+      <w:r>
+        <w:rPr>
+          <w:rFonts w:ascii="바탕체" w:eastAsia="바탕체" w:hAnsi="바탕체" w:hint="eastAsia"/>
+        </w:rPr>
+        <w:t xml:space="preserve">가치 지수보다 </w:t>
+      </w:r>
+      <w:r>
+        <w:rPr>
+          <w:rFonts w:ascii="바탕체" w:eastAsia="바탕체" w:hAnsi="바탕체" w:hint="eastAsia"/>
+        </w:rPr>
+        <w:t xml:space="preserve">낮은 누적수익률을 나타냈지만 그 이후로 지속적인 </w:t>
+      </w:r>
+      <w:r>
+        <w:rPr>
+          <w:rFonts w:ascii="바탕체" w:eastAsia="바탕체" w:hAnsi="바탕체" w:hint="eastAsia"/>
+        </w:rPr>
+        <w:t xml:space="preserve">높은 </w:t>
+      </w:r>
+      <w:r>
+        <w:rPr>
+          <w:rFonts w:ascii="바탕체" w:eastAsia="바탕체" w:hAnsi="바탕체" w:hint="eastAsia"/>
+        </w:rPr>
+        <w:t>누적수익률</w:t>
+      </w:r>
+      <w:r>
+        <w:rPr>
+          <w:rFonts w:ascii="바탕체" w:eastAsia="바탕체" w:hAnsi="바탕체" w:hint="eastAsia"/>
+        </w:rPr>
+        <w:t>을</w:t>
+      </w:r>
+      <w:r>
+        <w:rPr>
+          <w:rFonts w:ascii="바탕체" w:eastAsia="바탕체" w:hAnsi="바탕체" w:hint="eastAsia"/>
+        </w:rPr>
+        <w:t xml:space="preserve"> </w:t>
+      </w:r>
+      <w:r>
+        <w:rPr>
+          <w:rFonts w:ascii="바탕체" w:eastAsia="바탕체" w:hAnsi="바탕체" w:hint="eastAsia"/>
+        </w:rPr>
+        <w:t>기록했다</w:t>
+      </w:r>
+      <w:r>
+        <w:rPr>
+          <w:rFonts w:ascii="바탕체" w:eastAsia="바탕체" w:hAnsi="바탕체" w:hint="eastAsia"/>
+        </w:rPr>
+        <w:t>.</w:t>
+      </w:r>
+    </w:p>
+    <w:p>
+      <w:pPr>
+        <w:wordWrap/>
+        <w:spacing w:line="480" w:lineRule="auto"/>
+        <w:ind w:firstLineChars="150" w:firstLine="300"/>
+        <w:rPr>
+          <w:rFonts w:ascii="바탕체" w:eastAsia="바탕체" w:hAnsi="바탕체"/>
+        </w:rPr>
+      </w:pPr>
+      <w:r>
+        <w:rPr>
+          <w:rFonts w:ascii="바탕체" w:eastAsia="바탕체" w:hAnsi="바탕체"/>
+          <w:noProof/>
+        </w:rPr>
+        <w:drawing>
+          <wp:inline distT="0" distB="0" distL="0" distR="0" wp14:anchorId="7AD88C38">
+            <wp:extent cx="5511252" cy="2759529"/>
+            <wp:effectExtent l="0" t="0" r="0" b="3175"/>
+            <wp:docPr id="9" name="그림 9"/>
+            <wp:cNvGraphicFramePr>
+              <a:graphicFrameLocks xmlns:a="http://schemas.openxmlformats.org/drawingml/2006/main" noChangeAspect="1"/>
+            </wp:cNvGraphicFramePr>
+            <a:graphic xmlns:a="http://schemas.openxmlformats.org/drawingml/2006/main">
+              <a:graphicData uri="http://schemas.openxmlformats.org/drawingml/2006/picture">
+                <pic:pic xmlns:pic="http://schemas.openxmlformats.org/drawingml/2006/picture">
+                  <pic:nvPicPr>
+                    <pic:cNvPr id="0" name="Picture 4"/>
                     <pic:cNvPicPr>
                       <a:picLocks noChangeAspect="1" noChangeArrowheads="1"/>
                     </pic:cNvPicPr>
                   </pic:nvPicPr>
                   <pic:blipFill>
-                    <a:blip r:embed="rId10">
+                    <a:blip r:embed="rId15" cstate="print">
                       <a:extLst>
                         <a:ext uri="{28A0092B-C50C-407E-A947-70E740481C1C}">
                           <a14:useLocalDpi xmlns:a14="http://schemas.microsoft.com/office/drawing/2010/main" val="0"/>
@@ -3801,631 +4405,7 @@
                   <pic:spPr bwMode="auto">
                     <a:xfrm>
                       <a:off x="0" y="0"/>
-                      <a:ext cx="5753987" cy="701220"/>
-                    </a:xfrm>
-                    <a:prstGeom prst="rect">
-                      <a:avLst/>
-                    </a:prstGeom>
-                    <a:noFill/>
-                    <a:ln>
-                      <a:noFill/>
-                    </a:ln>
-                  </pic:spPr>
-                </pic:pic>
-              </a:graphicData>
-            </a:graphic>
-          </wp:inline>
-        </w:drawing>
-      </w:r>
-      <w:r>
-        <w:rPr>
-          <w:rFonts w:ascii="바탕체" w:eastAsia="바탕체" w:hAnsi="바탕체" w:hint="eastAsia"/>
-        </w:rPr>
-        <w:t>&lt;표1</w:t>
-      </w:r>
-      <w:r>
-        <w:rPr>
-          <w:rFonts w:ascii="바탕체" w:eastAsia="바탕체" w:hAnsi="바탕체"/>
-        </w:rPr>
-        <w:t xml:space="preserve">. 20080229~20170531 </w:t>
-      </w:r>
-      <w:r>
-        <w:rPr>
-          <w:rFonts w:ascii="바탕체" w:eastAsia="바탕체" w:hAnsi="바탕체" w:hint="eastAsia"/>
-        </w:rPr>
-        <w:t>누적수익률&gt;</w:t>
-      </w:r>
-    </w:p>
-    <w:p>
-      <w:pPr>
-        <w:wordWrap/>
-        <w:spacing w:line="480" w:lineRule="auto"/>
-        <w:ind w:firstLineChars="150" w:firstLine="300"/>
-        <w:rPr>
-          <w:rFonts w:ascii="바탕체" w:eastAsia="바탕체" w:hAnsi="바탕체"/>
-        </w:rPr>
-      </w:pPr>
-      <w:r>
-        <w:rPr>
-          <w:rFonts w:ascii="바탕체" w:eastAsia="바탕체" w:hAnsi="바탕체" w:hint="eastAsia"/>
-        </w:rPr>
-        <w:lastRenderedPageBreak/>
-        <w:t>위의 결과를 살펴</w:t>
-      </w:r>
-      <w:r>
-        <w:rPr>
-          <w:rFonts w:ascii="바탕체" w:eastAsia="바탕체" w:hAnsi="바탕체" w:hint="eastAsia"/>
-        </w:rPr>
-        <w:t xml:space="preserve">보면 </w:t>
-      </w:r>
-      <w:r>
-        <w:rPr>
-          <w:rFonts w:ascii="바탕체" w:eastAsia="바탕체" w:hAnsi="바탕체"/>
-        </w:rPr>
-        <w:t>2008</w:t>
-      </w:r>
-      <w:r>
-        <w:rPr>
-          <w:rFonts w:ascii="바탕체" w:eastAsia="바탕체" w:hAnsi="바탕체" w:hint="eastAsia"/>
-        </w:rPr>
-        <w:t xml:space="preserve">년 </w:t>
-      </w:r>
-      <w:r>
-        <w:rPr>
-          <w:rFonts w:ascii="바탕체" w:eastAsia="바탕체" w:hAnsi="바탕체"/>
-        </w:rPr>
-        <w:t>2</w:t>
-      </w:r>
-      <w:r>
-        <w:rPr>
-          <w:rFonts w:ascii="바탕체" w:eastAsia="바탕체" w:hAnsi="바탕체" w:hint="eastAsia"/>
-        </w:rPr>
-        <w:t xml:space="preserve">월부터 </w:t>
-      </w:r>
-      <w:r>
-        <w:rPr>
-          <w:rFonts w:ascii="바탕체" w:eastAsia="바탕체" w:hAnsi="바탕체"/>
-        </w:rPr>
-        <w:t>2017</w:t>
-      </w:r>
-      <w:r>
-        <w:rPr>
-          <w:rFonts w:ascii="바탕체" w:eastAsia="바탕체" w:hAnsi="바탕체" w:hint="eastAsia"/>
-        </w:rPr>
-        <w:t xml:space="preserve">년 </w:t>
-      </w:r>
-      <w:r>
-        <w:rPr>
-          <w:rFonts w:ascii="바탕체" w:eastAsia="바탕체" w:hAnsi="바탕체"/>
-        </w:rPr>
-        <w:t>5</w:t>
-      </w:r>
-      <w:r>
-        <w:rPr>
-          <w:rFonts w:ascii="바탕체" w:eastAsia="바탕체" w:hAnsi="바탕체" w:hint="eastAsia"/>
-        </w:rPr>
-        <w:t xml:space="preserve">월까지 약 </w:t>
-      </w:r>
-      <w:r>
-        <w:rPr>
-          <w:rFonts w:ascii="바탕체" w:eastAsia="바탕체" w:hAnsi="바탕체"/>
-        </w:rPr>
-        <w:t>10</w:t>
-      </w:r>
-      <w:r>
-        <w:rPr>
-          <w:rFonts w:ascii="바탕체" w:eastAsia="바탕체" w:hAnsi="바탕체" w:hint="eastAsia"/>
-        </w:rPr>
-        <w:t>년</w:t>
-      </w:r>
-      <w:r>
-        <w:rPr>
-          <w:rFonts w:ascii="바탕체" w:eastAsia="바탕체" w:hAnsi="바탕체" w:hint="eastAsia"/>
-        </w:rPr>
-        <w:t xml:space="preserve"> 동안</w:t>
-      </w:r>
-      <w:r>
-        <w:rPr>
-          <w:rFonts w:ascii="바탕체" w:eastAsia="바탕체" w:hAnsi="바탕체" w:hint="eastAsia"/>
-        </w:rPr>
-        <w:t xml:space="preserve">의 누적수익률을 </w:t>
-      </w:r>
-      <w:r>
-        <w:rPr>
-          <w:rFonts w:ascii="바탕체" w:eastAsia="바탕체" w:hAnsi="바탕체" w:hint="eastAsia"/>
-        </w:rPr>
-        <w:t>확인할 수 있다.</w:t>
-      </w:r>
-      <w:r>
-        <w:rPr>
-          <w:rFonts w:ascii="바탕체" w:eastAsia="바탕체" w:hAnsi="바탕체"/>
-        </w:rPr>
-        <w:t xml:space="preserve"> </w:t>
-      </w:r>
-      <w:r>
-        <w:rPr>
-          <w:rFonts w:ascii="바탕체" w:eastAsia="바탕체" w:hAnsi="바탕체" w:hint="eastAsia"/>
-        </w:rPr>
-        <w:t>먼저</w:t>
-      </w:r>
-      <w:r>
-        <w:rPr>
-          <w:rFonts w:ascii="바탕체" w:eastAsia="바탕체" w:hAnsi="바탕체" w:hint="eastAsia"/>
-        </w:rPr>
-        <w:t xml:space="preserve"> </w:t>
-      </w:r>
-      <w:proofErr w:type="spellStart"/>
-      <w:r>
-        <w:rPr>
-          <w:rFonts w:ascii="바탕체" w:eastAsia="바탕체" w:hAnsi="바탕체"/>
-        </w:rPr>
-        <w:t>KOSPI+KOSDAQ_fwd</w:t>
-      </w:r>
-      <w:proofErr w:type="spellEnd"/>
-      <w:r>
-        <w:rPr>
-          <w:rFonts w:ascii="바탕체" w:eastAsia="바탕체" w:hAnsi="바탕체" w:hint="eastAsia"/>
-        </w:rPr>
-        <w:t xml:space="preserve">와 </w:t>
-      </w:r>
-      <w:proofErr w:type="spellStart"/>
-      <w:r>
-        <w:rPr>
-          <w:rFonts w:ascii="바탕체" w:eastAsia="바탕체" w:hAnsi="바탕체"/>
-        </w:rPr>
-        <w:t>KOSPI_KOSDAQ_trd</w:t>
-      </w:r>
-      <w:proofErr w:type="spellEnd"/>
-      <w:r>
-        <w:rPr>
-          <w:rFonts w:ascii="바탕체" w:eastAsia="바탕체" w:hAnsi="바탕체" w:hint="eastAsia"/>
-        </w:rPr>
-        <w:t xml:space="preserve">의 누적수익률을 비교해보면 각각 </w:t>
-      </w:r>
-      <w:r>
-        <w:rPr>
-          <w:rFonts w:ascii="바탕체" w:eastAsia="바탕체" w:hAnsi="바탕체"/>
-        </w:rPr>
-        <w:t>105.9</w:t>
-      </w:r>
-      <w:r>
-        <w:rPr>
-          <w:rFonts w:ascii="바탕체" w:eastAsia="바탕체" w:hAnsi="바탕체"/>
-        </w:rPr>
-        <w:t>3</w:t>
-      </w:r>
-      <w:r>
-        <w:rPr>
-          <w:rFonts w:ascii="바탕체" w:eastAsia="바탕체" w:hAnsi="바탕체"/>
-        </w:rPr>
-        <w:t>%</w:t>
-      </w:r>
-      <w:r>
-        <w:rPr>
-          <w:rFonts w:ascii="바탕체" w:eastAsia="바탕체" w:hAnsi="바탕체" w:hint="eastAsia"/>
-        </w:rPr>
-        <w:t xml:space="preserve">와 </w:t>
-      </w:r>
-      <w:r>
-        <w:rPr>
-          <w:rFonts w:ascii="바탕체" w:eastAsia="바탕체" w:hAnsi="바탕체"/>
-        </w:rPr>
-        <w:t>94.5</w:t>
-      </w:r>
-      <w:r>
-        <w:rPr>
-          <w:rFonts w:ascii="바탕체" w:eastAsia="바탕체" w:hAnsi="바탕체"/>
-        </w:rPr>
-        <w:t>4</w:t>
-      </w:r>
-      <w:r>
-        <w:rPr>
-          <w:rFonts w:ascii="바탕체" w:eastAsia="바탕체" w:hAnsi="바탕체"/>
-        </w:rPr>
-        <w:t>%</w:t>
-      </w:r>
-      <w:r>
-        <w:rPr>
-          <w:rFonts w:ascii="바탕체" w:eastAsia="바탕체" w:hAnsi="바탕체" w:hint="eastAsia"/>
-        </w:rPr>
-        <w:t xml:space="preserve">였으며 </w:t>
-      </w:r>
-      <w:proofErr w:type="spellStart"/>
-      <w:r>
-        <w:rPr>
-          <w:rFonts w:ascii="바탕체" w:eastAsia="바탕체" w:hAnsi="바탕체"/>
-        </w:rPr>
-        <w:t>KOSPI_fwd</w:t>
-      </w:r>
-      <w:proofErr w:type="spellEnd"/>
-      <w:r>
-        <w:rPr>
-          <w:rFonts w:ascii="바탕체" w:eastAsia="바탕체" w:hAnsi="바탕체" w:hint="eastAsia"/>
-        </w:rPr>
-        <w:t xml:space="preserve">와 </w:t>
-      </w:r>
-      <w:proofErr w:type="spellStart"/>
-      <w:r>
-        <w:rPr>
-          <w:rFonts w:ascii="바탕체" w:eastAsia="바탕체" w:hAnsi="바탕체"/>
-        </w:rPr>
-        <w:t>KOSPI_trd</w:t>
-      </w:r>
-      <w:proofErr w:type="spellEnd"/>
-      <w:r>
-        <w:rPr>
-          <w:rFonts w:ascii="바탕체" w:eastAsia="바탕체" w:hAnsi="바탕체" w:hint="eastAsia"/>
-        </w:rPr>
-        <w:t xml:space="preserve">는 각각 </w:t>
-      </w:r>
-      <w:r>
-        <w:rPr>
-          <w:rFonts w:ascii="바탕체" w:eastAsia="바탕체" w:hAnsi="바탕체"/>
-        </w:rPr>
-        <w:t>94.19</w:t>
-      </w:r>
-      <w:r>
-        <w:rPr>
-          <w:rFonts w:ascii="바탕체" w:eastAsia="바탕체" w:hAnsi="바탕체"/>
-        </w:rPr>
-        <w:t>%</w:t>
-      </w:r>
-      <w:r>
-        <w:rPr>
-          <w:rFonts w:ascii="바탕체" w:eastAsia="바탕체" w:hAnsi="바탕체" w:hint="eastAsia"/>
-        </w:rPr>
-        <w:t xml:space="preserve">와 </w:t>
-      </w:r>
-      <w:r>
-        <w:rPr>
-          <w:rFonts w:ascii="바탕체" w:eastAsia="바탕체" w:hAnsi="바탕체"/>
-        </w:rPr>
-        <w:t>82.87</w:t>
-      </w:r>
-      <w:r>
-        <w:rPr>
-          <w:rFonts w:ascii="바탕체" w:eastAsia="바탕체" w:hAnsi="바탕체"/>
-        </w:rPr>
-        <w:t>%</w:t>
-      </w:r>
-      <w:r>
-        <w:rPr>
-          <w:rFonts w:ascii="바탕체" w:eastAsia="바탕체" w:hAnsi="바탕체" w:hint="eastAsia"/>
-        </w:rPr>
-        <w:t>로</w:t>
-      </w:r>
-      <w:r>
-        <w:rPr>
-          <w:rFonts w:ascii="바탕체" w:eastAsia="바탕체" w:hAnsi="바탕체" w:hint="eastAsia"/>
-        </w:rPr>
-        <w:t xml:space="preserve"> </w:t>
-      </w:r>
-      <w:r>
-        <w:rPr>
-          <w:rFonts w:ascii="바탕체" w:eastAsia="바탕체" w:hAnsi="바탕체" w:hint="eastAsia"/>
-        </w:rPr>
-        <w:t>당기순이익의 컨센서스가 있는 종목에 대해서</w:t>
-      </w:r>
-      <w:r>
-        <w:rPr>
-          <w:rFonts w:ascii="바탕체" w:eastAsia="바탕체" w:hAnsi="바탕체" w:hint="eastAsia"/>
-        </w:rPr>
-        <w:t>는</w:t>
-      </w:r>
-      <w:r>
-        <w:rPr>
-          <w:rFonts w:ascii="바탕체" w:eastAsia="바탕체" w:hAnsi="바탕체" w:hint="eastAsia"/>
-        </w:rPr>
-        <w:t xml:space="preserve"> </w:t>
-      </w:r>
-      <w:r>
-        <w:rPr>
-          <w:rFonts w:ascii="바탕체" w:eastAsia="바탕체" w:hAnsi="바탕체"/>
-        </w:rPr>
-        <w:t>12 month forward PER</w:t>
-      </w:r>
-      <w:r>
-        <w:rPr>
-          <w:rFonts w:ascii="바탕체" w:eastAsia="바탕체" w:hAnsi="바탕체" w:hint="eastAsia"/>
-        </w:rPr>
-        <w:t xml:space="preserve">을 </w:t>
-      </w:r>
-      <w:r>
-        <w:rPr>
-          <w:rFonts w:ascii="바탕체" w:eastAsia="바탕체" w:hAnsi="바탕체" w:hint="eastAsia"/>
-        </w:rPr>
-        <w:t>이용하고</w:t>
-      </w:r>
-      <w:r>
-        <w:rPr>
-          <w:rFonts w:ascii="바탕체" w:eastAsia="바탕체" w:hAnsi="바탕체" w:hint="eastAsia"/>
-        </w:rPr>
-        <w:t xml:space="preserve"> 그렇지 </w:t>
-      </w:r>
-      <w:r>
-        <w:rPr>
-          <w:rFonts w:ascii="바탕체" w:eastAsia="바탕체" w:hAnsi="바탕체" w:hint="eastAsia"/>
-        </w:rPr>
-        <w:t xml:space="preserve">않은 종목에는 확정 당기순이익을 사용해서 </w:t>
-      </w:r>
-      <w:r>
-        <w:rPr>
-          <w:rFonts w:ascii="바탕체" w:eastAsia="바탕체" w:hAnsi="바탕체"/>
-        </w:rPr>
-        <w:t>12 month trailing PER</w:t>
-      </w:r>
-      <w:r>
-        <w:rPr>
-          <w:rFonts w:ascii="바탕체" w:eastAsia="바탕체" w:hAnsi="바탕체" w:hint="eastAsia"/>
-        </w:rPr>
-        <w:t>을 이용할</w:t>
-      </w:r>
-      <w:r>
-        <w:rPr>
-          <w:rFonts w:ascii="바탕체" w:eastAsia="바탕체" w:hAnsi="바탕체" w:hint="eastAsia"/>
-        </w:rPr>
-        <w:t xml:space="preserve"> 때 누적수익률이 </w:t>
-      </w:r>
-      <w:r>
-        <w:rPr>
-          <w:rFonts w:ascii="바탕체" w:eastAsia="바탕체" w:hAnsi="바탕체" w:hint="eastAsia"/>
-        </w:rPr>
-        <w:t xml:space="preserve">높았던 </w:t>
-      </w:r>
-      <w:r>
-        <w:rPr>
-          <w:rFonts w:ascii="바탕체" w:eastAsia="바탕체" w:hAnsi="바탕체" w:hint="eastAsia"/>
-        </w:rPr>
-        <w:t>것을 확인할 수 있다.</w:t>
-      </w:r>
-      <w:r>
-        <w:rPr>
-          <w:rFonts w:ascii="바탕체" w:eastAsia="바탕체" w:hAnsi="바탕체"/>
-        </w:rPr>
-        <w:t xml:space="preserve"> </w:t>
-      </w:r>
-      <w:r>
-        <w:rPr>
-          <w:rFonts w:ascii="바탕체" w:eastAsia="바탕체" w:hAnsi="바탕체" w:hint="eastAsia"/>
-        </w:rPr>
-        <w:t xml:space="preserve">누적수익률이 가장 높았던 경우는 코스피+코스닥에 대해서 </w:t>
-      </w:r>
-      <w:r>
-        <w:rPr>
-          <w:rFonts w:ascii="바탕체" w:eastAsia="바탕체" w:hAnsi="바탕체" w:hint="eastAsia"/>
-        </w:rPr>
-        <w:t>trailing PBR, 12 month forward PER, dividend yield</w:t>
-      </w:r>
-      <w:r>
-        <w:rPr>
-          <w:rFonts w:ascii="바탕체" w:eastAsia="바탕체" w:hAnsi="바탕체"/>
-        </w:rPr>
-        <w:t xml:space="preserve"> </w:t>
-      </w:r>
-      <w:r>
-        <w:rPr>
-          <w:rFonts w:ascii="바탕체" w:eastAsia="바탕체" w:hAnsi="바탕체" w:hint="eastAsia"/>
-        </w:rPr>
-        <w:t xml:space="preserve">이렇게 세 가지 </w:t>
-      </w:r>
-      <w:proofErr w:type="spellStart"/>
-      <w:r>
-        <w:rPr>
-          <w:rFonts w:ascii="바탕체" w:eastAsia="바탕체" w:hAnsi="바탕체" w:hint="eastAsia"/>
-        </w:rPr>
-        <w:t>팩터를</w:t>
-      </w:r>
-      <w:proofErr w:type="spellEnd"/>
-      <w:r>
-        <w:rPr>
-          <w:rFonts w:ascii="바탕체" w:eastAsia="바탕체" w:hAnsi="바탕체" w:hint="eastAsia"/>
-        </w:rPr>
-        <w:t xml:space="preserve"> 이용한 </w:t>
-      </w:r>
-      <w:proofErr w:type="spellStart"/>
-      <w:r>
-        <w:rPr>
-          <w:rFonts w:ascii="바탕체" w:eastAsia="바탕체" w:hAnsi="바탕체"/>
-        </w:rPr>
-        <w:t>KOSPI+KOSDAQ_fwd</w:t>
-      </w:r>
-      <w:proofErr w:type="spellEnd"/>
-      <w:r>
-        <w:rPr>
-          <w:rFonts w:ascii="바탕체" w:eastAsia="바탕체" w:hAnsi="바탕체" w:hint="eastAsia"/>
-        </w:rPr>
-        <w:t xml:space="preserve">의 </w:t>
-      </w:r>
-      <w:r>
-        <w:rPr>
-          <w:rFonts w:ascii="바탕체" w:eastAsia="바탕체" w:hAnsi="바탕체" w:hint="eastAsia"/>
-        </w:rPr>
-        <w:t>경우이다.</w:t>
-      </w:r>
-      <w:r>
-        <w:rPr>
-          <w:rFonts w:ascii="바탕체" w:eastAsia="바탕체" w:hAnsi="바탕체"/>
-        </w:rPr>
-        <w:t xml:space="preserve"> </w:t>
-      </w:r>
-    </w:p>
-    <w:p>
-      <w:pPr>
-        <w:wordWrap/>
-        <w:spacing w:line="480" w:lineRule="auto"/>
-        <w:ind w:firstLineChars="150" w:firstLine="300"/>
-        <w:rPr>
-          <w:rFonts w:ascii="바탕체" w:eastAsia="바탕체" w:hAnsi="바탕체"/>
-        </w:rPr>
-      </w:pPr>
-      <w:r>
-        <w:rPr>
-          <w:rFonts w:ascii="바탕체" w:eastAsia="바탕체" w:hAnsi="바탕체" w:hint="eastAsia"/>
-        </w:rPr>
-        <w:t xml:space="preserve">네 가지 전략 모두 </w:t>
-      </w:r>
-      <w:r>
-        <w:rPr>
-          <w:rFonts w:ascii="바탕체" w:eastAsia="바탕체" w:hAnsi="바탕체"/>
-        </w:rPr>
-        <w:t>2008</w:t>
-      </w:r>
-      <w:r>
-        <w:rPr>
-          <w:rFonts w:ascii="바탕체" w:eastAsia="바탕체" w:hAnsi="바탕체" w:hint="eastAsia"/>
-        </w:rPr>
-        <w:t xml:space="preserve">년 2월 29일부터 2013년 </w:t>
-      </w:r>
-      <w:r>
-        <w:rPr>
-          <w:rFonts w:ascii="바탕체" w:eastAsia="바탕체" w:hAnsi="바탕체"/>
-        </w:rPr>
-        <w:t>3</w:t>
-      </w:r>
-      <w:r>
-        <w:rPr>
-          <w:rFonts w:ascii="바탕체" w:eastAsia="바탕체" w:hAnsi="바탕체" w:hint="eastAsia"/>
-        </w:rPr>
-        <w:t xml:space="preserve">월 28일까지 </w:t>
-      </w:r>
-      <w:r>
-        <w:rPr>
-          <w:rFonts w:ascii="바탕체" w:eastAsia="바탕체" w:hAnsi="바탕체" w:hint="eastAsia"/>
-        </w:rPr>
-        <w:t>벤치마크인 코스피(</w:t>
-      </w:r>
-      <w:r>
-        <w:rPr>
-          <w:rFonts w:ascii="바탕체" w:eastAsia="바탕체" w:hAnsi="바탕체"/>
-        </w:rPr>
-        <w:t>KSE)</w:t>
-      </w:r>
-      <w:r>
-        <w:rPr>
-          <w:rFonts w:ascii="바탕체" w:eastAsia="바탕체" w:hAnsi="바탕체" w:hint="eastAsia"/>
-        </w:rPr>
-        <w:t xml:space="preserve">나 </w:t>
-      </w:r>
-      <w:r>
-        <w:rPr>
-          <w:rFonts w:ascii="바탕체" w:eastAsia="바탕체" w:hAnsi="바탕체"/>
-        </w:rPr>
-        <w:t>WMI500</w:t>
-      </w:r>
-      <w:r>
-        <w:rPr>
-          <w:rFonts w:ascii="바탕체" w:eastAsia="바탕체" w:hAnsi="바탕체" w:hint="eastAsia"/>
-        </w:rPr>
-        <w:t xml:space="preserve">가치 지수보다 </w:t>
-      </w:r>
-      <w:r>
-        <w:rPr>
-          <w:rFonts w:ascii="바탕체" w:eastAsia="바탕체" w:hAnsi="바탕체" w:hint="eastAsia"/>
-        </w:rPr>
-        <w:t xml:space="preserve">낮은 누적수익률을 나타냈지만 그 이후로 지속적인 </w:t>
-      </w:r>
-      <w:r>
-        <w:rPr>
-          <w:rFonts w:ascii="바탕체" w:eastAsia="바탕체" w:hAnsi="바탕체" w:hint="eastAsia"/>
-        </w:rPr>
-        <w:t>높은</w:t>
-      </w:r>
-      <w:r>
-        <w:rPr>
-          <w:rFonts w:ascii="바탕체" w:eastAsia="바탕체" w:hAnsi="바탕체" w:hint="eastAsia"/>
-        </w:rPr>
-        <w:t xml:space="preserve"> </w:t>
-      </w:r>
-      <w:r>
-        <w:rPr>
-          <w:rFonts w:ascii="바탕체" w:eastAsia="바탕체" w:hAnsi="바탕체" w:hint="eastAsia"/>
-        </w:rPr>
-        <w:t>누적수익률</w:t>
-      </w:r>
-      <w:r>
-        <w:rPr>
-          <w:rFonts w:ascii="바탕체" w:eastAsia="바탕체" w:hAnsi="바탕체" w:hint="eastAsia"/>
-        </w:rPr>
-        <w:t>을</w:t>
-      </w:r>
-      <w:r>
-        <w:rPr>
-          <w:rFonts w:ascii="바탕체" w:eastAsia="바탕체" w:hAnsi="바탕체" w:hint="eastAsia"/>
-        </w:rPr>
-        <w:t xml:space="preserve"> </w:t>
-      </w:r>
-      <w:r>
-        <w:rPr>
-          <w:rFonts w:ascii="바탕체" w:eastAsia="바탕체" w:hAnsi="바탕체" w:hint="eastAsia"/>
-        </w:rPr>
-        <w:t>기록했다</w:t>
-      </w:r>
-      <w:r>
-        <w:rPr>
-          <w:rFonts w:ascii="바탕체" w:eastAsia="바탕체" w:hAnsi="바탕체" w:hint="eastAsia"/>
-        </w:rPr>
-        <w:t>.</w:t>
-      </w:r>
-    </w:p>
-    <w:p>
-      <w:pPr>
-        <w:wordWrap/>
-        <w:spacing w:line="480" w:lineRule="auto"/>
-        <w:ind w:firstLineChars="150" w:firstLine="300"/>
-        <w:rPr>
-          <w:rFonts w:ascii="바탕체" w:eastAsia="바탕체" w:hAnsi="바탕체"/>
-        </w:rPr>
-      </w:pPr>
-    </w:p>
-    <w:p>
-      <w:pPr>
-        <w:wordWrap/>
-        <w:spacing w:line="480" w:lineRule="auto"/>
-        <w:ind w:firstLineChars="150" w:firstLine="300"/>
-        <w:jc w:val="center"/>
-        <w:rPr>
-          <w:rFonts w:ascii="바탕체" w:eastAsia="바탕체" w:hAnsi="바탕체"/>
-        </w:rPr>
-      </w:pPr>
-      <w:r>
-        <w:rPr>
-          <w:rFonts w:ascii="바탕체" w:eastAsia="바탕체" w:hAnsi="바탕체"/>
-          <w:noProof/>
-        </w:rPr>
-        <w:drawing>
-          <wp:inline distT="0" distB="0" distL="0" distR="0" wp14:anchorId="42ED99E3">
-            <wp:extent cx="5694119" cy="2836985"/>
-            <wp:effectExtent l="0" t="0" r="1905" b="1905"/>
-            <wp:docPr id="6" name="그림 6"/>
-            <wp:cNvGraphicFramePr>
-              <a:graphicFrameLocks xmlns:a="http://schemas.openxmlformats.org/drawingml/2006/main" noChangeAspect="1"/>
-            </wp:cNvGraphicFramePr>
-            <a:graphic xmlns:a="http://schemas.openxmlformats.org/drawingml/2006/main">
-              <a:graphicData uri="http://schemas.openxmlformats.org/drawingml/2006/picture">
-                <pic:pic xmlns:pic="http://schemas.openxmlformats.org/drawingml/2006/picture">
-                  <pic:nvPicPr>
-                    <pic:cNvPr id="0" name="Picture 3"/>
-                    <pic:cNvPicPr>
-                      <a:picLocks noChangeAspect="1" noChangeArrowheads="1"/>
-                    </pic:cNvPicPr>
-                  </pic:nvPicPr>
-                  <pic:blipFill>
-                    <a:blip r:embed="rId11" cstate="print">
-                      <a:extLst>
-                        <a:ext uri="{28A0092B-C50C-407E-A947-70E740481C1C}">
-                          <a14:useLocalDpi xmlns:a14="http://schemas.microsoft.com/office/drawing/2010/main" val="0"/>
-                        </a:ext>
-                      </a:extLst>
-                    </a:blip>
-                    <a:srcRect/>
-                    <a:stretch>
-                      <a:fillRect/>
-                    </a:stretch>
-                  </pic:blipFill>
-                  <pic:spPr bwMode="auto">
-                    <a:xfrm>
-                      <a:off x="0" y="0"/>
-                      <a:ext cx="5698676" cy="2839255"/>
+                      <a:ext cx="5543611" cy="2775732"/>
                     </a:xfrm>
                     <a:prstGeom prst="rect">
                       <a:avLst/>
@@ -4438,56 +4418,6 @@
           </wp:inline>
         </w:drawing>
       </w:r>
-      <w:r>
-        <w:rPr>
-          <w:rFonts w:ascii="바탕체" w:eastAsia="바탕체" w:hAnsi="바탕체" w:hint="eastAsia"/>
-        </w:rPr>
-        <w:t>&lt;그림2</w:t>
-      </w:r>
-      <w:r>
-        <w:rPr>
-          <w:rFonts w:ascii="바탕체" w:eastAsia="바탕체" w:hAnsi="바탕체"/>
-        </w:rPr>
-        <w:t xml:space="preserve">. </w:t>
-      </w:r>
-      <w:r>
-        <w:rPr>
-          <w:rFonts w:ascii="바탕체" w:eastAsia="바탕체" w:hAnsi="바탕체" w:hint="eastAsia"/>
-        </w:rPr>
-        <w:t>20080229~2017</w:t>
-      </w:r>
-      <w:r>
-        <w:rPr>
-          <w:rFonts w:ascii="바탕체" w:eastAsia="바탕체" w:hAnsi="바탕체"/>
-        </w:rPr>
-        <w:t xml:space="preserve">0531 </w:t>
-      </w:r>
-      <w:proofErr w:type="spellStart"/>
-      <w:r>
-        <w:rPr>
-          <w:rFonts w:ascii="바탕체" w:eastAsia="바탕체" w:hAnsi="바탕체" w:hint="eastAsia"/>
-        </w:rPr>
-        <w:t>KOSPI+KOSDAQ_fwd</w:t>
-      </w:r>
-      <w:proofErr w:type="spellEnd"/>
-      <w:r>
-        <w:rPr>
-          <w:rFonts w:ascii="바탕체" w:eastAsia="바탕체" w:hAnsi="바탕체" w:hint="eastAsia"/>
-        </w:rPr>
-        <w:t xml:space="preserve">와 </w:t>
-      </w:r>
-      <w:r>
-        <w:rPr>
-          <w:rFonts w:ascii="바탕체" w:eastAsia="바탕체" w:hAnsi="바탕체"/>
-        </w:rPr>
-        <w:t>KOSPI</w:t>
-      </w:r>
-      <w:r>
-        <w:rPr>
-          <w:rFonts w:ascii="바탕체" w:eastAsia="바탕체" w:hAnsi="바탕체" w:hint="eastAsia"/>
-        </w:rPr>
-        <w:t>지수 수익률 차이의 누적&gt;</w:t>
-      </w:r>
     </w:p>
     <w:p>
       <w:pPr>
@@ -4496,286 +4426,70 @@
         <w:ind w:firstLineChars="150" w:firstLine="300"/>
         <w:jc w:val="center"/>
         <w:rPr>
-          <w:rFonts w:ascii="바탕체" w:eastAsia="바탕체" w:hAnsi="바탕체" w:hint="eastAsia"/>
-        </w:rPr>
-      </w:pPr>
+          <w:rFonts w:ascii="바탕체" w:eastAsia="바탕체" w:hAnsi="바탕체"/>
+        </w:rPr>
+      </w:pPr>
+      <w:r>
+        <w:rPr>
+          <w:rFonts w:ascii="바탕체" w:eastAsia="바탕체" w:hAnsi="바탕체" w:hint="eastAsia"/>
+        </w:rPr>
+        <w:t>&lt;그림2</w:t>
+      </w:r>
+      <w:r>
+        <w:rPr>
+          <w:rFonts w:ascii="바탕체" w:eastAsia="바탕체" w:hAnsi="바탕체"/>
+        </w:rPr>
+        <w:t xml:space="preserve">. </w:t>
+      </w:r>
+      <w:r>
+        <w:rPr>
+          <w:rFonts w:ascii="바탕체" w:eastAsia="바탕체" w:hAnsi="바탕체" w:hint="eastAsia"/>
+        </w:rPr>
+        <w:t>20080229~2017</w:t>
+      </w:r>
+      <w:r>
+        <w:rPr>
+          <w:rFonts w:ascii="바탕체" w:eastAsia="바탕체" w:hAnsi="바탕체"/>
+        </w:rPr>
+        <w:t xml:space="preserve">0531 </w:t>
+      </w:r>
+      <w:proofErr w:type="spellStart"/>
+      <w:r>
+        <w:rPr>
+          <w:rFonts w:ascii="바탕체" w:eastAsia="바탕체" w:hAnsi="바탕체" w:hint="eastAsia"/>
+        </w:rPr>
+        <w:t>KOSPI+KOSDAQ_fwd</w:t>
+      </w:r>
+      <w:proofErr w:type="spellEnd"/>
+      <w:r>
+        <w:rPr>
+          <w:rFonts w:ascii="바탕체" w:eastAsia="바탕체" w:hAnsi="바탕체" w:hint="eastAsia"/>
+        </w:rPr>
+        <w:t xml:space="preserve">와 </w:t>
+      </w:r>
+      <w:r>
+        <w:rPr>
+          <w:rFonts w:ascii="바탕체" w:eastAsia="바탕체" w:hAnsi="바탕체"/>
+        </w:rPr>
+        <w:t>KOSPI</w:t>
+      </w:r>
+      <w:r>
+        <w:rPr>
+          <w:rFonts w:ascii="바탕체" w:eastAsia="바탕체" w:hAnsi="바탕체" w:hint="eastAsia"/>
+        </w:rPr>
+        <w:t>지수 수익률 차이의 누적&gt;</w:t>
+      </w:r>
     </w:p>
     <w:p>
       <w:pPr>
         <w:wordWrap/>
         <w:spacing w:line="480" w:lineRule="auto"/>
         <w:ind w:firstLineChars="150" w:firstLine="300"/>
-        <w:rPr>
-          <w:rFonts w:ascii="바탕체" w:eastAsia="바탕체" w:hAnsi="바탕체"/>
-        </w:rPr>
-      </w:pPr>
-      <w:r>
-        <w:rPr>
-          <w:rFonts w:ascii="바탕체" w:eastAsia="바탕체" w:hAnsi="바탕체" w:hint="eastAsia"/>
-        </w:rPr>
-        <w:t xml:space="preserve">그림2의 회색 선은 </w:t>
-      </w:r>
-      <w:r>
-        <w:rPr>
-          <w:rFonts w:ascii="바탕체" w:eastAsia="바탕체" w:hAnsi="바탕체"/>
-        </w:rPr>
-        <w:t>KOSPI</w:t>
-      </w:r>
-      <w:r>
-        <w:rPr>
-          <w:rFonts w:ascii="바탕체" w:eastAsia="바탕체" w:hAnsi="바탕체" w:hint="eastAsia"/>
-        </w:rPr>
-        <w:t>지수이며 초록 선은</w:t>
-      </w:r>
-      <w:r>
-        <w:rPr>
-          <w:rFonts w:ascii="바탕체" w:eastAsia="바탕체" w:hAnsi="바탕체" w:hint="eastAsia"/>
-        </w:rPr>
-        <w:t xml:space="preserve"> 누적수익률이 가장 높았던</w:t>
-      </w:r>
-      <w:r>
-        <w:rPr>
-          <w:rFonts w:ascii="바탕체" w:eastAsia="바탕체" w:hAnsi="바탕체" w:hint="eastAsia"/>
-        </w:rPr>
-        <w:t xml:space="preserve"> </w:t>
-      </w:r>
-      <w:proofErr w:type="spellStart"/>
-      <w:r>
-        <w:rPr>
-          <w:rFonts w:ascii="바탕체" w:eastAsia="바탕체" w:hAnsi="바탕체"/>
-        </w:rPr>
-        <w:t>KOSPI+KOSDAQ_fwd</w:t>
-      </w:r>
-      <w:proofErr w:type="spellEnd"/>
-      <w:r>
-        <w:rPr>
-          <w:rFonts w:ascii="바탕체" w:eastAsia="바탕체" w:hAnsi="바탕체"/>
-        </w:rPr>
-        <w:t xml:space="preserve"> </w:t>
-      </w:r>
-      <w:r>
-        <w:rPr>
-          <w:rFonts w:ascii="바탕체" w:eastAsia="바탕체" w:hAnsi="바탕체" w:hint="eastAsia"/>
-        </w:rPr>
-        <w:t>포트폴리오다.</w:t>
-      </w:r>
-      <w:r>
-        <w:rPr>
-          <w:rFonts w:ascii="바탕체" w:eastAsia="바탕체" w:hAnsi="바탕체"/>
-        </w:rPr>
-        <w:t xml:space="preserve"> </w:t>
-      </w:r>
-      <w:r>
-        <w:rPr>
-          <w:rFonts w:ascii="바탕체" w:eastAsia="바탕체" w:hAnsi="바탕체" w:hint="eastAsia"/>
-        </w:rPr>
-        <w:t xml:space="preserve">파란색 면적은 매 분기 </w:t>
-      </w:r>
-      <w:proofErr w:type="spellStart"/>
-      <w:r>
-        <w:rPr>
-          <w:rFonts w:ascii="바탕체" w:eastAsia="바탕체" w:hAnsi="바탕체"/>
-        </w:rPr>
-        <w:t>KOSPI_KOSDAQ_fwd</w:t>
-      </w:r>
-      <w:proofErr w:type="spellEnd"/>
-      <w:r>
-        <w:rPr>
-          <w:rFonts w:ascii="바탕체" w:eastAsia="바탕체" w:hAnsi="바탕체"/>
-        </w:rPr>
-        <w:t xml:space="preserve"> </w:t>
-      </w:r>
-      <w:r>
-        <w:rPr>
-          <w:rFonts w:ascii="바탕체" w:eastAsia="바탕체" w:hAnsi="바탕체" w:hint="eastAsia"/>
-        </w:rPr>
-        <w:t xml:space="preserve">포트폴리오의 수익률에서 </w:t>
-      </w:r>
-      <w:r>
-        <w:rPr>
-          <w:rFonts w:ascii="바탕체" w:eastAsia="바탕체" w:hAnsi="바탕체"/>
-        </w:rPr>
-        <w:t>KOSPI</w:t>
-      </w:r>
-      <w:r>
-        <w:rPr>
-          <w:rFonts w:ascii="바탕체" w:eastAsia="바탕체" w:hAnsi="바탕체" w:hint="eastAsia"/>
-        </w:rPr>
-        <w:t xml:space="preserve">지수의 </w:t>
-      </w:r>
-      <w:r>
-        <w:rPr>
-          <w:rFonts w:ascii="바탕체" w:eastAsia="바탕체" w:hAnsi="바탕체" w:hint="eastAsia"/>
-        </w:rPr>
-        <w:lastRenderedPageBreak/>
-        <w:t>수익률을 뺀 값의 누적이다.</w:t>
-      </w:r>
-      <w:r>
-        <w:rPr>
-          <w:rFonts w:ascii="바탕체" w:eastAsia="바탕체" w:hAnsi="바탕체"/>
-        </w:rPr>
-        <w:t xml:space="preserve"> 2012</w:t>
-      </w:r>
-      <w:r>
-        <w:rPr>
-          <w:rFonts w:ascii="바탕체" w:eastAsia="바탕체" w:hAnsi="바탕체" w:hint="eastAsia"/>
-        </w:rPr>
-        <w:t xml:space="preserve">년 5월 </w:t>
-      </w:r>
-      <w:r>
-        <w:rPr>
-          <w:rFonts w:ascii="바탕체" w:eastAsia="바탕체" w:hAnsi="바탕체"/>
-        </w:rPr>
-        <w:t>31</w:t>
-      </w:r>
-      <w:r>
-        <w:rPr>
-          <w:rFonts w:ascii="바탕체" w:eastAsia="바탕체" w:hAnsi="바탕체" w:hint="eastAsia"/>
-        </w:rPr>
-        <w:t xml:space="preserve">일 이후로 파란색 면적이 계속해서 커지는 경향으로 보아 </w:t>
-      </w:r>
-      <w:proofErr w:type="spellStart"/>
-      <w:r>
-        <w:rPr>
-          <w:rFonts w:ascii="바탕체" w:eastAsia="바탕체" w:hAnsi="바탕체"/>
-        </w:rPr>
-        <w:t>KOSPI+KOSDAQ_fwd</w:t>
-      </w:r>
-      <w:proofErr w:type="spellEnd"/>
-      <w:r>
-        <w:rPr>
-          <w:rFonts w:ascii="바탕체" w:eastAsia="바탕체" w:hAnsi="바탕체"/>
-        </w:rPr>
-        <w:t xml:space="preserve"> </w:t>
-      </w:r>
-      <w:r>
-        <w:rPr>
-          <w:rFonts w:ascii="바탕체" w:eastAsia="바탕체" w:hAnsi="바탕체" w:hint="eastAsia"/>
-        </w:rPr>
-        <w:t xml:space="preserve">전략 포트폴리오의 수익률이 </w:t>
-      </w:r>
-      <w:r>
-        <w:rPr>
-          <w:rFonts w:ascii="바탕체" w:eastAsia="바탕체" w:hAnsi="바탕체"/>
-        </w:rPr>
-        <w:t>KOSPI</w:t>
-      </w:r>
-      <w:r>
-        <w:rPr>
-          <w:rFonts w:ascii="바탕체" w:eastAsia="바탕체" w:hAnsi="바탕체" w:hint="eastAsia"/>
-        </w:rPr>
-        <w:t>지수의 수익률보다 크게 좋았음을 알 수 있으며,</w:t>
-      </w:r>
-      <w:r>
-        <w:rPr>
-          <w:rFonts w:ascii="바탕체" w:eastAsia="바탕체" w:hAnsi="바탕체"/>
-        </w:rPr>
-        <w:t xml:space="preserve"> 2016</w:t>
-      </w:r>
-      <w:r>
-        <w:rPr>
-          <w:rFonts w:ascii="바탕체" w:eastAsia="바탕체" w:hAnsi="바탕체" w:hint="eastAsia"/>
-        </w:rPr>
-        <w:t xml:space="preserve">년 </w:t>
-      </w:r>
-      <w:r>
-        <w:rPr>
-          <w:rFonts w:ascii="바탕체" w:eastAsia="바탕체" w:hAnsi="바탕체"/>
-        </w:rPr>
-        <w:t>5</w:t>
-      </w:r>
-      <w:r>
-        <w:rPr>
-          <w:rFonts w:ascii="바탕체" w:eastAsia="바탕체" w:hAnsi="바탕체" w:hint="eastAsia"/>
-        </w:rPr>
-        <w:t xml:space="preserve">월 </w:t>
-      </w:r>
-      <w:r>
-        <w:rPr>
-          <w:rFonts w:ascii="바탕체" w:eastAsia="바탕체" w:hAnsi="바탕체"/>
-        </w:rPr>
-        <w:t>31</w:t>
-      </w:r>
-      <w:r>
-        <w:rPr>
-          <w:rFonts w:ascii="바탕체" w:eastAsia="바탕체" w:hAnsi="바탕체" w:hint="eastAsia"/>
-        </w:rPr>
-        <w:t>일 이후부터는 감소하는 추세를 나타내고 있다</w:t>
-      </w:r>
-      <w:r>
-        <w:rPr>
-          <w:rFonts w:ascii="바탕체" w:eastAsia="바탕체" w:hAnsi="바탕체"/>
-        </w:rPr>
-        <w:t>(</w:t>
-      </w:r>
-      <w:r>
-        <w:rPr>
-          <w:rFonts w:ascii="바탕체" w:eastAsia="바탕체" w:hAnsi="바탕체" w:hint="eastAsia"/>
-        </w:rPr>
-        <w:t xml:space="preserve">최근 4분기 </w:t>
-      </w:r>
-      <w:proofErr w:type="spellStart"/>
-      <w:r>
-        <w:rPr>
-          <w:rFonts w:ascii="바탕체" w:eastAsia="바탕체" w:hAnsi="바탕체" w:hint="eastAsia"/>
-        </w:rPr>
-        <w:t>K</w:t>
-      </w:r>
-      <w:r>
-        <w:rPr>
-          <w:rFonts w:ascii="바탕체" w:eastAsia="바탕체" w:hAnsi="바탕체"/>
-        </w:rPr>
-        <w:t>OSPI_KOSDAQ_fwd</w:t>
-      </w:r>
-      <w:proofErr w:type="spellEnd"/>
-      <w:r>
-        <w:rPr>
-          <w:rFonts w:ascii="바탕체" w:eastAsia="바탕체" w:hAnsi="바탕체" w:hint="eastAsia"/>
-        </w:rPr>
-        <w:t xml:space="preserve">는 </w:t>
-      </w:r>
-      <w:r>
-        <w:rPr>
-          <w:rFonts w:ascii="바탕체" w:eastAsia="바탕체" w:hAnsi="바탕체"/>
-        </w:rPr>
-        <w:t>KOSPI</w:t>
-      </w:r>
-      <w:r>
-        <w:rPr>
-          <w:rFonts w:ascii="바탕체" w:eastAsia="바탕체" w:hAnsi="바탕체" w:hint="eastAsia"/>
-        </w:rPr>
-        <w:t xml:space="preserve">지수 대비 </w:t>
-      </w:r>
-      <w:r>
-        <w:rPr>
-          <w:rFonts w:ascii="바탕체" w:eastAsia="바탕체" w:hAnsi="바탕체"/>
-        </w:rPr>
-        <w:t>underperform</w:t>
-      </w:r>
-      <w:r>
-        <w:rPr>
-          <w:rFonts w:ascii="바탕체" w:eastAsia="바탕체" w:hAnsi="바탕체" w:hint="eastAsia"/>
-        </w:rPr>
-        <w:t>했다</w:t>
-      </w:r>
-      <w:r>
-        <w:rPr>
-          <w:rFonts w:ascii="바탕체" w:eastAsia="바탕체" w:hAnsi="바탕체" w:hint="eastAsia"/>
-        </w:rPr>
-        <w:t>.</w:t>
-      </w:r>
-      <w:r>
-        <w:rPr>
-          <w:rFonts w:ascii="바탕체" w:eastAsia="바탕체" w:hAnsi="바탕체" w:hint="eastAsia"/>
-        </w:rPr>
-        <w:t>)</w:t>
-      </w:r>
-      <w:r>
-        <w:rPr>
-          <w:rFonts w:ascii="바탕체" w:eastAsia="바탕체" w:hAnsi="바탕체"/>
-        </w:rPr>
-        <w:t>.</w:t>
-      </w:r>
+        <w:jc w:val="center"/>
+        <w:rPr>
+          <w:rFonts w:ascii="바탕체" w:eastAsia="바탕체" w:hAnsi="바탕체"/>
+        </w:rPr>
+      </w:pPr>
     </w:p>
     <w:p>
       <w:pPr>
@@ -4783,9 +4497,276 @@
         <w:spacing w:line="480" w:lineRule="auto"/>
         <w:ind w:firstLineChars="150" w:firstLine="300"/>
         <w:rPr>
-          <w:rFonts w:ascii="바탕체" w:eastAsia="바탕체" w:hAnsi="바탕체" w:hint="eastAsia"/>
-        </w:rPr>
-      </w:pPr>
+          <w:rFonts w:ascii="바탕체" w:eastAsia="바탕체" w:hAnsi="바탕체"/>
+        </w:rPr>
+      </w:pPr>
+      <w:r>
+        <w:rPr>
+          <w:rFonts w:ascii="바탕체" w:eastAsia="바탕체" w:hAnsi="바탕체" w:hint="eastAsia"/>
+        </w:rPr>
+        <w:t xml:space="preserve">그림2의 회색 선은 </w:t>
+      </w:r>
+      <w:r>
+        <w:rPr>
+          <w:rFonts w:ascii="바탕체" w:eastAsia="바탕체" w:hAnsi="바탕체"/>
+        </w:rPr>
+        <w:t>KOSPI</w:t>
+      </w:r>
+      <w:r>
+        <w:rPr>
+          <w:rFonts w:ascii="바탕체" w:eastAsia="바탕체" w:hAnsi="바탕체" w:hint="eastAsia"/>
+        </w:rPr>
+        <w:t>지수이며 초록 선은</w:t>
+      </w:r>
+      <w:r>
+        <w:rPr>
+          <w:rFonts w:ascii="바탕체" w:eastAsia="바탕체" w:hAnsi="바탕체" w:hint="eastAsia"/>
+        </w:rPr>
+        <w:t xml:space="preserve"> 누적수익률이 가장 높았던</w:t>
+      </w:r>
+      <w:r>
+        <w:rPr>
+          <w:rFonts w:ascii="바탕체" w:eastAsia="바탕체" w:hAnsi="바탕체" w:hint="eastAsia"/>
+        </w:rPr>
+        <w:t xml:space="preserve"> </w:t>
+      </w:r>
+      <w:proofErr w:type="spellStart"/>
+      <w:r>
+        <w:rPr>
+          <w:rFonts w:ascii="바탕체" w:eastAsia="바탕체" w:hAnsi="바탕체"/>
+        </w:rPr>
+        <w:t>KOSPI+KOSDAQ_fwd</w:t>
+      </w:r>
+      <w:proofErr w:type="spellEnd"/>
+      <w:r>
+        <w:rPr>
+          <w:rFonts w:ascii="바탕체" w:eastAsia="바탕체" w:hAnsi="바탕체"/>
+        </w:rPr>
+        <w:t xml:space="preserve"> </w:t>
+      </w:r>
+      <w:r>
+        <w:rPr>
+          <w:rFonts w:ascii="바탕체" w:eastAsia="바탕체" w:hAnsi="바탕체" w:hint="eastAsia"/>
+        </w:rPr>
+        <w:t>포트폴리오다.</w:t>
+      </w:r>
+      <w:r>
+        <w:rPr>
+          <w:rFonts w:ascii="바탕체" w:eastAsia="바탕체" w:hAnsi="바탕체"/>
+        </w:rPr>
+        <w:t xml:space="preserve"> </w:t>
+      </w:r>
+      <w:r>
+        <w:rPr>
+          <w:rFonts w:ascii="바탕체" w:eastAsia="바탕체" w:hAnsi="바탕체" w:hint="eastAsia"/>
+        </w:rPr>
+        <w:t xml:space="preserve">파란색 면적은 매 분기 </w:t>
+      </w:r>
+      <w:proofErr w:type="spellStart"/>
+      <w:r>
+        <w:rPr>
+          <w:rFonts w:ascii="바탕체" w:eastAsia="바탕체" w:hAnsi="바탕체"/>
+        </w:rPr>
+        <w:t>KOSPI_KOSDAQ_fwd</w:t>
+      </w:r>
+      <w:proofErr w:type="spellEnd"/>
+      <w:r>
+        <w:rPr>
+          <w:rFonts w:ascii="바탕체" w:eastAsia="바탕체" w:hAnsi="바탕체"/>
+        </w:rPr>
+        <w:t xml:space="preserve"> </w:t>
+      </w:r>
+      <w:r>
+        <w:rPr>
+          <w:rFonts w:ascii="바탕체" w:eastAsia="바탕체" w:hAnsi="바탕체" w:hint="eastAsia"/>
+        </w:rPr>
+        <w:t xml:space="preserve">포트폴리오의 수익률에서 </w:t>
+      </w:r>
+      <w:r>
+        <w:rPr>
+          <w:rFonts w:ascii="바탕체" w:eastAsia="바탕체" w:hAnsi="바탕체"/>
+        </w:rPr>
+        <w:t>KOSPI</w:t>
+      </w:r>
+      <w:r>
+        <w:rPr>
+          <w:rFonts w:ascii="바탕체" w:eastAsia="바탕체" w:hAnsi="바탕체" w:hint="eastAsia"/>
+        </w:rPr>
+        <w:t>지수의 수익률을 뺀 값의 누적이다.</w:t>
+      </w:r>
+      <w:r>
+        <w:rPr>
+          <w:rFonts w:ascii="바탕체" w:eastAsia="바탕체" w:hAnsi="바탕체"/>
+        </w:rPr>
+        <w:t xml:space="preserve"> 2012</w:t>
+      </w:r>
+      <w:r>
+        <w:rPr>
+          <w:rFonts w:ascii="바탕체" w:eastAsia="바탕체" w:hAnsi="바탕체" w:hint="eastAsia"/>
+        </w:rPr>
+        <w:t xml:space="preserve">년 5월 </w:t>
+      </w:r>
+      <w:r>
+        <w:rPr>
+          <w:rFonts w:ascii="바탕체" w:eastAsia="바탕체" w:hAnsi="바탕체"/>
+        </w:rPr>
+        <w:t>31</w:t>
+      </w:r>
+      <w:r>
+        <w:rPr>
+          <w:rFonts w:ascii="바탕체" w:eastAsia="바탕체" w:hAnsi="바탕체" w:hint="eastAsia"/>
+        </w:rPr>
+        <w:t xml:space="preserve">일 이후로 파란색 면적이 계속해서 커지는 경향으로 </w:t>
+      </w:r>
+      <w:r>
+        <w:rPr>
+          <w:rFonts w:ascii="바탕체" w:eastAsia="바탕체" w:hAnsi="바탕체" w:hint="eastAsia"/>
+        </w:rPr>
+        <w:lastRenderedPageBreak/>
+        <w:t xml:space="preserve">보아 </w:t>
+      </w:r>
+      <w:proofErr w:type="spellStart"/>
+      <w:r>
+        <w:rPr>
+          <w:rFonts w:ascii="바탕체" w:eastAsia="바탕체" w:hAnsi="바탕체"/>
+        </w:rPr>
+        <w:t>KOSPI+KOSDAQ_fwd</w:t>
+      </w:r>
+      <w:proofErr w:type="spellEnd"/>
+      <w:r>
+        <w:rPr>
+          <w:rFonts w:ascii="바탕체" w:eastAsia="바탕체" w:hAnsi="바탕체"/>
+        </w:rPr>
+        <w:t xml:space="preserve"> </w:t>
+      </w:r>
+      <w:r>
+        <w:rPr>
+          <w:rFonts w:ascii="바탕체" w:eastAsia="바탕체" w:hAnsi="바탕체" w:hint="eastAsia"/>
+        </w:rPr>
+        <w:t xml:space="preserve">전략 포트폴리오의 수익률이 </w:t>
+      </w:r>
+      <w:r>
+        <w:rPr>
+          <w:rFonts w:ascii="바탕체" w:eastAsia="바탕체" w:hAnsi="바탕체"/>
+        </w:rPr>
+        <w:t>KOSPI</w:t>
+      </w:r>
+      <w:r>
+        <w:rPr>
+          <w:rFonts w:ascii="바탕체" w:eastAsia="바탕체" w:hAnsi="바탕체" w:hint="eastAsia"/>
+        </w:rPr>
+        <w:t>지수의 수익률보다 크게 좋았음을 알 수 있으며,</w:t>
+      </w:r>
+      <w:r>
+        <w:rPr>
+          <w:rFonts w:ascii="바탕체" w:eastAsia="바탕체" w:hAnsi="바탕체"/>
+        </w:rPr>
+        <w:t xml:space="preserve"> 2016</w:t>
+      </w:r>
+      <w:r>
+        <w:rPr>
+          <w:rFonts w:ascii="바탕체" w:eastAsia="바탕체" w:hAnsi="바탕체" w:hint="eastAsia"/>
+        </w:rPr>
+        <w:t xml:space="preserve">년 </w:t>
+      </w:r>
+      <w:r>
+        <w:rPr>
+          <w:rFonts w:ascii="바탕체" w:eastAsia="바탕체" w:hAnsi="바탕체"/>
+        </w:rPr>
+        <w:t>5</w:t>
+      </w:r>
+      <w:r>
+        <w:rPr>
+          <w:rFonts w:ascii="바탕체" w:eastAsia="바탕체" w:hAnsi="바탕체" w:hint="eastAsia"/>
+        </w:rPr>
+        <w:t xml:space="preserve">월 </w:t>
+      </w:r>
+      <w:r>
+        <w:rPr>
+          <w:rFonts w:ascii="바탕체" w:eastAsia="바탕체" w:hAnsi="바탕체"/>
+        </w:rPr>
+        <w:t>31</w:t>
+      </w:r>
+      <w:r>
+        <w:rPr>
+          <w:rFonts w:ascii="바탕체" w:eastAsia="바탕체" w:hAnsi="바탕체" w:hint="eastAsia"/>
+        </w:rPr>
+        <w:t>일 이후부터는 감소하는 추세를 나타내고 있다</w:t>
+      </w:r>
+      <w:r>
+        <w:rPr>
+          <w:rFonts w:ascii="바탕체" w:eastAsia="바탕체" w:hAnsi="바탕체"/>
+        </w:rPr>
+        <w:t>(</w:t>
+      </w:r>
+      <w:r>
+        <w:rPr>
+          <w:rFonts w:ascii="바탕체" w:eastAsia="바탕체" w:hAnsi="바탕체" w:hint="eastAsia"/>
+        </w:rPr>
+        <w:t xml:space="preserve">최근 4분기 </w:t>
+      </w:r>
+      <w:proofErr w:type="spellStart"/>
+      <w:r>
+        <w:rPr>
+          <w:rFonts w:ascii="바탕체" w:eastAsia="바탕체" w:hAnsi="바탕체" w:hint="eastAsia"/>
+        </w:rPr>
+        <w:t>K</w:t>
+      </w:r>
+      <w:r>
+        <w:rPr>
+          <w:rFonts w:ascii="바탕체" w:eastAsia="바탕체" w:hAnsi="바탕체"/>
+        </w:rPr>
+        <w:t>OSPI_KOSDAQ_fwd</w:t>
+      </w:r>
+      <w:proofErr w:type="spellEnd"/>
+      <w:r>
+        <w:rPr>
+          <w:rFonts w:ascii="바탕체" w:eastAsia="바탕체" w:hAnsi="바탕체" w:hint="eastAsia"/>
+        </w:rPr>
+        <w:t xml:space="preserve">는 </w:t>
+      </w:r>
+      <w:r>
+        <w:rPr>
+          <w:rFonts w:ascii="바탕체" w:eastAsia="바탕체" w:hAnsi="바탕체"/>
+        </w:rPr>
+        <w:t>KOSPI</w:t>
+      </w:r>
+      <w:r>
+        <w:rPr>
+          <w:rFonts w:ascii="바탕체" w:eastAsia="바탕체" w:hAnsi="바탕체" w:hint="eastAsia"/>
+        </w:rPr>
+        <w:t xml:space="preserve">지수 대비 </w:t>
+      </w:r>
+      <w:r>
+        <w:rPr>
+          <w:rFonts w:ascii="바탕체" w:eastAsia="바탕체" w:hAnsi="바탕체"/>
+        </w:rPr>
+        <w:t>underperform</w:t>
+      </w:r>
+      <w:r>
+        <w:rPr>
+          <w:rFonts w:ascii="바탕체" w:eastAsia="바탕체" w:hAnsi="바탕체" w:hint="eastAsia"/>
+        </w:rPr>
+        <w:t>했다</w:t>
+      </w:r>
+      <w:r>
+        <w:rPr>
+          <w:rFonts w:ascii="바탕체" w:eastAsia="바탕체" w:hAnsi="바탕체" w:hint="eastAsia"/>
+        </w:rPr>
+        <w:t>.</w:t>
+      </w:r>
+      <w:r>
+        <w:rPr>
+          <w:rFonts w:ascii="바탕체" w:eastAsia="바탕체" w:hAnsi="바탕체" w:hint="eastAsia"/>
+        </w:rPr>
+        <w:t>)</w:t>
+      </w:r>
+      <w:r>
+        <w:rPr>
+          <w:rFonts w:ascii="바탕체" w:eastAsia="바탕체" w:hAnsi="바탕체"/>
+        </w:rPr>
+        <w:t>.</w:t>
+      </w:r>
     </w:p>
     <w:p>
       <w:pPr>
@@ -4793,31 +4774,9 @@
         <w:spacing w:line="480" w:lineRule="auto"/>
         <w:ind w:firstLineChars="150" w:firstLine="300"/>
         <w:rPr>
-          <w:rFonts w:ascii="바탕체" w:eastAsia="바탕체" w:hAnsi="바탕체" w:hint="eastAsia"/>
-          <w:b/>
-        </w:rPr>
-      </w:pPr>
-      <w:r>
-        <w:rPr>
-          <w:rFonts w:ascii="바탕체" w:eastAsia="바탕체" w:hAnsi="바탕체" w:hint="eastAsia"/>
-          <w:b/>
-        </w:rPr>
-        <w:t xml:space="preserve">2) 분기별 평균 </w:t>
-      </w:r>
-      <w:r>
-        <w:rPr>
-          <w:rFonts w:ascii="바탕체" w:eastAsia="바탕체" w:hAnsi="바탕체"/>
-          <w:b/>
-        </w:rPr>
-        <w:t xml:space="preserve">Turnover </w:t>
-      </w:r>
-      <w:r>
-        <w:rPr>
-          <w:rFonts w:ascii="바탕체" w:eastAsia="바탕체" w:hAnsi="바탕체" w:hint="eastAsia"/>
-          <w:b/>
-        </w:rPr>
-        <w:t>및 승률</w:t>
-      </w:r>
+          <w:rFonts w:ascii="바탕체" w:eastAsia="바탕체" w:hAnsi="바탕체"/>
+        </w:rPr>
+      </w:pPr>
     </w:p>
     <w:p>
       <w:pPr>
@@ -4826,9 +4785,44 @@
         <w:ind w:firstLineChars="150" w:firstLine="300"/>
         <w:rPr>
           <w:rFonts w:ascii="바탕체" w:eastAsia="바탕체" w:hAnsi="바탕체"/>
-        </w:rPr>
-      </w:pPr>
-      <w:r>
+          <w:b/>
+        </w:rPr>
+      </w:pPr>
+      <w:r>
+        <w:rPr>
+          <w:rFonts w:ascii="바탕체" w:eastAsia="바탕체" w:hAnsi="바탕체" w:hint="eastAsia"/>
+          <w:b/>
+        </w:rPr>
+        <w:t xml:space="preserve">2) 분기별 평균 </w:t>
+      </w:r>
+      <w:r>
+        <w:rPr>
+          <w:rFonts w:ascii="바탕체" w:eastAsia="바탕체" w:hAnsi="바탕체"/>
+          <w:b/>
+        </w:rPr>
+        <w:t xml:space="preserve">Turnover </w:t>
+      </w:r>
+      <w:r>
+        <w:rPr>
+          <w:rFonts w:ascii="바탕체" w:eastAsia="바탕체" w:hAnsi="바탕체" w:hint="eastAsia"/>
+          <w:b/>
+        </w:rPr>
+        <w:t>및 승률</w:t>
+      </w:r>
+    </w:p>
+    <w:p>
+      <w:pPr>
+        <w:wordWrap/>
+        <w:spacing w:line="480" w:lineRule="auto"/>
+        <w:ind w:firstLineChars="150" w:firstLine="300"/>
+        <w:rPr>
+          <w:rFonts w:ascii="바탕체" w:eastAsia="바탕체" w:hAnsi="바탕체"/>
+        </w:rPr>
+      </w:pPr>
+      <w:r>
+        <w:rPr>
+          <w:noProof/>
+        </w:rPr>
         <w:drawing>
           <wp:inline distT="0" distB="0" distL="0" distR="0">
             <wp:extent cx="5597769" cy="658985"/>
@@ -4847,7 +4841,7 @@
                     </pic:cNvPicPr>
                   </pic:nvPicPr>
                   <pic:blipFill>
-                    <a:blip r:embed="rId12">
+                    <a:blip r:embed="rId16">
                       <a:extLst>
                         <a:ext uri="{28A0092B-C50C-407E-A947-70E740481C1C}">
                           <a14:useLocalDpi xmlns:a14="http://schemas.microsoft.com/office/drawing/2010/main" val="0"/>
@@ -5182,13 +5176,7 @@
         <w:rPr>
           <w:rFonts w:ascii="바탕체" w:eastAsia="바탕체" w:hAnsi="바탕체"/>
         </w:rPr>
-        <w:t>20080229~20170531</w:t>
-      </w:r>
-      <w:r>
-        <w:rPr>
-          <w:rFonts w:ascii="바탕체" w:eastAsia="바탕체" w:hAnsi="바탕체"/>
-        </w:rPr>
-        <w:t>)</w:t>
+        <w:t>20080229~20170531)</w:t>
       </w:r>
       <w:r>
         <w:rPr>
@@ -5320,7 +5308,7 @@
         <w:spacing w:line="480" w:lineRule="auto"/>
         <w:ind w:firstLineChars="150" w:firstLine="300"/>
         <w:rPr>
-          <w:rFonts w:ascii="바탕체" w:eastAsia="바탕체" w:hAnsi="바탕체" w:hint="eastAsia"/>
+          <w:rFonts w:ascii="바탕체" w:eastAsia="바탕체" w:hAnsi="바탕체"/>
           <w:b/>
         </w:rPr>
       </w:pPr>
@@ -5396,7 +5384,7 @@
                     </pic:cNvPicPr>
                   </pic:nvPicPr>
                   <pic:blipFill>
-                    <a:blip r:embed="rId13" cstate="print">
+                    <a:blip r:embed="rId17" cstate="print">
                       <a:extLst>
                         <a:ext uri="{28A0092B-C50C-407E-A947-70E740481C1C}">
                           <a14:useLocalDpi xmlns:a14="http://schemas.microsoft.com/office/drawing/2010/main" val="0"/>
@@ -5496,7 +5484,7 @@
                     </pic:cNvPicPr>
                   </pic:nvPicPr>
                   <pic:blipFill>
-                    <a:blip r:embed="rId14" cstate="print">
+                    <a:blip r:embed="rId18" cstate="print">
                       <a:extLst>
                         <a:ext uri="{28A0092B-C50C-407E-A947-70E740481C1C}">
                           <a14:useLocalDpi xmlns:a14="http://schemas.microsoft.com/office/drawing/2010/main" val="0"/>
@@ -5528,38 +5516,14 @@
         <w:rPr>
           <w:rFonts w:ascii="바탕체" w:eastAsia="바탕체" w:hAnsi="바탕체" w:hint="eastAsia"/>
         </w:rPr>
-        <w:t>&lt;</w:t>
-      </w:r>
-      <w:r>
-        <w:rPr>
-          <w:rFonts w:ascii="바탕체" w:eastAsia="바탕체" w:hAnsi="바탕체" w:hint="eastAsia"/>
-        </w:rPr>
-        <w:t>그림</w:t>
-      </w:r>
-      <w:r>
-        <w:rPr>
-          <w:rFonts w:ascii="바탕체" w:eastAsia="바탕체" w:hAnsi="바탕체" w:hint="eastAsia"/>
-        </w:rPr>
-        <w:t>4</w:t>
-      </w:r>
-      <w:r>
-        <w:rPr>
-          <w:rFonts w:ascii="바탕체" w:eastAsia="바탕체" w:hAnsi="바탕체" w:hint="eastAsia"/>
-        </w:rPr>
-        <w:t xml:space="preserve">. 20080229~20170228 </w:t>
+        <w:t xml:space="preserve">&lt;그림4. 20080229~20170228 </w:t>
       </w:r>
       <w:proofErr w:type="spellStart"/>
       <w:r>
         <w:rPr>
           <w:rFonts w:ascii="바탕체" w:eastAsia="바탕체" w:hAnsi="바탕체" w:hint="eastAsia"/>
         </w:rPr>
-        <w:t>KOSPI_fw</w:t>
-      </w:r>
-      <w:r>
-        <w:rPr>
-          <w:rFonts w:ascii="바탕체" w:eastAsia="바탕체" w:hAnsi="바탕체" w:hint="eastAsia"/>
-        </w:rPr>
-        <w:t>d</w:t>
+        <w:t>KOSPI_fwd</w:t>
       </w:r>
       <w:proofErr w:type="spellEnd"/>
       <w:r>
@@ -5597,7 +5561,7 @@
                     </pic:cNvPicPr>
                   </pic:nvPicPr>
                   <pic:blipFill>
-                    <a:blip r:embed="rId15" cstate="print">
+                    <a:blip r:embed="rId19" cstate="print">
                       <a:extLst>
                         <a:ext uri="{28A0092B-C50C-407E-A947-70E740481C1C}">
                           <a14:useLocalDpi xmlns:a14="http://schemas.microsoft.com/office/drawing/2010/main" val="0"/>
@@ -5634,44 +5598,21 @@
         <w:jc w:val="center"/>
         <w:rPr>
           <w:rFonts w:ascii="바탕체" w:eastAsia="바탕체" w:hAnsi="바탕체"/>
-        </w:rPr>
-      </w:pPr>
-      <w:r>
-        <w:rPr>
-          <w:rFonts w:ascii="바탕체" w:eastAsia="바탕체" w:hAnsi="바탕체" w:hint="eastAsia"/>
-        </w:rPr>
-        <w:t>&lt;그림</w:t>
-      </w:r>
-      <w:r>
-        <w:rPr>
-          <w:rFonts w:ascii="바탕체" w:eastAsia="바탕체" w:hAnsi="바탕체" w:hint="eastAsia"/>
-        </w:rPr>
-        <w:t>5</w:t>
-      </w:r>
-      <w:r>
-        <w:rPr>
-          <w:rFonts w:ascii="바탕체" w:eastAsia="바탕체" w:hAnsi="바탕체" w:hint="eastAsia"/>
-        </w:rPr>
-        <w:t xml:space="preserve">. 20080229~20170228 </w:t>
+          <w:noProof/>
+        </w:rPr>
+      </w:pPr>
+      <w:r>
+        <w:rPr>
+          <w:rFonts w:ascii="바탕체" w:eastAsia="바탕체" w:hAnsi="바탕체" w:hint="eastAsia"/>
+        </w:rPr>
+        <w:t xml:space="preserve">&lt;그림5. 20080229~20170228 </w:t>
       </w:r>
       <w:proofErr w:type="spellStart"/>
       <w:r>
         <w:rPr>
           <w:rFonts w:ascii="바탕체" w:eastAsia="바탕체" w:hAnsi="바탕체" w:hint="eastAsia"/>
         </w:rPr>
-        <w:t>KOSPI_KOSDAQ_</w:t>
-      </w:r>
-      <w:r>
-        <w:rPr>
-          <w:rFonts w:ascii="바탕체" w:eastAsia="바탕체" w:hAnsi="바탕체" w:hint="eastAsia"/>
-        </w:rPr>
-        <w:t>tr</w:t>
-      </w:r>
-      <w:r>
-        <w:rPr>
-          <w:rFonts w:ascii="바탕체" w:eastAsia="바탕체" w:hAnsi="바탕체" w:hint="eastAsia"/>
-        </w:rPr>
-        <w:t>d</w:t>
+        <w:t>KOSPI_KOSDAQ_trd</w:t>
       </w:r>
       <w:proofErr w:type="spellEnd"/>
       <w:r>
@@ -5686,6 +5627,17 @@
         </w:rPr>
         <w:t>섹터 및 시가총액 투자 추이&gt;</w:t>
       </w:r>
+    </w:p>
+    <w:p>
+      <w:pPr>
+        <w:wordWrap/>
+        <w:spacing w:line="480" w:lineRule="auto"/>
+        <w:ind w:firstLineChars="150" w:firstLine="300"/>
+        <w:jc w:val="center"/>
+        <w:rPr>
+          <w:rFonts w:ascii="바탕체" w:eastAsia="바탕체" w:hAnsi="바탕체"/>
+        </w:rPr>
+      </w:pPr>
       <w:r>
         <w:rPr>
           <w:rFonts w:ascii="바탕체" w:eastAsia="바탕체" w:hAnsi="바탕체"/>
@@ -5693,10 +5645,10 @@
         </w:rPr>
         <w:lastRenderedPageBreak/>
         <w:drawing>
-          <wp:inline distT="0" distB="0" distL="0" distR="0" wp14:anchorId="6CFF4ADF">
-            <wp:extent cx="5609493" cy="1814420"/>
-            <wp:effectExtent l="0" t="0" r="0" b="0"/>
-            <wp:docPr id="18" name="그림 18"/>
+          <wp:inline distT="0" distB="0" distL="0" distR="0" wp14:anchorId="217CAD89">
+            <wp:extent cx="5519333" cy="1785257"/>
+            <wp:effectExtent l="0" t="0" r="5715" b="5715"/>
+            <wp:docPr id="3" name="그림 3"/>
             <wp:cNvGraphicFramePr>
               <a:graphicFrameLocks xmlns:a="http://schemas.openxmlformats.org/drawingml/2006/main" noChangeAspect="1"/>
             </wp:cNvGraphicFramePr>
@@ -5704,13 +5656,13 @@
               <a:graphicData uri="http://schemas.openxmlformats.org/drawingml/2006/picture">
                 <pic:pic xmlns:pic="http://schemas.openxmlformats.org/drawingml/2006/picture">
                   <pic:nvPicPr>
-                    <pic:cNvPr id="0" name="Picture 10"/>
+                    <pic:cNvPr id="0" name="Picture 2"/>
                     <pic:cNvPicPr>
                       <a:picLocks noChangeAspect="1" noChangeArrowheads="1"/>
                     </pic:cNvPicPr>
                   </pic:nvPicPr>
                   <pic:blipFill>
-                    <a:blip r:embed="rId16" cstate="print">
+                    <a:blip r:embed="rId20" cstate="print">
                       <a:extLst>
                         <a:ext uri="{28A0092B-C50C-407E-A947-70E740481C1C}">
                           <a14:useLocalDpi xmlns:a14="http://schemas.microsoft.com/office/drawing/2010/main" val="0"/>
@@ -5725,7 +5677,7 @@
                   <pic:spPr bwMode="auto">
                     <a:xfrm>
                       <a:off x="0" y="0"/>
-                      <a:ext cx="5642107" cy="1824969"/>
+                      <a:ext cx="5554731" cy="1796707"/>
                     </a:xfrm>
                     <a:prstGeom prst="rect">
                       <a:avLst/>
@@ -5753,38 +5705,14 @@
         <w:rPr>
           <w:rFonts w:ascii="바탕체" w:eastAsia="바탕체" w:hAnsi="바탕체" w:hint="eastAsia"/>
         </w:rPr>
-        <w:t>&lt;그림</w:t>
-      </w:r>
-      <w:r>
-        <w:rPr>
-          <w:rFonts w:ascii="바탕체" w:eastAsia="바탕체" w:hAnsi="바탕체" w:hint="eastAsia"/>
-        </w:rPr>
-        <w:t>6</w:t>
-      </w:r>
-      <w:r>
-        <w:rPr>
-          <w:rFonts w:ascii="바탕체" w:eastAsia="바탕체" w:hAnsi="바탕체" w:hint="eastAsia"/>
-        </w:rPr>
-        <w:t xml:space="preserve">. 20080229~20170228 </w:t>
+        <w:t xml:space="preserve">&lt;그림6. 20080229~20170228 </w:t>
       </w:r>
       <w:proofErr w:type="spellStart"/>
       <w:r>
         <w:rPr>
           <w:rFonts w:ascii="바탕체" w:eastAsia="바탕체" w:hAnsi="바탕체" w:hint="eastAsia"/>
         </w:rPr>
-        <w:t>KOSPI_KOSDAQ_</w:t>
-      </w:r>
-      <w:r>
-        <w:rPr>
-          <w:rFonts w:ascii="바탕체" w:eastAsia="바탕체" w:hAnsi="바탕체" w:hint="eastAsia"/>
-        </w:rPr>
-        <w:t>fw</w:t>
-      </w:r>
-      <w:r>
-        <w:rPr>
-          <w:rFonts w:ascii="바탕체" w:eastAsia="바탕체" w:hAnsi="바탕체" w:hint="eastAsia"/>
-        </w:rPr>
-        <w:t>d</w:t>
+        <w:t>KOSPI_KOSDAQ_fwd</w:t>
       </w:r>
       <w:proofErr w:type="spellEnd"/>
       <w:r>
@@ -5797,7 +5725,15 @@
         <w:rPr>
           <w:rFonts w:ascii="바탕체" w:eastAsia="바탕체" w:hAnsi="바탕체" w:hint="eastAsia"/>
         </w:rPr>
-        <w:t>섹터 및 시가총액 투자 추이&gt;</w:t>
+        <w:t>섹터 및 시가총액 투자 추</w:t>
+      </w:r>
+      <w:bookmarkStart w:id="0" w:name="_GoBack"/>
+      <w:bookmarkEnd w:id="0"/>
+      <w:r>
+        <w:rPr>
+          <w:rFonts w:ascii="바탕체" w:eastAsia="바탕체" w:hAnsi="바탕체" w:hint="eastAsia"/>
+        </w:rPr>
+        <w:t>이&gt;</w:t>
       </w:r>
     </w:p>
     <w:p>
@@ -6298,10 +6234,10 @@
         </w:rPr>
         <w:lastRenderedPageBreak/>
         <w:drawing>
-          <wp:inline distT="0" distB="0" distL="0" distR="0" wp14:anchorId="4043A692">
-            <wp:extent cx="5369699" cy="2385646"/>
-            <wp:effectExtent l="0" t="0" r="2540" b="0"/>
-            <wp:docPr id="11" name="그림 11"/>
+          <wp:inline distT="0" distB="0" distL="0" distR="0" wp14:anchorId="3B6E8B2D">
+            <wp:extent cx="5683908" cy="3265714"/>
+            <wp:effectExtent l="0" t="0" r="0" b="0"/>
+            <wp:docPr id="10" name="그림 10"/>
             <wp:cNvGraphicFramePr>
               <a:graphicFrameLocks xmlns:a="http://schemas.openxmlformats.org/drawingml/2006/main" noChangeAspect="1"/>
             </wp:cNvGraphicFramePr>
@@ -6309,13 +6245,13 @@
               <a:graphicData uri="http://schemas.openxmlformats.org/drawingml/2006/picture">
                 <pic:pic xmlns:pic="http://schemas.openxmlformats.org/drawingml/2006/picture">
                   <pic:nvPicPr>
-                    <pic:cNvPr id="0" name="Picture 8"/>
+                    <pic:cNvPr id="0" name="Picture 5"/>
                     <pic:cNvPicPr>
                       <a:picLocks noChangeAspect="1" noChangeArrowheads="1"/>
                     </pic:cNvPicPr>
                   </pic:nvPicPr>
                   <pic:blipFill>
-                    <a:blip r:embed="rId17">
+                    <a:blip r:embed="rId21">
                       <a:extLst>
                         <a:ext uri="{28A0092B-C50C-407E-A947-70E740481C1C}">
                           <a14:useLocalDpi xmlns:a14="http://schemas.microsoft.com/office/drawing/2010/main" val="0"/>
@@ -6330,7 +6266,7 @@
                   <pic:spPr bwMode="auto">
                     <a:xfrm>
                       <a:off x="0" y="0"/>
-                      <a:ext cx="5382320" cy="2391253"/>
+                      <a:ext cx="5690566" cy="3269540"/>
                     </a:xfrm>
                     <a:prstGeom prst="rect">
                       <a:avLst/>
@@ -6542,6 +6478,4422 @@
         <w:jc w:val="left"/>
         <w:rPr>
           <w:rFonts w:ascii="바탕체" w:eastAsia="바탕체" w:hAnsi="바탕체"/>
+          <w:b/>
+        </w:rPr>
+      </w:pPr>
+      <w:r>
+        <w:rPr>
+          <w:rFonts w:ascii="바탕체" w:eastAsia="바탕체" w:hAnsi="바탕체"/>
+          <w:b/>
+        </w:rPr>
+        <w:t xml:space="preserve">5) </w:t>
+      </w:r>
+      <w:r>
+        <w:rPr>
+          <w:rFonts w:ascii="바탕체" w:eastAsia="바탕체" w:hAnsi="바탕체" w:hint="eastAsia"/>
+          <w:b/>
+        </w:rPr>
+        <w:t>배당수익률</w:t>
+      </w:r>
+    </w:p>
+    <w:tbl>
+      <w:tblPr>
+        <w:tblW w:w="8935" w:type="dxa"/>
+        <w:tblInd w:w="274" w:type="dxa"/>
+        <w:tblBorders>
+          <w:top w:val="single" w:sz="4" w:space="0" w:color="auto"/>
+          <w:left w:val="single" w:sz="4" w:space="0" w:color="auto"/>
+          <w:bottom w:val="single" w:sz="4" w:space="0" w:color="auto"/>
+          <w:right w:val="single" w:sz="4" w:space="0" w:color="auto"/>
+          <w:insideH w:val="single" w:sz="4" w:space="0" w:color="auto"/>
+          <w:insideV w:val="single" w:sz="4" w:space="0" w:color="auto"/>
+        </w:tblBorders>
+        <w:tblLayout w:type="fixed"/>
+        <w:tblCellMar>
+          <w:left w:w="99" w:type="dxa"/>
+          <w:right w:w="99" w:type="dxa"/>
+        </w:tblCellMar>
+        <w:tblLook w:val="04A0" w:firstRow="1" w:lastRow="0" w:firstColumn="1" w:lastColumn="0" w:noHBand="0" w:noVBand="1"/>
+      </w:tblPr>
+      <w:tblGrid>
+        <w:gridCol w:w="850"/>
+        <w:gridCol w:w="1276"/>
+        <w:gridCol w:w="1276"/>
+        <w:gridCol w:w="2410"/>
+        <w:gridCol w:w="2268"/>
+        <w:gridCol w:w="855"/>
+      </w:tblGrid>
+      <w:tr>
+        <w:trPr>
+          <w:trHeight w:val="348"/>
+        </w:trPr>
+        <w:tc>
+          <w:tcPr>
+            <w:tcW w:w="850" w:type="dxa"/>
+            <w:shd w:val="clear" w:color="auto" w:fill="auto"/>
+            <w:noWrap/>
+            <w:vAlign w:val="center"/>
+            <w:hideMark/>
+          </w:tcPr>
+          <w:p>
+            <w:pPr>
+              <w:widowControl/>
+              <w:wordWrap/>
+              <w:autoSpaceDE/>
+              <w:autoSpaceDN/>
+              <w:spacing w:after="0" w:line="240" w:lineRule="auto"/>
+              <w:jc w:val="center"/>
+              <w:rPr>
+                <w:rFonts w:ascii="맑은 고딕" w:eastAsia="맑은 고딕" w:hAnsi="맑은 고딕" w:cs="굴림"/>
+                <w:color w:val="000000"/>
+                <w:kern w:val="0"/>
+                <w:sz w:val="22"/>
+              </w:rPr>
+            </w:pPr>
+          </w:p>
+        </w:tc>
+        <w:tc>
+          <w:tcPr>
+            <w:tcW w:w="1276" w:type="dxa"/>
+            <w:shd w:val="clear" w:color="auto" w:fill="auto"/>
+            <w:noWrap/>
+            <w:vAlign w:val="center"/>
+            <w:hideMark/>
+          </w:tcPr>
+          <w:p>
+            <w:pPr>
+              <w:widowControl/>
+              <w:wordWrap/>
+              <w:autoSpaceDE/>
+              <w:autoSpaceDN/>
+              <w:spacing w:after="0" w:line="240" w:lineRule="auto"/>
+              <w:jc w:val="center"/>
+              <w:rPr>
+                <w:rFonts w:ascii="맑은 고딕" w:eastAsia="맑은 고딕" w:hAnsi="맑은 고딕" w:cs="굴림"/>
+                <w:color w:val="000000"/>
+                <w:kern w:val="0"/>
+                <w:sz w:val="22"/>
+              </w:rPr>
+            </w:pPr>
+            <w:proofErr w:type="spellStart"/>
+            <w:r>
+              <w:rPr>
+                <w:rFonts w:ascii="맑은 고딕" w:eastAsia="맑은 고딕" w:hAnsi="맑은 고딕" w:cs="굴림" w:hint="eastAsia"/>
+                <w:color w:val="000000"/>
+                <w:kern w:val="0"/>
+                <w:sz w:val="22"/>
+              </w:rPr>
+              <w:t>KOSPI_fwd</w:t>
+            </w:r>
+            <w:proofErr w:type="spellEnd"/>
+          </w:p>
+        </w:tc>
+        <w:tc>
+          <w:tcPr>
+            <w:tcW w:w="1276" w:type="dxa"/>
+            <w:shd w:val="clear" w:color="auto" w:fill="auto"/>
+            <w:noWrap/>
+            <w:vAlign w:val="center"/>
+            <w:hideMark/>
+          </w:tcPr>
+          <w:p>
+            <w:pPr>
+              <w:widowControl/>
+              <w:wordWrap/>
+              <w:autoSpaceDE/>
+              <w:autoSpaceDN/>
+              <w:spacing w:after="0" w:line="240" w:lineRule="auto"/>
+              <w:jc w:val="center"/>
+              <w:rPr>
+                <w:rFonts w:ascii="맑은 고딕" w:eastAsia="맑은 고딕" w:hAnsi="맑은 고딕" w:cs="굴림"/>
+                <w:color w:val="000000"/>
+                <w:kern w:val="0"/>
+                <w:sz w:val="22"/>
+              </w:rPr>
+            </w:pPr>
+            <w:proofErr w:type="spellStart"/>
+            <w:r>
+              <w:rPr>
+                <w:rFonts w:ascii="맑은 고딕" w:eastAsia="맑은 고딕" w:hAnsi="맑은 고딕" w:cs="굴림" w:hint="eastAsia"/>
+                <w:color w:val="000000"/>
+                <w:kern w:val="0"/>
+                <w:sz w:val="22"/>
+              </w:rPr>
+              <w:t>KOSPI_trd</w:t>
+            </w:r>
+            <w:proofErr w:type="spellEnd"/>
+          </w:p>
+        </w:tc>
+        <w:tc>
+          <w:tcPr>
+            <w:tcW w:w="2410" w:type="dxa"/>
+            <w:shd w:val="clear" w:color="auto" w:fill="auto"/>
+            <w:noWrap/>
+            <w:vAlign w:val="center"/>
+            <w:hideMark/>
+          </w:tcPr>
+          <w:p>
+            <w:pPr>
+              <w:widowControl/>
+              <w:wordWrap/>
+              <w:autoSpaceDE/>
+              <w:autoSpaceDN/>
+              <w:spacing w:after="0" w:line="240" w:lineRule="auto"/>
+              <w:jc w:val="center"/>
+              <w:rPr>
+                <w:rFonts w:ascii="맑은 고딕" w:eastAsia="맑은 고딕" w:hAnsi="맑은 고딕" w:cs="굴림"/>
+                <w:color w:val="000000"/>
+                <w:kern w:val="0"/>
+                <w:sz w:val="22"/>
+              </w:rPr>
+            </w:pPr>
+            <w:proofErr w:type="spellStart"/>
+            <w:r>
+              <w:rPr>
+                <w:rFonts w:ascii="맑은 고딕" w:eastAsia="맑은 고딕" w:hAnsi="맑은 고딕" w:cs="굴림" w:hint="eastAsia"/>
+                <w:color w:val="000000"/>
+                <w:kern w:val="0"/>
+                <w:sz w:val="22"/>
+              </w:rPr>
+              <w:t>KOSPI+KOSDAQ_fwd</w:t>
+            </w:r>
+            <w:proofErr w:type="spellEnd"/>
+          </w:p>
+        </w:tc>
+        <w:tc>
+          <w:tcPr>
+            <w:tcW w:w="2268" w:type="dxa"/>
+            <w:shd w:val="clear" w:color="auto" w:fill="auto"/>
+            <w:noWrap/>
+            <w:vAlign w:val="center"/>
+            <w:hideMark/>
+          </w:tcPr>
+          <w:p>
+            <w:pPr>
+              <w:widowControl/>
+              <w:wordWrap/>
+              <w:autoSpaceDE/>
+              <w:autoSpaceDN/>
+              <w:spacing w:after="0" w:line="240" w:lineRule="auto"/>
+              <w:jc w:val="center"/>
+              <w:rPr>
+                <w:rFonts w:ascii="맑은 고딕" w:eastAsia="맑은 고딕" w:hAnsi="맑은 고딕" w:cs="굴림"/>
+                <w:color w:val="000000"/>
+                <w:kern w:val="0"/>
+                <w:sz w:val="22"/>
+              </w:rPr>
+            </w:pPr>
+            <w:proofErr w:type="spellStart"/>
+            <w:r>
+              <w:rPr>
+                <w:rFonts w:ascii="맑은 고딕" w:eastAsia="맑은 고딕" w:hAnsi="맑은 고딕" w:cs="굴림" w:hint="eastAsia"/>
+                <w:color w:val="000000"/>
+                <w:kern w:val="0"/>
+                <w:sz w:val="22"/>
+              </w:rPr>
+              <w:t>KOSPI+KOSDAQ_trd</w:t>
+            </w:r>
+            <w:proofErr w:type="spellEnd"/>
+          </w:p>
+        </w:tc>
+        <w:tc>
+          <w:tcPr>
+            <w:tcW w:w="855" w:type="dxa"/>
+          </w:tcPr>
+          <w:p>
+            <w:pPr>
+              <w:widowControl/>
+              <w:wordWrap/>
+              <w:autoSpaceDE/>
+              <w:autoSpaceDN/>
+              <w:spacing w:after="0" w:line="240" w:lineRule="auto"/>
+              <w:jc w:val="center"/>
+              <w:rPr>
+                <w:rFonts w:ascii="맑은 고딕" w:eastAsia="맑은 고딕" w:hAnsi="맑은 고딕" w:cs="굴림"/>
+                <w:color w:val="000000"/>
+                <w:kern w:val="0"/>
+                <w:sz w:val="22"/>
+              </w:rPr>
+            </w:pPr>
+            <w:r>
+              <w:rPr>
+                <w:rFonts w:ascii="맑은 고딕" w:eastAsia="맑은 고딕" w:hAnsi="맑은 고딕" w:cs="굴림" w:hint="eastAsia"/>
+                <w:color w:val="000000"/>
+                <w:kern w:val="0"/>
+                <w:sz w:val="22"/>
+              </w:rPr>
+              <w:t>KOSPI</w:t>
+            </w:r>
+          </w:p>
+        </w:tc>
+      </w:tr>
+      <w:tr>
+        <w:trPr>
+          <w:trHeight w:val="348"/>
+        </w:trPr>
+        <w:tc>
+          <w:tcPr>
+            <w:tcW w:w="850" w:type="dxa"/>
+            <w:shd w:val="clear" w:color="auto" w:fill="auto"/>
+            <w:noWrap/>
+            <w:vAlign w:val="center"/>
+            <w:hideMark/>
+          </w:tcPr>
+          <w:p>
+            <w:pPr>
+              <w:widowControl/>
+              <w:wordWrap/>
+              <w:autoSpaceDE/>
+              <w:autoSpaceDN/>
+              <w:spacing w:after="0" w:line="240" w:lineRule="auto"/>
+              <w:jc w:val="center"/>
+              <w:rPr>
+                <w:rFonts w:ascii="맑은 고딕" w:eastAsia="맑은 고딕" w:hAnsi="맑은 고딕" w:cs="굴림"/>
+                <w:color w:val="000000"/>
+                <w:kern w:val="0"/>
+                <w:sz w:val="22"/>
+              </w:rPr>
+            </w:pPr>
+            <w:r>
+              <w:rPr>
+                <w:rFonts w:ascii="맑은 고딕" w:eastAsia="맑은 고딕" w:hAnsi="맑은 고딕" w:cs="굴림" w:hint="eastAsia"/>
+                <w:color w:val="000000"/>
+                <w:kern w:val="0"/>
+                <w:sz w:val="22"/>
+              </w:rPr>
+              <w:t>2008</w:t>
+            </w:r>
+          </w:p>
+        </w:tc>
+        <w:tc>
+          <w:tcPr>
+            <w:tcW w:w="1276" w:type="dxa"/>
+            <w:shd w:val="clear" w:color="auto" w:fill="auto"/>
+            <w:noWrap/>
+            <w:vAlign w:val="center"/>
+            <w:hideMark/>
+          </w:tcPr>
+          <w:p>
+            <w:pPr>
+              <w:widowControl/>
+              <w:wordWrap/>
+              <w:autoSpaceDE/>
+              <w:autoSpaceDN/>
+              <w:spacing w:after="0" w:line="240" w:lineRule="auto"/>
+              <w:jc w:val="center"/>
+              <w:rPr>
+                <w:rFonts w:ascii="맑은 고딕" w:eastAsia="맑은 고딕" w:hAnsi="맑은 고딕" w:cs="굴림"/>
+                <w:color w:val="000000"/>
+                <w:kern w:val="0"/>
+                <w:sz w:val="22"/>
+              </w:rPr>
+            </w:pPr>
+            <w:r>
+              <w:rPr>
+                <w:rFonts w:ascii="맑은 고딕" w:eastAsia="맑은 고딕" w:hAnsi="맑은 고딕" w:cs="굴림" w:hint="eastAsia"/>
+                <w:color w:val="000000"/>
+                <w:kern w:val="0"/>
+                <w:sz w:val="22"/>
+              </w:rPr>
+              <w:t>1.97%</w:t>
+            </w:r>
+          </w:p>
+        </w:tc>
+        <w:tc>
+          <w:tcPr>
+            <w:tcW w:w="1276" w:type="dxa"/>
+            <w:shd w:val="clear" w:color="auto" w:fill="auto"/>
+            <w:noWrap/>
+            <w:vAlign w:val="center"/>
+            <w:hideMark/>
+          </w:tcPr>
+          <w:p>
+            <w:pPr>
+              <w:widowControl/>
+              <w:wordWrap/>
+              <w:autoSpaceDE/>
+              <w:autoSpaceDN/>
+              <w:spacing w:after="0" w:line="240" w:lineRule="auto"/>
+              <w:jc w:val="center"/>
+              <w:rPr>
+                <w:rFonts w:ascii="맑은 고딕" w:eastAsia="맑은 고딕" w:hAnsi="맑은 고딕" w:cs="굴림"/>
+                <w:color w:val="000000"/>
+                <w:kern w:val="0"/>
+                <w:sz w:val="22"/>
+              </w:rPr>
+            </w:pPr>
+            <w:r>
+              <w:rPr>
+                <w:rFonts w:ascii="맑은 고딕" w:eastAsia="맑은 고딕" w:hAnsi="맑은 고딕" w:cs="굴림" w:hint="eastAsia"/>
+                <w:color w:val="000000"/>
+                <w:kern w:val="0"/>
+                <w:sz w:val="22"/>
+              </w:rPr>
+              <w:t>1.98%</w:t>
+            </w:r>
+          </w:p>
+        </w:tc>
+        <w:tc>
+          <w:tcPr>
+            <w:tcW w:w="2410" w:type="dxa"/>
+            <w:shd w:val="clear" w:color="auto" w:fill="auto"/>
+            <w:noWrap/>
+            <w:vAlign w:val="center"/>
+            <w:hideMark/>
+          </w:tcPr>
+          <w:p>
+            <w:pPr>
+              <w:widowControl/>
+              <w:wordWrap/>
+              <w:autoSpaceDE/>
+              <w:autoSpaceDN/>
+              <w:spacing w:after="0" w:line="240" w:lineRule="auto"/>
+              <w:jc w:val="center"/>
+              <w:rPr>
+                <w:rFonts w:ascii="맑은 고딕" w:eastAsia="맑은 고딕" w:hAnsi="맑은 고딕" w:cs="굴림"/>
+                <w:color w:val="000000"/>
+                <w:kern w:val="0"/>
+                <w:sz w:val="22"/>
+              </w:rPr>
+            </w:pPr>
+            <w:r>
+              <w:rPr>
+                <w:rFonts w:ascii="맑은 고딕" w:eastAsia="맑은 고딕" w:hAnsi="맑은 고딕" w:cs="굴림" w:hint="eastAsia"/>
+                <w:color w:val="000000"/>
+                <w:kern w:val="0"/>
+                <w:sz w:val="22"/>
+              </w:rPr>
+              <w:t>2.00%</w:t>
+            </w:r>
+          </w:p>
+        </w:tc>
+        <w:tc>
+          <w:tcPr>
+            <w:tcW w:w="2268" w:type="dxa"/>
+            <w:shd w:val="clear" w:color="auto" w:fill="auto"/>
+            <w:noWrap/>
+            <w:vAlign w:val="center"/>
+            <w:hideMark/>
+          </w:tcPr>
+          <w:p>
+            <w:pPr>
+              <w:widowControl/>
+              <w:wordWrap/>
+              <w:autoSpaceDE/>
+              <w:autoSpaceDN/>
+              <w:spacing w:after="0" w:line="240" w:lineRule="auto"/>
+              <w:jc w:val="center"/>
+              <w:rPr>
+                <w:rFonts w:ascii="맑은 고딕" w:eastAsia="맑은 고딕" w:hAnsi="맑은 고딕" w:cs="굴림"/>
+                <w:color w:val="000000"/>
+                <w:kern w:val="0"/>
+                <w:sz w:val="22"/>
+              </w:rPr>
+            </w:pPr>
+            <w:r>
+              <w:rPr>
+                <w:rFonts w:ascii="맑은 고딕" w:eastAsia="맑은 고딕" w:hAnsi="맑은 고딕" w:cs="굴림" w:hint="eastAsia"/>
+                <w:color w:val="000000"/>
+                <w:kern w:val="0"/>
+                <w:sz w:val="22"/>
+              </w:rPr>
+              <w:t>2.01%</w:t>
+            </w:r>
+          </w:p>
+        </w:tc>
+        <w:tc>
+          <w:tcPr>
+            <w:tcW w:w="855" w:type="dxa"/>
+          </w:tcPr>
+          <w:p>
+            <w:pPr>
+              <w:widowControl/>
+              <w:wordWrap/>
+              <w:autoSpaceDE/>
+              <w:autoSpaceDN/>
+              <w:spacing w:after="0" w:line="240" w:lineRule="auto"/>
+              <w:jc w:val="center"/>
+              <w:rPr>
+                <w:rFonts w:ascii="맑은 고딕" w:eastAsia="맑은 고딕" w:hAnsi="맑은 고딕" w:cs="굴림"/>
+                <w:color w:val="000000"/>
+                <w:kern w:val="0"/>
+                <w:sz w:val="22"/>
+              </w:rPr>
+            </w:pPr>
+            <w:r>
+              <w:rPr>
+                <w:rFonts w:ascii="맑은 고딕" w:eastAsia="맑은 고딕" w:hAnsi="맑은 고딕" w:cs="굴림" w:hint="eastAsia"/>
+                <w:color w:val="000000"/>
+                <w:kern w:val="0"/>
+                <w:sz w:val="22"/>
+              </w:rPr>
+              <w:t>1.59%</w:t>
+            </w:r>
+          </w:p>
+        </w:tc>
+      </w:tr>
+      <w:tr>
+        <w:trPr>
+          <w:trHeight w:val="348"/>
+        </w:trPr>
+        <w:tc>
+          <w:tcPr>
+            <w:tcW w:w="850" w:type="dxa"/>
+            <w:shd w:val="clear" w:color="auto" w:fill="auto"/>
+            <w:noWrap/>
+            <w:vAlign w:val="center"/>
+            <w:hideMark/>
+          </w:tcPr>
+          <w:p>
+            <w:pPr>
+              <w:widowControl/>
+              <w:wordWrap/>
+              <w:autoSpaceDE/>
+              <w:autoSpaceDN/>
+              <w:spacing w:after="0" w:line="240" w:lineRule="auto"/>
+              <w:jc w:val="center"/>
+              <w:rPr>
+                <w:rFonts w:ascii="맑은 고딕" w:eastAsia="맑은 고딕" w:hAnsi="맑은 고딕" w:cs="굴림"/>
+                <w:color w:val="000000"/>
+                <w:kern w:val="0"/>
+                <w:sz w:val="22"/>
+              </w:rPr>
+            </w:pPr>
+            <w:r>
+              <w:rPr>
+                <w:rFonts w:ascii="맑은 고딕" w:eastAsia="맑은 고딕" w:hAnsi="맑은 고딕" w:cs="굴림" w:hint="eastAsia"/>
+                <w:color w:val="000000"/>
+                <w:kern w:val="0"/>
+                <w:sz w:val="22"/>
+              </w:rPr>
+              <w:t>2009</w:t>
+            </w:r>
+          </w:p>
+        </w:tc>
+        <w:tc>
+          <w:tcPr>
+            <w:tcW w:w="1276" w:type="dxa"/>
+            <w:shd w:val="clear" w:color="auto" w:fill="auto"/>
+            <w:noWrap/>
+            <w:vAlign w:val="center"/>
+            <w:hideMark/>
+          </w:tcPr>
+          <w:p>
+            <w:pPr>
+              <w:widowControl/>
+              <w:wordWrap/>
+              <w:autoSpaceDE/>
+              <w:autoSpaceDN/>
+              <w:spacing w:after="0" w:line="240" w:lineRule="auto"/>
+              <w:jc w:val="center"/>
+              <w:rPr>
+                <w:rFonts w:ascii="맑은 고딕" w:eastAsia="맑은 고딕" w:hAnsi="맑은 고딕" w:cs="굴림"/>
+                <w:color w:val="000000"/>
+                <w:kern w:val="0"/>
+                <w:sz w:val="22"/>
+              </w:rPr>
+            </w:pPr>
+            <w:r>
+              <w:rPr>
+                <w:rFonts w:ascii="맑은 고딕" w:eastAsia="맑은 고딕" w:hAnsi="맑은 고딕" w:cs="굴림" w:hint="eastAsia"/>
+                <w:color w:val="000000"/>
+                <w:kern w:val="0"/>
+                <w:sz w:val="22"/>
+              </w:rPr>
+              <w:t>1.92%</w:t>
+            </w:r>
+          </w:p>
+        </w:tc>
+        <w:tc>
+          <w:tcPr>
+            <w:tcW w:w="1276" w:type="dxa"/>
+            <w:shd w:val="clear" w:color="auto" w:fill="auto"/>
+            <w:noWrap/>
+            <w:vAlign w:val="center"/>
+            <w:hideMark/>
+          </w:tcPr>
+          <w:p>
+            <w:pPr>
+              <w:widowControl/>
+              <w:wordWrap/>
+              <w:autoSpaceDE/>
+              <w:autoSpaceDN/>
+              <w:spacing w:after="0" w:line="240" w:lineRule="auto"/>
+              <w:jc w:val="center"/>
+              <w:rPr>
+                <w:rFonts w:ascii="맑은 고딕" w:eastAsia="맑은 고딕" w:hAnsi="맑은 고딕" w:cs="굴림"/>
+                <w:color w:val="000000"/>
+                <w:kern w:val="0"/>
+                <w:sz w:val="22"/>
+              </w:rPr>
+            </w:pPr>
+            <w:r>
+              <w:rPr>
+                <w:rFonts w:ascii="맑은 고딕" w:eastAsia="맑은 고딕" w:hAnsi="맑은 고딕" w:cs="굴림" w:hint="eastAsia"/>
+                <w:color w:val="000000"/>
+                <w:kern w:val="0"/>
+                <w:sz w:val="22"/>
+              </w:rPr>
+              <w:t>1.92%</w:t>
+            </w:r>
+          </w:p>
+        </w:tc>
+        <w:tc>
+          <w:tcPr>
+            <w:tcW w:w="2410" w:type="dxa"/>
+            <w:shd w:val="clear" w:color="auto" w:fill="auto"/>
+            <w:noWrap/>
+            <w:vAlign w:val="center"/>
+            <w:hideMark/>
+          </w:tcPr>
+          <w:p>
+            <w:pPr>
+              <w:widowControl/>
+              <w:wordWrap/>
+              <w:autoSpaceDE/>
+              <w:autoSpaceDN/>
+              <w:spacing w:after="0" w:line="240" w:lineRule="auto"/>
+              <w:jc w:val="center"/>
+              <w:rPr>
+                <w:rFonts w:ascii="맑은 고딕" w:eastAsia="맑은 고딕" w:hAnsi="맑은 고딕" w:cs="굴림"/>
+                <w:color w:val="000000"/>
+                <w:kern w:val="0"/>
+                <w:sz w:val="22"/>
+              </w:rPr>
+            </w:pPr>
+            <w:r>
+              <w:rPr>
+                <w:rFonts w:ascii="맑은 고딕" w:eastAsia="맑은 고딕" w:hAnsi="맑은 고딕" w:cs="굴림" w:hint="eastAsia"/>
+                <w:color w:val="000000"/>
+                <w:kern w:val="0"/>
+                <w:sz w:val="22"/>
+              </w:rPr>
+              <w:t>1.90%</w:t>
+            </w:r>
+          </w:p>
+        </w:tc>
+        <w:tc>
+          <w:tcPr>
+            <w:tcW w:w="2268" w:type="dxa"/>
+            <w:shd w:val="clear" w:color="auto" w:fill="auto"/>
+            <w:noWrap/>
+            <w:vAlign w:val="center"/>
+            <w:hideMark/>
+          </w:tcPr>
+          <w:p>
+            <w:pPr>
+              <w:widowControl/>
+              <w:wordWrap/>
+              <w:autoSpaceDE/>
+              <w:autoSpaceDN/>
+              <w:spacing w:after="0" w:line="240" w:lineRule="auto"/>
+              <w:jc w:val="center"/>
+              <w:rPr>
+                <w:rFonts w:ascii="맑은 고딕" w:eastAsia="맑은 고딕" w:hAnsi="맑은 고딕" w:cs="굴림"/>
+                <w:color w:val="000000"/>
+                <w:kern w:val="0"/>
+                <w:sz w:val="22"/>
+              </w:rPr>
+            </w:pPr>
+            <w:r>
+              <w:rPr>
+                <w:rFonts w:ascii="맑은 고딕" w:eastAsia="맑은 고딕" w:hAnsi="맑은 고딕" w:cs="굴림" w:hint="eastAsia"/>
+                <w:color w:val="000000"/>
+                <w:kern w:val="0"/>
+                <w:sz w:val="22"/>
+              </w:rPr>
+              <w:t>1.90%</w:t>
+            </w:r>
+          </w:p>
+        </w:tc>
+        <w:tc>
+          <w:tcPr>
+            <w:tcW w:w="855" w:type="dxa"/>
+          </w:tcPr>
+          <w:p>
+            <w:pPr>
+              <w:widowControl/>
+              <w:wordWrap/>
+              <w:autoSpaceDE/>
+              <w:autoSpaceDN/>
+              <w:spacing w:after="0" w:line="240" w:lineRule="auto"/>
+              <w:jc w:val="center"/>
+              <w:rPr>
+                <w:rFonts w:ascii="맑은 고딕" w:eastAsia="맑은 고딕" w:hAnsi="맑은 고딕" w:cs="굴림"/>
+                <w:color w:val="000000"/>
+                <w:kern w:val="0"/>
+                <w:sz w:val="22"/>
+              </w:rPr>
+            </w:pPr>
+            <w:r>
+              <w:rPr>
+                <w:rFonts w:ascii="맑은 고딕" w:eastAsia="맑은 고딕" w:hAnsi="맑은 고딕" w:cs="굴림" w:hint="eastAsia"/>
+                <w:color w:val="000000"/>
+                <w:kern w:val="0"/>
+                <w:sz w:val="22"/>
+              </w:rPr>
+              <w:t>1.29%</w:t>
+            </w:r>
+          </w:p>
+        </w:tc>
+      </w:tr>
+      <w:tr>
+        <w:trPr>
+          <w:trHeight w:val="348"/>
+        </w:trPr>
+        <w:tc>
+          <w:tcPr>
+            <w:tcW w:w="850" w:type="dxa"/>
+            <w:shd w:val="clear" w:color="auto" w:fill="auto"/>
+            <w:noWrap/>
+            <w:vAlign w:val="center"/>
+            <w:hideMark/>
+          </w:tcPr>
+          <w:p>
+            <w:pPr>
+              <w:widowControl/>
+              <w:wordWrap/>
+              <w:autoSpaceDE/>
+              <w:autoSpaceDN/>
+              <w:spacing w:after="0" w:line="240" w:lineRule="auto"/>
+              <w:jc w:val="center"/>
+              <w:rPr>
+                <w:rFonts w:ascii="맑은 고딕" w:eastAsia="맑은 고딕" w:hAnsi="맑은 고딕" w:cs="굴림"/>
+                <w:color w:val="000000"/>
+                <w:kern w:val="0"/>
+                <w:sz w:val="22"/>
+              </w:rPr>
+            </w:pPr>
+            <w:r>
+              <w:rPr>
+                <w:rFonts w:ascii="맑은 고딕" w:eastAsia="맑은 고딕" w:hAnsi="맑은 고딕" w:cs="굴림" w:hint="eastAsia"/>
+                <w:color w:val="000000"/>
+                <w:kern w:val="0"/>
+                <w:sz w:val="22"/>
+              </w:rPr>
+              <w:t>2010</w:t>
+            </w:r>
+          </w:p>
+        </w:tc>
+        <w:tc>
+          <w:tcPr>
+            <w:tcW w:w="1276" w:type="dxa"/>
+            <w:shd w:val="clear" w:color="auto" w:fill="auto"/>
+            <w:noWrap/>
+            <w:vAlign w:val="center"/>
+            <w:hideMark/>
+          </w:tcPr>
+          <w:p>
+            <w:pPr>
+              <w:widowControl/>
+              <w:wordWrap/>
+              <w:autoSpaceDE/>
+              <w:autoSpaceDN/>
+              <w:spacing w:after="0" w:line="240" w:lineRule="auto"/>
+              <w:jc w:val="center"/>
+              <w:rPr>
+                <w:rFonts w:ascii="맑은 고딕" w:eastAsia="맑은 고딕" w:hAnsi="맑은 고딕" w:cs="굴림"/>
+                <w:color w:val="000000"/>
+                <w:kern w:val="0"/>
+                <w:sz w:val="22"/>
+              </w:rPr>
+            </w:pPr>
+            <w:r>
+              <w:rPr>
+                <w:rFonts w:ascii="맑은 고딕" w:eastAsia="맑은 고딕" w:hAnsi="맑은 고딕" w:cs="굴림" w:hint="eastAsia"/>
+                <w:color w:val="000000"/>
+                <w:kern w:val="0"/>
+                <w:sz w:val="22"/>
+              </w:rPr>
+              <w:t>2.03%</w:t>
+            </w:r>
+          </w:p>
+        </w:tc>
+        <w:tc>
+          <w:tcPr>
+            <w:tcW w:w="1276" w:type="dxa"/>
+            <w:shd w:val="clear" w:color="auto" w:fill="auto"/>
+            <w:noWrap/>
+            <w:vAlign w:val="center"/>
+            <w:hideMark/>
+          </w:tcPr>
+          <w:p>
+            <w:pPr>
+              <w:widowControl/>
+              <w:wordWrap/>
+              <w:autoSpaceDE/>
+              <w:autoSpaceDN/>
+              <w:spacing w:after="0" w:line="240" w:lineRule="auto"/>
+              <w:jc w:val="center"/>
+              <w:rPr>
+                <w:rFonts w:ascii="맑은 고딕" w:eastAsia="맑은 고딕" w:hAnsi="맑은 고딕" w:cs="굴림"/>
+                <w:color w:val="000000"/>
+                <w:kern w:val="0"/>
+                <w:sz w:val="22"/>
+              </w:rPr>
+            </w:pPr>
+            <w:r>
+              <w:rPr>
+                <w:rFonts w:ascii="맑은 고딕" w:eastAsia="맑은 고딕" w:hAnsi="맑은 고딕" w:cs="굴림" w:hint="eastAsia"/>
+                <w:color w:val="000000"/>
+                <w:kern w:val="0"/>
+                <w:sz w:val="22"/>
+              </w:rPr>
+              <w:t>2.03%</w:t>
+            </w:r>
+          </w:p>
+        </w:tc>
+        <w:tc>
+          <w:tcPr>
+            <w:tcW w:w="2410" w:type="dxa"/>
+            <w:shd w:val="clear" w:color="auto" w:fill="auto"/>
+            <w:noWrap/>
+            <w:vAlign w:val="center"/>
+            <w:hideMark/>
+          </w:tcPr>
+          <w:p>
+            <w:pPr>
+              <w:widowControl/>
+              <w:wordWrap/>
+              <w:autoSpaceDE/>
+              <w:autoSpaceDN/>
+              <w:spacing w:after="0" w:line="240" w:lineRule="auto"/>
+              <w:jc w:val="center"/>
+              <w:rPr>
+                <w:rFonts w:ascii="맑은 고딕" w:eastAsia="맑은 고딕" w:hAnsi="맑은 고딕" w:cs="굴림"/>
+                <w:color w:val="000000"/>
+                <w:kern w:val="0"/>
+                <w:sz w:val="22"/>
+              </w:rPr>
+            </w:pPr>
+            <w:r>
+              <w:rPr>
+                <w:rFonts w:ascii="맑은 고딕" w:eastAsia="맑은 고딕" w:hAnsi="맑은 고딕" w:cs="굴림" w:hint="eastAsia"/>
+                <w:color w:val="000000"/>
+                <w:kern w:val="0"/>
+                <w:sz w:val="22"/>
+              </w:rPr>
+              <w:t>2.03%</w:t>
+            </w:r>
+          </w:p>
+        </w:tc>
+        <w:tc>
+          <w:tcPr>
+            <w:tcW w:w="2268" w:type="dxa"/>
+            <w:shd w:val="clear" w:color="auto" w:fill="auto"/>
+            <w:noWrap/>
+            <w:vAlign w:val="center"/>
+            <w:hideMark/>
+          </w:tcPr>
+          <w:p>
+            <w:pPr>
+              <w:widowControl/>
+              <w:wordWrap/>
+              <w:autoSpaceDE/>
+              <w:autoSpaceDN/>
+              <w:spacing w:after="0" w:line="240" w:lineRule="auto"/>
+              <w:jc w:val="center"/>
+              <w:rPr>
+                <w:rFonts w:ascii="맑은 고딕" w:eastAsia="맑은 고딕" w:hAnsi="맑은 고딕" w:cs="굴림"/>
+                <w:color w:val="000000"/>
+                <w:kern w:val="0"/>
+                <w:sz w:val="22"/>
+              </w:rPr>
+            </w:pPr>
+            <w:r>
+              <w:rPr>
+                <w:rFonts w:ascii="맑은 고딕" w:eastAsia="맑은 고딕" w:hAnsi="맑은 고딕" w:cs="굴림" w:hint="eastAsia"/>
+                <w:color w:val="000000"/>
+                <w:kern w:val="0"/>
+                <w:sz w:val="22"/>
+              </w:rPr>
+              <w:t>2.03%</w:t>
+            </w:r>
+          </w:p>
+        </w:tc>
+        <w:tc>
+          <w:tcPr>
+            <w:tcW w:w="855" w:type="dxa"/>
+          </w:tcPr>
+          <w:p>
+            <w:pPr>
+              <w:widowControl/>
+              <w:wordWrap/>
+              <w:autoSpaceDE/>
+              <w:autoSpaceDN/>
+              <w:spacing w:after="0" w:line="240" w:lineRule="auto"/>
+              <w:jc w:val="center"/>
+              <w:rPr>
+                <w:rFonts w:ascii="맑은 고딕" w:eastAsia="맑은 고딕" w:hAnsi="맑은 고딕" w:cs="굴림"/>
+                <w:color w:val="000000"/>
+                <w:kern w:val="0"/>
+                <w:sz w:val="22"/>
+              </w:rPr>
+            </w:pPr>
+            <w:r>
+              <w:rPr>
+                <w:rFonts w:ascii="맑은 고딕" w:eastAsia="맑은 고딕" w:hAnsi="맑은 고딕" w:cs="굴림" w:hint="eastAsia"/>
+                <w:color w:val="000000"/>
+                <w:kern w:val="0"/>
+                <w:sz w:val="22"/>
+              </w:rPr>
+              <w:t>1.29%</w:t>
+            </w:r>
+          </w:p>
+        </w:tc>
+      </w:tr>
+      <w:tr>
+        <w:trPr>
+          <w:trHeight w:val="348"/>
+        </w:trPr>
+        <w:tc>
+          <w:tcPr>
+            <w:tcW w:w="850" w:type="dxa"/>
+            <w:shd w:val="clear" w:color="auto" w:fill="auto"/>
+            <w:noWrap/>
+            <w:vAlign w:val="center"/>
+            <w:hideMark/>
+          </w:tcPr>
+          <w:p>
+            <w:pPr>
+              <w:widowControl/>
+              <w:wordWrap/>
+              <w:autoSpaceDE/>
+              <w:autoSpaceDN/>
+              <w:spacing w:after="0" w:line="240" w:lineRule="auto"/>
+              <w:jc w:val="center"/>
+              <w:rPr>
+                <w:rFonts w:ascii="맑은 고딕" w:eastAsia="맑은 고딕" w:hAnsi="맑은 고딕" w:cs="굴림"/>
+                <w:color w:val="000000"/>
+                <w:kern w:val="0"/>
+                <w:sz w:val="22"/>
+              </w:rPr>
+            </w:pPr>
+            <w:r>
+              <w:rPr>
+                <w:rFonts w:ascii="맑은 고딕" w:eastAsia="맑은 고딕" w:hAnsi="맑은 고딕" w:cs="굴림" w:hint="eastAsia"/>
+                <w:color w:val="000000"/>
+                <w:kern w:val="0"/>
+                <w:sz w:val="22"/>
+              </w:rPr>
+              <w:t>2011</w:t>
+            </w:r>
+          </w:p>
+        </w:tc>
+        <w:tc>
+          <w:tcPr>
+            <w:tcW w:w="1276" w:type="dxa"/>
+            <w:shd w:val="clear" w:color="auto" w:fill="auto"/>
+            <w:noWrap/>
+            <w:vAlign w:val="center"/>
+            <w:hideMark/>
+          </w:tcPr>
+          <w:p>
+            <w:pPr>
+              <w:widowControl/>
+              <w:wordWrap/>
+              <w:autoSpaceDE/>
+              <w:autoSpaceDN/>
+              <w:spacing w:after="0" w:line="240" w:lineRule="auto"/>
+              <w:jc w:val="center"/>
+              <w:rPr>
+                <w:rFonts w:ascii="맑은 고딕" w:eastAsia="맑은 고딕" w:hAnsi="맑은 고딕" w:cs="굴림"/>
+                <w:color w:val="000000"/>
+                <w:kern w:val="0"/>
+                <w:sz w:val="22"/>
+              </w:rPr>
+            </w:pPr>
+            <w:r>
+              <w:rPr>
+                <w:rFonts w:ascii="맑은 고딕" w:eastAsia="맑은 고딕" w:hAnsi="맑은 고딕" w:cs="굴림" w:hint="eastAsia"/>
+                <w:color w:val="000000"/>
+                <w:kern w:val="0"/>
+                <w:sz w:val="22"/>
+              </w:rPr>
+              <w:t>2.00%</w:t>
+            </w:r>
+          </w:p>
+        </w:tc>
+        <w:tc>
+          <w:tcPr>
+            <w:tcW w:w="1276" w:type="dxa"/>
+            <w:shd w:val="clear" w:color="auto" w:fill="auto"/>
+            <w:noWrap/>
+            <w:vAlign w:val="center"/>
+            <w:hideMark/>
+          </w:tcPr>
+          <w:p>
+            <w:pPr>
+              <w:widowControl/>
+              <w:wordWrap/>
+              <w:autoSpaceDE/>
+              <w:autoSpaceDN/>
+              <w:spacing w:after="0" w:line="240" w:lineRule="auto"/>
+              <w:jc w:val="center"/>
+              <w:rPr>
+                <w:rFonts w:ascii="맑은 고딕" w:eastAsia="맑은 고딕" w:hAnsi="맑은 고딕" w:cs="굴림"/>
+                <w:color w:val="000000"/>
+                <w:kern w:val="0"/>
+                <w:sz w:val="22"/>
+              </w:rPr>
+            </w:pPr>
+            <w:r>
+              <w:rPr>
+                <w:rFonts w:ascii="맑은 고딕" w:eastAsia="맑은 고딕" w:hAnsi="맑은 고딕" w:cs="굴림" w:hint="eastAsia"/>
+                <w:color w:val="000000"/>
+                <w:kern w:val="0"/>
+                <w:sz w:val="22"/>
+              </w:rPr>
+              <w:t>2.02%</w:t>
+            </w:r>
+          </w:p>
+        </w:tc>
+        <w:tc>
+          <w:tcPr>
+            <w:tcW w:w="2410" w:type="dxa"/>
+            <w:shd w:val="clear" w:color="auto" w:fill="auto"/>
+            <w:noWrap/>
+            <w:vAlign w:val="center"/>
+            <w:hideMark/>
+          </w:tcPr>
+          <w:p>
+            <w:pPr>
+              <w:widowControl/>
+              <w:wordWrap/>
+              <w:autoSpaceDE/>
+              <w:autoSpaceDN/>
+              <w:spacing w:after="0" w:line="240" w:lineRule="auto"/>
+              <w:jc w:val="center"/>
+              <w:rPr>
+                <w:rFonts w:ascii="맑은 고딕" w:eastAsia="맑은 고딕" w:hAnsi="맑은 고딕" w:cs="굴림"/>
+                <w:color w:val="000000"/>
+                <w:kern w:val="0"/>
+                <w:sz w:val="22"/>
+              </w:rPr>
+            </w:pPr>
+            <w:r>
+              <w:rPr>
+                <w:rFonts w:ascii="맑은 고딕" w:eastAsia="맑은 고딕" w:hAnsi="맑은 고딕" w:cs="굴림" w:hint="eastAsia"/>
+                <w:color w:val="000000"/>
+                <w:kern w:val="0"/>
+                <w:sz w:val="22"/>
+              </w:rPr>
+              <w:t>1.98%</w:t>
+            </w:r>
+          </w:p>
+        </w:tc>
+        <w:tc>
+          <w:tcPr>
+            <w:tcW w:w="2268" w:type="dxa"/>
+            <w:shd w:val="clear" w:color="auto" w:fill="auto"/>
+            <w:noWrap/>
+            <w:vAlign w:val="center"/>
+            <w:hideMark/>
+          </w:tcPr>
+          <w:p>
+            <w:pPr>
+              <w:widowControl/>
+              <w:wordWrap/>
+              <w:autoSpaceDE/>
+              <w:autoSpaceDN/>
+              <w:spacing w:after="0" w:line="240" w:lineRule="auto"/>
+              <w:jc w:val="center"/>
+              <w:rPr>
+                <w:rFonts w:ascii="맑은 고딕" w:eastAsia="맑은 고딕" w:hAnsi="맑은 고딕" w:cs="굴림"/>
+                <w:color w:val="000000"/>
+                <w:kern w:val="0"/>
+                <w:sz w:val="22"/>
+              </w:rPr>
+            </w:pPr>
+            <w:r>
+              <w:rPr>
+                <w:rFonts w:ascii="맑은 고딕" w:eastAsia="맑은 고딕" w:hAnsi="맑은 고딕" w:cs="굴림" w:hint="eastAsia"/>
+                <w:color w:val="000000"/>
+                <w:kern w:val="0"/>
+                <w:sz w:val="22"/>
+              </w:rPr>
+              <w:t>1.97%</w:t>
+            </w:r>
+          </w:p>
+        </w:tc>
+        <w:tc>
+          <w:tcPr>
+            <w:tcW w:w="855" w:type="dxa"/>
+          </w:tcPr>
+          <w:p>
+            <w:pPr>
+              <w:widowControl/>
+              <w:wordWrap/>
+              <w:autoSpaceDE/>
+              <w:autoSpaceDN/>
+              <w:spacing w:after="0" w:line="240" w:lineRule="auto"/>
+              <w:jc w:val="center"/>
+              <w:rPr>
+                <w:rFonts w:ascii="맑은 고딕" w:eastAsia="맑은 고딕" w:hAnsi="맑은 고딕" w:cs="굴림"/>
+                <w:color w:val="000000"/>
+                <w:kern w:val="0"/>
+                <w:sz w:val="22"/>
+              </w:rPr>
+            </w:pPr>
+            <w:r>
+              <w:rPr>
+                <w:rFonts w:ascii="맑은 고딕" w:eastAsia="맑은 고딕" w:hAnsi="맑은 고딕" w:cs="굴림" w:hint="eastAsia"/>
+                <w:color w:val="000000"/>
+                <w:kern w:val="0"/>
+                <w:sz w:val="22"/>
+              </w:rPr>
+              <w:t>1.37%</w:t>
+            </w:r>
+          </w:p>
+        </w:tc>
+      </w:tr>
+      <w:tr>
+        <w:trPr>
+          <w:trHeight w:val="348"/>
+        </w:trPr>
+        <w:tc>
+          <w:tcPr>
+            <w:tcW w:w="850" w:type="dxa"/>
+            <w:shd w:val="clear" w:color="auto" w:fill="auto"/>
+            <w:noWrap/>
+            <w:vAlign w:val="center"/>
+            <w:hideMark/>
+          </w:tcPr>
+          <w:p>
+            <w:pPr>
+              <w:widowControl/>
+              <w:wordWrap/>
+              <w:autoSpaceDE/>
+              <w:autoSpaceDN/>
+              <w:spacing w:after="0" w:line="240" w:lineRule="auto"/>
+              <w:jc w:val="center"/>
+              <w:rPr>
+                <w:rFonts w:ascii="맑은 고딕" w:eastAsia="맑은 고딕" w:hAnsi="맑은 고딕" w:cs="굴림"/>
+                <w:color w:val="000000"/>
+                <w:kern w:val="0"/>
+                <w:sz w:val="22"/>
+              </w:rPr>
+            </w:pPr>
+            <w:r>
+              <w:rPr>
+                <w:rFonts w:ascii="맑은 고딕" w:eastAsia="맑은 고딕" w:hAnsi="맑은 고딕" w:cs="굴림" w:hint="eastAsia"/>
+                <w:color w:val="000000"/>
+                <w:kern w:val="0"/>
+                <w:sz w:val="22"/>
+              </w:rPr>
+              <w:t>2012</w:t>
+            </w:r>
+          </w:p>
+        </w:tc>
+        <w:tc>
+          <w:tcPr>
+            <w:tcW w:w="1276" w:type="dxa"/>
+            <w:shd w:val="clear" w:color="auto" w:fill="auto"/>
+            <w:noWrap/>
+            <w:vAlign w:val="center"/>
+            <w:hideMark/>
+          </w:tcPr>
+          <w:p>
+            <w:pPr>
+              <w:widowControl/>
+              <w:wordWrap/>
+              <w:autoSpaceDE/>
+              <w:autoSpaceDN/>
+              <w:spacing w:after="0" w:line="240" w:lineRule="auto"/>
+              <w:jc w:val="center"/>
+              <w:rPr>
+                <w:rFonts w:ascii="맑은 고딕" w:eastAsia="맑은 고딕" w:hAnsi="맑은 고딕" w:cs="굴림"/>
+                <w:color w:val="000000"/>
+                <w:kern w:val="0"/>
+                <w:sz w:val="22"/>
+              </w:rPr>
+            </w:pPr>
+            <w:r>
+              <w:rPr>
+                <w:rFonts w:ascii="맑은 고딕" w:eastAsia="맑은 고딕" w:hAnsi="맑은 고딕" w:cs="굴림" w:hint="eastAsia"/>
+                <w:color w:val="000000"/>
+                <w:kern w:val="0"/>
+                <w:sz w:val="22"/>
+              </w:rPr>
+              <w:t>1.80%</w:t>
+            </w:r>
+          </w:p>
+        </w:tc>
+        <w:tc>
+          <w:tcPr>
+            <w:tcW w:w="1276" w:type="dxa"/>
+            <w:shd w:val="clear" w:color="auto" w:fill="auto"/>
+            <w:noWrap/>
+            <w:vAlign w:val="center"/>
+            <w:hideMark/>
+          </w:tcPr>
+          <w:p>
+            <w:pPr>
+              <w:widowControl/>
+              <w:wordWrap/>
+              <w:autoSpaceDE/>
+              <w:autoSpaceDN/>
+              <w:spacing w:after="0" w:line="240" w:lineRule="auto"/>
+              <w:jc w:val="center"/>
+              <w:rPr>
+                <w:rFonts w:ascii="맑은 고딕" w:eastAsia="맑은 고딕" w:hAnsi="맑은 고딕" w:cs="굴림"/>
+                <w:color w:val="000000"/>
+                <w:kern w:val="0"/>
+                <w:sz w:val="22"/>
+              </w:rPr>
+            </w:pPr>
+            <w:r>
+              <w:rPr>
+                <w:rFonts w:ascii="맑은 고딕" w:eastAsia="맑은 고딕" w:hAnsi="맑은 고딕" w:cs="굴림" w:hint="eastAsia"/>
+                <w:color w:val="000000"/>
+                <w:kern w:val="0"/>
+                <w:sz w:val="22"/>
+              </w:rPr>
+              <w:t>1.80%</w:t>
+            </w:r>
+          </w:p>
+        </w:tc>
+        <w:tc>
+          <w:tcPr>
+            <w:tcW w:w="2410" w:type="dxa"/>
+            <w:shd w:val="clear" w:color="auto" w:fill="auto"/>
+            <w:noWrap/>
+            <w:vAlign w:val="center"/>
+            <w:hideMark/>
+          </w:tcPr>
+          <w:p>
+            <w:pPr>
+              <w:widowControl/>
+              <w:wordWrap/>
+              <w:autoSpaceDE/>
+              <w:autoSpaceDN/>
+              <w:spacing w:after="0" w:line="240" w:lineRule="auto"/>
+              <w:jc w:val="center"/>
+              <w:rPr>
+                <w:rFonts w:ascii="맑은 고딕" w:eastAsia="맑은 고딕" w:hAnsi="맑은 고딕" w:cs="굴림"/>
+                <w:color w:val="000000"/>
+                <w:kern w:val="0"/>
+                <w:sz w:val="22"/>
+              </w:rPr>
+            </w:pPr>
+            <w:r>
+              <w:rPr>
+                <w:rFonts w:ascii="맑은 고딕" w:eastAsia="맑은 고딕" w:hAnsi="맑은 고딕" w:cs="굴림" w:hint="eastAsia"/>
+                <w:color w:val="000000"/>
+                <w:kern w:val="0"/>
+                <w:sz w:val="22"/>
+              </w:rPr>
+              <w:t>1.78%</w:t>
+            </w:r>
+          </w:p>
+        </w:tc>
+        <w:tc>
+          <w:tcPr>
+            <w:tcW w:w="2268" w:type="dxa"/>
+            <w:shd w:val="clear" w:color="auto" w:fill="auto"/>
+            <w:noWrap/>
+            <w:vAlign w:val="center"/>
+            <w:hideMark/>
+          </w:tcPr>
+          <w:p>
+            <w:pPr>
+              <w:widowControl/>
+              <w:wordWrap/>
+              <w:autoSpaceDE/>
+              <w:autoSpaceDN/>
+              <w:spacing w:after="0" w:line="240" w:lineRule="auto"/>
+              <w:jc w:val="center"/>
+              <w:rPr>
+                <w:rFonts w:ascii="맑은 고딕" w:eastAsia="맑은 고딕" w:hAnsi="맑은 고딕" w:cs="굴림"/>
+                <w:color w:val="000000"/>
+                <w:kern w:val="0"/>
+                <w:sz w:val="22"/>
+              </w:rPr>
+            </w:pPr>
+            <w:r>
+              <w:rPr>
+                <w:rFonts w:ascii="맑은 고딕" w:eastAsia="맑은 고딕" w:hAnsi="맑은 고딕" w:cs="굴림" w:hint="eastAsia"/>
+                <w:color w:val="000000"/>
+                <w:kern w:val="0"/>
+                <w:sz w:val="22"/>
+              </w:rPr>
+              <w:t>1.78%</w:t>
+            </w:r>
+          </w:p>
+        </w:tc>
+        <w:tc>
+          <w:tcPr>
+            <w:tcW w:w="855" w:type="dxa"/>
+          </w:tcPr>
+          <w:p>
+            <w:pPr>
+              <w:widowControl/>
+              <w:wordWrap/>
+              <w:autoSpaceDE/>
+              <w:autoSpaceDN/>
+              <w:spacing w:after="0" w:line="240" w:lineRule="auto"/>
+              <w:jc w:val="center"/>
+              <w:rPr>
+                <w:rFonts w:ascii="맑은 고딕" w:eastAsia="맑은 고딕" w:hAnsi="맑은 고딕" w:cs="굴림"/>
+                <w:color w:val="000000"/>
+                <w:kern w:val="0"/>
+                <w:sz w:val="22"/>
+              </w:rPr>
+            </w:pPr>
+            <w:r>
+              <w:rPr>
+                <w:rFonts w:ascii="맑은 고딕" w:eastAsia="맑은 고딕" w:hAnsi="맑은 고딕" w:cs="굴림" w:hint="eastAsia"/>
+                <w:color w:val="000000"/>
+                <w:kern w:val="0"/>
+                <w:sz w:val="22"/>
+              </w:rPr>
+              <w:t>1.09%</w:t>
+            </w:r>
+          </w:p>
+        </w:tc>
+      </w:tr>
+      <w:tr>
+        <w:trPr>
+          <w:trHeight w:val="348"/>
+        </w:trPr>
+        <w:tc>
+          <w:tcPr>
+            <w:tcW w:w="850" w:type="dxa"/>
+            <w:shd w:val="clear" w:color="auto" w:fill="auto"/>
+            <w:noWrap/>
+            <w:vAlign w:val="center"/>
+            <w:hideMark/>
+          </w:tcPr>
+          <w:p>
+            <w:pPr>
+              <w:widowControl/>
+              <w:wordWrap/>
+              <w:autoSpaceDE/>
+              <w:autoSpaceDN/>
+              <w:spacing w:after="0" w:line="240" w:lineRule="auto"/>
+              <w:jc w:val="center"/>
+              <w:rPr>
+                <w:rFonts w:ascii="맑은 고딕" w:eastAsia="맑은 고딕" w:hAnsi="맑은 고딕" w:cs="굴림"/>
+                <w:color w:val="000000"/>
+                <w:kern w:val="0"/>
+                <w:sz w:val="22"/>
+              </w:rPr>
+            </w:pPr>
+            <w:r>
+              <w:rPr>
+                <w:rFonts w:ascii="맑은 고딕" w:eastAsia="맑은 고딕" w:hAnsi="맑은 고딕" w:cs="굴림" w:hint="eastAsia"/>
+                <w:color w:val="000000"/>
+                <w:kern w:val="0"/>
+                <w:sz w:val="22"/>
+              </w:rPr>
+              <w:t>2013</w:t>
+            </w:r>
+          </w:p>
+        </w:tc>
+        <w:tc>
+          <w:tcPr>
+            <w:tcW w:w="1276" w:type="dxa"/>
+            <w:shd w:val="clear" w:color="auto" w:fill="auto"/>
+            <w:noWrap/>
+            <w:vAlign w:val="center"/>
+            <w:hideMark/>
+          </w:tcPr>
+          <w:p>
+            <w:pPr>
+              <w:widowControl/>
+              <w:wordWrap/>
+              <w:autoSpaceDE/>
+              <w:autoSpaceDN/>
+              <w:spacing w:after="0" w:line="240" w:lineRule="auto"/>
+              <w:jc w:val="center"/>
+              <w:rPr>
+                <w:rFonts w:ascii="맑은 고딕" w:eastAsia="맑은 고딕" w:hAnsi="맑은 고딕" w:cs="굴림"/>
+                <w:color w:val="000000"/>
+                <w:kern w:val="0"/>
+                <w:sz w:val="22"/>
+              </w:rPr>
+            </w:pPr>
+            <w:r>
+              <w:rPr>
+                <w:rFonts w:ascii="맑은 고딕" w:eastAsia="맑은 고딕" w:hAnsi="맑은 고딕" w:cs="굴림" w:hint="eastAsia"/>
+                <w:color w:val="000000"/>
+                <w:kern w:val="0"/>
+                <w:sz w:val="22"/>
+              </w:rPr>
+              <w:t>1.41%</w:t>
+            </w:r>
+          </w:p>
+        </w:tc>
+        <w:tc>
+          <w:tcPr>
+            <w:tcW w:w="1276" w:type="dxa"/>
+            <w:shd w:val="clear" w:color="auto" w:fill="auto"/>
+            <w:noWrap/>
+            <w:vAlign w:val="center"/>
+            <w:hideMark/>
+          </w:tcPr>
+          <w:p>
+            <w:pPr>
+              <w:widowControl/>
+              <w:wordWrap/>
+              <w:autoSpaceDE/>
+              <w:autoSpaceDN/>
+              <w:spacing w:after="0" w:line="240" w:lineRule="auto"/>
+              <w:jc w:val="center"/>
+              <w:rPr>
+                <w:rFonts w:ascii="맑은 고딕" w:eastAsia="맑은 고딕" w:hAnsi="맑은 고딕" w:cs="굴림"/>
+                <w:color w:val="000000"/>
+                <w:kern w:val="0"/>
+                <w:sz w:val="22"/>
+              </w:rPr>
+            </w:pPr>
+            <w:r>
+              <w:rPr>
+                <w:rFonts w:ascii="맑은 고딕" w:eastAsia="맑은 고딕" w:hAnsi="맑은 고딕" w:cs="굴림" w:hint="eastAsia"/>
+                <w:color w:val="000000"/>
+                <w:kern w:val="0"/>
+                <w:sz w:val="22"/>
+              </w:rPr>
+              <w:t>1.40%</w:t>
+            </w:r>
+          </w:p>
+        </w:tc>
+        <w:tc>
+          <w:tcPr>
+            <w:tcW w:w="2410" w:type="dxa"/>
+            <w:shd w:val="clear" w:color="auto" w:fill="auto"/>
+            <w:noWrap/>
+            <w:vAlign w:val="center"/>
+            <w:hideMark/>
+          </w:tcPr>
+          <w:p>
+            <w:pPr>
+              <w:widowControl/>
+              <w:wordWrap/>
+              <w:autoSpaceDE/>
+              <w:autoSpaceDN/>
+              <w:spacing w:after="0" w:line="240" w:lineRule="auto"/>
+              <w:jc w:val="center"/>
+              <w:rPr>
+                <w:rFonts w:ascii="맑은 고딕" w:eastAsia="맑은 고딕" w:hAnsi="맑은 고딕" w:cs="굴림"/>
+                <w:color w:val="000000"/>
+                <w:kern w:val="0"/>
+                <w:sz w:val="22"/>
+              </w:rPr>
+            </w:pPr>
+            <w:r>
+              <w:rPr>
+                <w:rFonts w:ascii="맑은 고딕" w:eastAsia="맑은 고딕" w:hAnsi="맑은 고딕" w:cs="굴림" w:hint="eastAsia"/>
+                <w:color w:val="000000"/>
+                <w:kern w:val="0"/>
+                <w:sz w:val="22"/>
+              </w:rPr>
+              <w:t>1.42%</w:t>
+            </w:r>
+          </w:p>
+        </w:tc>
+        <w:tc>
+          <w:tcPr>
+            <w:tcW w:w="2268" w:type="dxa"/>
+            <w:shd w:val="clear" w:color="auto" w:fill="auto"/>
+            <w:noWrap/>
+            <w:vAlign w:val="center"/>
+            <w:hideMark/>
+          </w:tcPr>
+          <w:p>
+            <w:pPr>
+              <w:widowControl/>
+              <w:wordWrap/>
+              <w:autoSpaceDE/>
+              <w:autoSpaceDN/>
+              <w:spacing w:after="0" w:line="240" w:lineRule="auto"/>
+              <w:jc w:val="center"/>
+              <w:rPr>
+                <w:rFonts w:ascii="맑은 고딕" w:eastAsia="맑은 고딕" w:hAnsi="맑은 고딕" w:cs="굴림"/>
+                <w:color w:val="000000"/>
+                <w:kern w:val="0"/>
+                <w:sz w:val="22"/>
+              </w:rPr>
+            </w:pPr>
+            <w:r>
+              <w:rPr>
+                <w:rFonts w:ascii="맑은 고딕" w:eastAsia="맑은 고딕" w:hAnsi="맑은 고딕" w:cs="굴림" w:hint="eastAsia"/>
+                <w:color w:val="000000"/>
+                <w:kern w:val="0"/>
+                <w:sz w:val="22"/>
+              </w:rPr>
+              <w:t>1.41%</w:t>
+            </w:r>
+          </w:p>
+        </w:tc>
+        <w:tc>
+          <w:tcPr>
+            <w:tcW w:w="855" w:type="dxa"/>
+          </w:tcPr>
+          <w:p>
+            <w:pPr>
+              <w:widowControl/>
+              <w:wordWrap/>
+              <w:autoSpaceDE/>
+              <w:autoSpaceDN/>
+              <w:spacing w:after="0" w:line="240" w:lineRule="auto"/>
+              <w:jc w:val="center"/>
+              <w:rPr>
+                <w:rFonts w:ascii="맑은 고딕" w:eastAsia="맑은 고딕" w:hAnsi="맑은 고딕" w:cs="굴림"/>
+                <w:color w:val="000000"/>
+                <w:kern w:val="0"/>
+                <w:sz w:val="22"/>
+              </w:rPr>
+            </w:pPr>
+            <w:r>
+              <w:rPr>
+                <w:rFonts w:ascii="맑은 고딕" w:eastAsia="맑은 고딕" w:hAnsi="맑은 고딕" w:cs="굴림" w:hint="eastAsia"/>
+                <w:color w:val="000000"/>
+                <w:kern w:val="0"/>
+                <w:sz w:val="22"/>
+              </w:rPr>
+              <w:t>1.03%</w:t>
+            </w:r>
+          </w:p>
+        </w:tc>
+      </w:tr>
+      <w:tr>
+        <w:trPr>
+          <w:trHeight w:val="348"/>
+        </w:trPr>
+        <w:tc>
+          <w:tcPr>
+            <w:tcW w:w="850" w:type="dxa"/>
+            <w:shd w:val="clear" w:color="auto" w:fill="auto"/>
+            <w:noWrap/>
+            <w:vAlign w:val="center"/>
+            <w:hideMark/>
+          </w:tcPr>
+          <w:p>
+            <w:pPr>
+              <w:widowControl/>
+              <w:wordWrap/>
+              <w:autoSpaceDE/>
+              <w:autoSpaceDN/>
+              <w:spacing w:after="0" w:line="240" w:lineRule="auto"/>
+              <w:jc w:val="center"/>
+              <w:rPr>
+                <w:rFonts w:ascii="맑은 고딕" w:eastAsia="맑은 고딕" w:hAnsi="맑은 고딕" w:cs="굴림"/>
+                <w:color w:val="000000"/>
+                <w:kern w:val="0"/>
+                <w:sz w:val="22"/>
+              </w:rPr>
+            </w:pPr>
+            <w:r>
+              <w:rPr>
+                <w:rFonts w:ascii="맑은 고딕" w:eastAsia="맑은 고딕" w:hAnsi="맑은 고딕" w:cs="굴림" w:hint="eastAsia"/>
+                <w:color w:val="000000"/>
+                <w:kern w:val="0"/>
+                <w:sz w:val="22"/>
+              </w:rPr>
+              <w:t>2014</w:t>
+            </w:r>
+          </w:p>
+        </w:tc>
+        <w:tc>
+          <w:tcPr>
+            <w:tcW w:w="1276" w:type="dxa"/>
+            <w:shd w:val="clear" w:color="auto" w:fill="auto"/>
+            <w:noWrap/>
+            <w:vAlign w:val="center"/>
+            <w:hideMark/>
+          </w:tcPr>
+          <w:p>
+            <w:pPr>
+              <w:widowControl/>
+              <w:wordWrap/>
+              <w:autoSpaceDE/>
+              <w:autoSpaceDN/>
+              <w:spacing w:after="0" w:line="240" w:lineRule="auto"/>
+              <w:jc w:val="center"/>
+              <w:rPr>
+                <w:rFonts w:ascii="맑은 고딕" w:eastAsia="맑은 고딕" w:hAnsi="맑은 고딕" w:cs="굴림"/>
+                <w:color w:val="000000"/>
+                <w:kern w:val="0"/>
+                <w:sz w:val="22"/>
+              </w:rPr>
+            </w:pPr>
+            <w:r>
+              <w:rPr>
+                <w:rFonts w:ascii="맑은 고딕" w:eastAsia="맑은 고딕" w:hAnsi="맑은 고딕" w:cs="굴림" w:hint="eastAsia"/>
+                <w:color w:val="000000"/>
+                <w:kern w:val="0"/>
+                <w:sz w:val="22"/>
+              </w:rPr>
+              <w:t>1.49%</w:t>
+            </w:r>
+          </w:p>
+        </w:tc>
+        <w:tc>
+          <w:tcPr>
+            <w:tcW w:w="1276" w:type="dxa"/>
+            <w:shd w:val="clear" w:color="auto" w:fill="auto"/>
+            <w:noWrap/>
+            <w:vAlign w:val="center"/>
+            <w:hideMark/>
+          </w:tcPr>
+          <w:p>
+            <w:pPr>
+              <w:widowControl/>
+              <w:wordWrap/>
+              <w:autoSpaceDE/>
+              <w:autoSpaceDN/>
+              <w:spacing w:after="0" w:line="240" w:lineRule="auto"/>
+              <w:jc w:val="center"/>
+              <w:rPr>
+                <w:rFonts w:ascii="맑은 고딕" w:eastAsia="맑은 고딕" w:hAnsi="맑은 고딕" w:cs="굴림"/>
+                <w:color w:val="000000"/>
+                <w:kern w:val="0"/>
+                <w:sz w:val="22"/>
+              </w:rPr>
+            </w:pPr>
+            <w:r>
+              <w:rPr>
+                <w:rFonts w:ascii="맑은 고딕" w:eastAsia="맑은 고딕" w:hAnsi="맑은 고딕" w:cs="굴림" w:hint="eastAsia"/>
+                <w:color w:val="000000"/>
+                <w:kern w:val="0"/>
+                <w:sz w:val="22"/>
+              </w:rPr>
+              <w:t>1.49%</w:t>
+            </w:r>
+          </w:p>
+        </w:tc>
+        <w:tc>
+          <w:tcPr>
+            <w:tcW w:w="2410" w:type="dxa"/>
+            <w:shd w:val="clear" w:color="auto" w:fill="auto"/>
+            <w:noWrap/>
+            <w:vAlign w:val="center"/>
+            <w:hideMark/>
+          </w:tcPr>
+          <w:p>
+            <w:pPr>
+              <w:widowControl/>
+              <w:wordWrap/>
+              <w:autoSpaceDE/>
+              <w:autoSpaceDN/>
+              <w:spacing w:after="0" w:line="240" w:lineRule="auto"/>
+              <w:jc w:val="center"/>
+              <w:rPr>
+                <w:rFonts w:ascii="맑은 고딕" w:eastAsia="맑은 고딕" w:hAnsi="맑은 고딕" w:cs="굴림"/>
+                <w:color w:val="000000"/>
+                <w:kern w:val="0"/>
+                <w:sz w:val="22"/>
+              </w:rPr>
+            </w:pPr>
+            <w:r>
+              <w:rPr>
+                <w:rFonts w:ascii="맑은 고딕" w:eastAsia="맑은 고딕" w:hAnsi="맑은 고딕" w:cs="굴림" w:hint="eastAsia"/>
+                <w:color w:val="000000"/>
+                <w:kern w:val="0"/>
+                <w:sz w:val="22"/>
+              </w:rPr>
+              <w:t>1.44%</w:t>
+            </w:r>
+          </w:p>
+        </w:tc>
+        <w:tc>
+          <w:tcPr>
+            <w:tcW w:w="2268" w:type="dxa"/>
+            <w:shd w:val="clear" w:color="auto" w:fill="auto"/>
+            <w:noWrap/>
+            <w:vAlign w:val="center"/>
+            <w:hideMark/>
+          </w:tcPr>
+          <w:p>
+            <w:pPr>
+              <w:widowControl/>
+              <w:wordWrap/>
+              <w:autoSpaceDE/>
+              <w:autoSpaceDN/>
+              <w:spacing w:after="0" w:line="240" w:lineRule="auto"/>
+              <w:jc w:val="center"/>
+              <w:rPr>
+                <w:rFonts w:ascii="맑은 고딕" w:eastAsia="맑은 고딕" w:hAnsi="맑은 고딕" w:cs="굴림"/>
+                <w:color w:val="000000"/>
+                <w:kern w:val="0"/>
+                <w:sz w:val="22"/>
+              </w:rPr>
+            </w:pPr>
+            <w:r>
+              <w:rPr>
+                <w:rFonts w:ascii="맑은 고딕" w:eastAsia="맑은 고딕" w:hAnsi="맑은 고딕" w:cs="굴림" w:hint="eastAsia"/>
+                <w:color w:val="000000"/>
+                <w:kern w:val="0"/>
+                <w:sz w:val="22"/>
+              </w:rPr>
+              <w:t>1.44%</w:t>
+            </w:r>
+          </w:p>
+        </w:tc>
+        <w:tc>
+          <w:tcPr>
+            <w:tcW w:w="855" w:type="dxa"/>
+          </w:tcPr>
+          <w:p>
+            <w:pPr>
+              <w:widowControl/>
+              <w:wordWrap/>
+              <w:autoSpaceDE/>
+              <w:autoSpaceDN/>
+              <w:spacing w:after="0" w:line="240" w:lineRule="auto"/>
+              <w:jc w:val="center"/>
+              <w:rPr>
+                <w:rFonts w:ascii="맑은 고딕" w:eastAsia="맑은 고딕" w:hAnsi="맑은 고딕" w:cs="굴림"/>
+                <w:color w:val="000000"/>
+                <w:kern w:val="0"/>
+                <w:sz w:val="22"/>
+              </w:rPr>
+            </w:pPr>
+            <w:r>
+              <w:rPr>
+                <w:rFonts w:ascii="맑은 고딕" w:eastAsia="맑은 고딕" w:hAnsi="맑은 고딕" w:cs="굴림" w:hint="eastAsia"/>
+                <w:color w:val="000000"/>
+                <w:kern w:val="0"/>
+                <w:sz w:val="22"/>
+              </w:rPr>
+              <w:t>1.27%</w:t>
+            </w:r>
+          </w:p>
+        </w:tc>
+      </w:tr>
+      <w:tr>
+        <w:trPr>
+          <w:trHeight w:val="348"/>
+        </w:trPr>
+        <w:tc>
+          <w:tcPr>
+            <w:tcW w:w="850" w:type="dxa"/>
+            <w:shd w:val="clear" w:color="auto" w:fill="auto"/>
+            <w:noWrap/>
+            <w:vAlign w:val="center"/>
+            <w:hideMark/>
+          </w:tcPr>
+          <w:p>
+            <w:pPr>
+              <w:widowControl/>
+              <w:wordWrap/>
+              <w:autoSpaceDE/>
+              <w:autoSpaceDN/>
+              <w:spacing w:after="0" w:line="240" w:lineRule="auto"/>
+              <w:jc w:val="center"/>
+              <w:rPr>
+                <w:rFonts w:ascii="맑은 고딕" w:eastAsia="맑은 고딕" w:hAnsi="맑은 고딕" w:cs="굴림"/>
+                <w:color w:val="000000"/>
+                <w:kern w:val="0"/>
+                <w:sz w:val="22"/>
+              </w:rPr>
+            </w:pPr>
+            <w:r>
+              <w:rPr>
+                <w:rFonts w:ascii="맑은 고딕" w:eastAsia="맑은 고딕" w:hAnsi="맑은 고딕" w:cs="굴림" w:hint="eastAsia"/>
+                <w:color w:val="000000"/>
+                <w:kern w:val="0"/>
+                <w:sz w:val="22"/>
+              </w:rPr>
+              <w:t>2015</w:t>
+            </w:r>
+          </w:p>
+        </w:tc>
+        <w:tc>
+          <w:tcPr>
+            <w:tcW w:w="1276" w:type="dxa"/>
+            <w:shd w:val="clear" w:color="auto" w:fill="auto"/>
+            <w:noWrap/>
+            <w:vAlign w:val="center"/>
+            <w:hideMark/>
+          </w:tcPr>
+          <w:p>
+            <w:pPr>
+              <w:widowControl/>
+              <w:wordWrap/>
+              <w:autoSpaceDE/>
+              <w:autoSpaceDN/>
+              <w:spacing w:after="0" w:line="240" w:lineRule="auto"/>
+              <w:jc w:val="center"/>
+              <w:rPr>
+                <w:rFonts w:ascii="맑은 고딕" w:eastAsia="맑은 고딕" w:hAnsi="맑은 고딕" w:cs="굴림"/>
+                <w:color w:val="000000"/>
+                <w:kern w:val="0"/>
+                <w:sz w:val="22"/>
+              </w:rPr>
+            </w:pPr>
+            <w:r>
+              <w:rPr>
+                <w:rFonts w:ascii="맑은 고딕" w:eastAsia="맑은 고딕" w:hAnsi="맑은 고딕" w:cs="굴림" w:hint="eastAsia"/>
+                <w:color w:val="000000"/>
+                <w:kern w:val="0"/>
+                <w:sz w:val="22"/>
+              </w:rPr>
+              <w:t>1.82%</w:t>
+            </w:r>
+          </w:p>
+        </w:tc>
+        <w:tc>
+          <w:tcPr>
+            <w:tcW w:w="1276" w:type="dxa"/>
+            <w:shd w:val="clear" w:color="auto" w:fill="auto"/>
+            <w:noWrap/>
+            <w:vAlign w:val="center"/>
+            <w:hideMark/>
+          </w:tcPr>
+          <w:p>
+            <w:pPr>
+              <w:widowControl/>
+              <w:wordWrap/>
+              <w:autoSpaceDE/>
+              <w:autoSpaceDN/>
+              <w:spacing w:after="0" w:line="240" w:lineRule="auto"/>
+              <w:jc w:val="center"/>
+              <w:rPr>
+                <w:rFonts w:ascii="맑은 고딕" w:eastAsia="맑은 고딕" w:hAnsi="맑은 고딕" w:cs="굴림"/>
+                <w:color w:val="000000"/>
+                <w:kern w:val="0"/>
+                <w:sz w:val="22"/>
+              </w:rPr>
+            </w:pPr>
+            <w:r>
+              <w:rPr>
+                <w:rFonts w:ascii="맑은 고딕" w:eastAsia="맑은 고딕" w:hAnsi="맑은 고딕" w:cs="굴림" w:hint="eastAsia"/>
+                <w:color w:val="000000"/>
+                <w:kern w:val="0"/>
+                <w:sz w:val="22"/>
+              </w:rPr>
+              <w:t>1.82%</w:t>
+            </w:r>
+          </w:p>
+        </w:tc>
+        <w:tc>
+          <w:tcPr>
+            <w:tcW w:w="2410" w:type="dxa"/>
+            <w:shd w:val="clear" w:color="auto" w:fill="auto"/>
+            <w:noWrap/>
+            <w:vAlign w:val="center"/>
+            <w:hideMark/>
+          </w:tcPr>
+          <w:p>
+            <w:pPr>
+              <w:widowControl/>
+              <w:wordWrap/>
+              <w:autoSpaceDE/>
+              <w:autoSpaceDN/>
+              <w:spacing w:after="0" w:line="240" w:lineRule="auto"/>
+              <w:jc w:val="center"/>
+              <w:rPr>
+                <w:rFonts w:ascii="맑은 고딕" w:eastAsia="맑은 고딕" w:hAnsi="맑은 고딕" w:cs="굴림"/>
+                <w:color w:val="000000"/>
+                <w:kern w:val="0"/>
+                <w:sz w:val="22"/>
+              </w:rPr>
+            </w:pPr>
+            <w:r>
+              <w:rPr>
+                <w:rFonts w:ascii="맑은 고딕" w:eastAsia="맑은 고딕" w:hAnsi="맑은 고딕" w:cs="굴림" w:hint="eastAsia"/>
+                <w:color w:val="000000"/>
+                <w:kern w:val="0"/>
+                <w:sz w:val="22"/>
+              </w:rPr>
+              <w:t>1.87%</w:t>
+            </w:r>
+          </w:p>
+        </w:tc>
+        <w:tc>
+          <w:tcPr>
+            <w:tcW w:w="2268" w:type="dxa"/>
+            <w:shd w:val="clear" w:color="auto" w:fill="auto"/>
+            <w:noWrap/>
+            <w:vAlign w:val="center"/>
+            <w:hideMark/>
+          </w:tcPr>
+          <w:p>
+            <w:pPr>
+              <w:widowControl/>
+              <w:wordWrap/>
+              <w:autoSpaceDE/>
+              <w:autoSpaceDN/>
+              <w:spacing w:after="0" w:line="240" w:lineRule="auto"/>
+              <w:jc w:val="center"/>
+              <w:rPr>
+                <w:rFonts w:ascii="맑은 고딕" w:eastAsia="맑은 고딕" w:hAnsi="맑은 고딕" w:cs="굴림"/>
+                <w:color w:val="000000"/>
+                <w:kern w:val="0"/>
+                <w:sz w:val="22"/>
+              </w:rPr>
+            </w:pPr>
+            <w:r>
+              <w:rPr>
+                <w:rFonts w:ascii="맑은 고딕" w:eastAsia="맑은 고딕" w:hAnsi="맑은 고딕" w:cs="굴림" w:hint="eastAsia"/>
+                <w:color w:val="000000"/>
+                <w:kern w:val="0"/>
+                <w:sz w:val="22"/>
+              </w:rPr>
+              <w:t>1.86%</w:t>
+            </w:r>
+          </w:p>
+        </w:tc>
+        <w:tc>
+          <w:tcPr>
+            <w:tcW w:w="855" w:type="dxa"/>
+          </w:tcPr>
+          <w:p>
+            <w:pPr>
+              <w:widowControl/>
+              <w:wordWrap/>
+              <w:autoSpaceDE/>
+              <w:autoSpaceDN/>
+              <w:spacing w:after="0" w:line="240" w:lineRule="auto"/>
+              <w:jc w:val="center"/>
+              <w:rPr>
+                <w:rFonts w:ascii="맑은 고딕" w:eastAsia="맑은 고딕" w:hAnsi="맑은 고딕" w:cs="굴림"/>
+                <w:color w:val="000000"/>
+                <w:kern w:val="0"/>
+                <w:sz w:val="22"/>
+              </w:rPr>
+            </w:pPr>
+            <w:r>
+              <w:rPr>
+                <w:rFonts w:ascii="맑은 고딕" w:eastAsia="맑은 고딕" w:hAnsi="맑은 고딕" w:cs="굴림" w:hint="eastAsia"/>
+                <w:color w:val="000000"/>
+                <w:kern w:val="0"/>
+                <w:sz w:val="22"/>
+              </w:rPr>
+              <w:t>1.61%</w:t>
+            </w:r>
+          </w:p>
+        </w:tc>
+      </w:tr>
+      <w:tr>
+        <w:trPr>
+          <w:trHeight w:val="360"/>
+        </w:trPr>
+        <w:tc>
+          <w:tcPr>
+            <w:tcW w:w="850" w:type="dxa"/>
+            <w:shd w:val="clear" w:color="auto" w:fill="auto"/>
+            <w:noWrap/>
+            <w:vAlign w:val="center"/>
+            <w:hideMark/>
+          </w:tcPr>
+          <w:p>
+            <w:pPr>
+              <w:widowControl/>
+              <w:wordWrap/>
+              <w:autoSpaceDE/>
+              <w:autoSpaceDN/>
+              <w:spacing w:after="0" w:line="240" w:lineRule="auto"/>
+              <w:jc w:val="center"/>
+              <w:rPr>
+                <w:rFonts w:ascii="맑은 고딕" w:eastAsia="맑은 고딕" w:hAnsi="맑은 고딕" w:cs="굴림"/>
+                <w:color w:val="000000"/>
+                <w:kern w:val="0"/>
+                <w:sz w:val="22"/>
+              </w:rPr>
+            </w:pPr>
+            <w:r>
+              <w:rPr>
+                <w:rFonts w:ascii="맑은 고딕" w:eastAsia="맑은 고딕" w:hAnsi="맑은 고딕" w:cs="굴림" w:hint="eastAsia"/>
+                <w:color w:val="000000"/>
+                <w:kern w:val="0"/>
+                <w:sz w:val="22"/>
+              </w:rPr>
+              <w:t>2016</w:t>
+            </w:r>
+          </w:p>
+        </w:tc>
+        <w:tc>
+          <w:tcPr>
+            <w:tcW w:w="1276" w:type="dxa"/>
+            <w:shd w:val="clear" w:color="auto" w:fill="auto"/>
+            <w:noWrap/>
+            <w:vAlign w:val="center"/>
+            <w:hideMark/>
+          </w:tcPr>
+          <w:p>
+            <w:pPr>
+              <w:widowControl/>
+              <w:wordWrap/>
+              <w:autoSpaceDE/>
+              <w:autoSpaceDN/>
+              <w:spacing w:after="0" w:line="240" w:lineRule="auto"/>
+              <w:jc w:val="center"/>
+              <w:rPr>
+                <w:rFonts w:ascii="맑은 고딕" w:eastAsia="맑은 고딕" w:hAnsi="맑은 고딕" w:cs="굴림"/>
+                <w:color w:val="000000"/>
+                <w:kern w:val="0"/>
+                <w:sz w:val="22"/>
+              </w:rPr>
+            </w:pPr>
+            <w:r>
+              <w:rPr>
+                <w:rFonts w:ascii="맑은 고딕" w:eastAsia="맑은 고딕" w:hAnsi="맑은 고딕" w:cs="굴림" w:hint="eastAsia"/>
+                <w:color w:val="000000"/>
+                <w:kern w:val="0"/>
+                <w:sz w:val="22"/>
+              </w:rPr>
+              <w:t>1.80%</w:t>
+            </w:r>
+          </w:p>
+        </w:tc>
+        <w:tc>
+          <w:tcPr>
+            <w:tcW w:w="1276" w:type="dxa"/>
+            <w:shd w:val="clear" w:color="auto" w:fill="auto"/>
+            <w:noWrap/>
+            <w:vAlign w:val="center"/>
+            <w:hideMark/>
+          </w:tcPr>
+          <w:p>
+            <w:pPr>
+              <w:widowControl/>
+              <w:wordWrap/>
+              <w:autoSpaceDE/>
+              <w:autoSpaceDN/>
+              <w:spacing w:after="0" w:line="240" w:lineRule="auto"/>
+              <w:jc w:val="center"/>
+              <w:rPr>
+                <w:rFonts w:ascii="맑은 고딕" w:eastAsia="맑은 고딕" w:hAnsi="맑은 고딕" w:cs="굴림"/>
+                <w:color w:val="000000"/>
+                <w:kern w:val="0"/>
+                <w:sz w:val="22"/>
+              </w:rPr>
+            </w:pPr>
+            <w:r>
+              <w:rPr>
+                <w:rFonts w:ascii="맑은 고딕" w:eastAsia="맑은 고딕" w:hAnsi="맑은 고딕" w:cs="굴림" w:hint="eastAsia"/>
+                <w:color w:val="000000"/>
+                <w:kern w:val="0"/>
+                <w:sz w:val="22"/>
+              </w:rPr>
+              <w:t>1.79%</w:t>
+            </w:r>
+          </w:p>
+        </w:tc>
+        <w:tc>
+          <w:tcPr>
+            <w:tcW w:w="2410" w:type="dxa"/>
+            <w:shd w:val="clear" w:color="auto" w:fill="auto"/>
+            <w:noWrap/>
+            <w:vAlign w:val="center"/>
+            <w:hideMark/>
+          </w:tcPr>
+          <w:p>
+            <w:pPr>
+              <w:widowControl/>
+              <w:wordWrap/>
+              <w:autoSpaceDE/>
+              <w:autoSpaceDN/>
+              <w:spacing w:after="0" w:line="240" w:lineRule="auto"/>
+              <w:jc w:val="center"/>
+              <w:rPr>
+                <w:rFonts w:ascii="맑은 고딕" w:eastAsia="맑은 고딕" w:hAnsi="맑은 고딕" w:cs="굴림"/>
+                <w:color w:val="000000"/>
+                <w:kern w:val="0"/>
+                <w:sz w:val="22"/>
+              </w:rPr>
+            </w:pPr>
+            <w:r>
+              <w:rPr>
+                <w:rFonts w:ascii="맑은 고딕" w:eastAsia="맑은 고딕" w:hAnsi="맑은 고딕" w:cs="굴림" w:hint="eastAsia"/>
+                <w:color w:val="000000"/>
+                <w:kern w:val="0"/>
+                <w:sz w:val="22"/>
+              </w:rPr>
+              <w:t>1.72%</w:t>
+            </w:r>
+          </w:p>
+        </w:tc>
+        <w:tc>
+          <w:tcPr>
+            <w:tcW w:w="2268" w:type="dxa"/>
+            <w:shd w:val="clear" w:color="auto" w:fill="auto"/>
+            <w:noWrap/>
+            <w:vAlign w:val="center"/>
+            <w:hideMark/>
+          </w:tcPr>
+          <w:p>
+            <w:pPr>
+              <w:widowControl/>
+              <w:wordWrap/>
+              <w:autoSpaceDE/>
+              <w:autoSpaceDN/>
+              <w:spacing w:after="0" w:line="240" w:lineRule="auto"/>
+              <w:jc w:val="center"/>
+              <w:rPr>
+                <w:rFonts w:ascii="맑은 고딕" w:eastAsia="맑은 고딕" w:hAnsi="맑은 고딕" w:cs="굴림"/>
+                <w:color w:val="000000"/>
+                <w:kern w:val="0"/>
+                <w:sz w:val="22"/>
+              </w:rPr>
+            </w:pPr>
+            <w:r>
+              <w:rPr>
+                <w:rFonts w:ascii="맑은 고딕" w:eastAsia="맑은 고딕" w:hAnsi="맑은 고딕" w:cs="굴림" w:hint="eastAsia"/>
+                <w:color w:val="000000"/>
+                <w:kern w:val="0"/>
+                <w:sz w:val="22"/>
+              </w:rPr>
+              <w:t>1.72%</w:t>
+            </w:r>
+          </w:p>
+        </w:tc>
+        <w:tc>
+          <w:tcPr>
+            <w:tcW w:w="855" w:type="dxa"/>
+          </w:tcPr>
+          <w:p>
+            <w:pPr>
+              <w:widowControl/>
+              <w:wordWrap/>
+              <w:autoSpaceDE/>
+              <w:autoSpaceDN/>
+              <w:spacing w:after="0" w:line="240" w:lineRule="auto"/>
+              <w:jc w:val="center"/>
+              <w:rPr>
+                <w:rFonts w:ascii="맑은 고딕" w:eastAsia="맑은 고딕" w:hAnsi="맑은 고딕" w:cs="굴림"/>
+                <w:color w:val="000000"/>
+                <w:kern w:val="0"/>
+                <w:sz w:val="22"/>
+              </w:rPr>
+            </w:pPr>
+            <w:r>
+              <w:rPr>
+                <w:rFonts w:ascii="맑은 고딕" w:eastAsia="맑은 고딕" w:hAnsi="맑은 고딕" w:cs="굴림" w:hint="eastAsia"/>
+                <w:color w:val="000000"/>
+                <w:kern w:val="0"/>
+                <w:sz w:val="22"/>
+              </w:rPr>
+              <w:t>1.66%</w:t>
+            </w:r>
+          </w:p>
+        </w:tc>
+      </w:tr>
+    </w:tbl>
+    <w:p>
+      <w:pPr>
+        <w:wordWrap/>
+        <w:spacing w:line="480" w:lineRule="auto"/>
+        <w:ind w:firstLineChars="150" w:firstLine="300"/>
+        <w:jc w:val="center"/>
+        <w:rPr>
+          <w:rFonts w:ascii="바탕체" w:eastAsia="바탕체" w:hAnsi="바탕체"/>
+        </w:rPr>
+      </w:pPr>
+      <w:r>
+        <w:rPr>
+          <w:rFonts w:ascii="바탕체" w:eastAsia="바탕체" w:hAnsi="바탕체" w:hint="eastAsia"/>
+        </w:rPr>
+        <w:t>&lt;표3. 연간배당수익률&gt;</w:t>
+      </w:r>
+    </w:p>
+    <w:p>
+      <w:pPr>
+        <w:wordWrap/>
+        <w:spacing w:line="480" w:lineRule="auto"/>
+        <w:ind w:firstLineChars="150" w:firstLine="300"/>
+        <w:rPr>
+          <w:rFonts w:ascii="바탕체" w:eastAsia="바탕체" w:hAnsi="바탕체"/>
+        </w:rPr>
+      </w:pPr>
+      <w:r>
+        <w:rPr>
+          <w:rFonts w:ascii="바탕체" w:eastAsia="바탕체" w:hAnsi="바탕체" w:hint="eastAsia"/>
+        </w:rPr>
+        <w:lastRenderedPageBreak/>
+        <w:t xml:space="preserve">표3에는 각 </w:t>
+      </w:r>
+      <w:proofErr w:type="spellStart"/>
+      <w:r>
+        <w:rPr>
+          <w:rFonts w:ascii="바탕체" w:eastAsia="바탕체" w:hAnsi="바탕체" w:hint="eastAsia"/>
+        </w:rPr>
+        <w:t>전략별</w:t>
+      </w:r>
+      <w:proofErr w:type="spellEnd"/>
+      <w:r>
+        <w:rPr>
+          <w:rFonts w:ascii="바탕체" w:eastAsia="바탕체" w:hAnsi="바탕체" w:hint="eastAsia"/>
+        </w:rPr>
+        <w:t xml:space="preserve"> 연간 배당수익률이 정리 되어있다.</w:t>
+      </w:r>
+      <w:r>
+        <w:rPr>
+          <w:rFonts w:ascii="바탕체" w:eastAsia="바탕체" w:hAnsi="바탕체"/>
+        </w:rPr>
+        <w:t xml:space="preserve"> </w:t>
+      </w:r>
+      <w:r>
+        <w:rPr>
+          <w:rFonts w:ascii="바탕체" w:eastAsia="바탕체" w:hAnsi="바탕체" w:hint="eastAsia"/>
+        </w:rPr>
+        <w:t xml:space="preserve">전략의 종목을 고르는 </w:t>
+      </w:r>
+      <w:proofErr w:type="spellStart"/>
+      <w:r>
+        <w:rPr>
+          <w:rFonts w:ascii="바탕체" w:eastAsia="바탕체" w:hAnsi="바탕체" w:hint="eastAsia"/>
+        </w:rPr>
+        <w:t>팩터로</w:t>
+      </w:r>
+      <w:proofErr w:type="spellEnd"/>
+      <w:r>
+        <w:rPr>
+          <w:rFonts w:ascii="바탕체" w:eastAsia="바탕체" w:hAnsi="바탕체" w:hint="eastAsia"/>
+        </w:rPr>
+        <w:t xml:space="preserve"> 배당수익률이 있기 때문에 네 가지의 전략 모두 벤치마크인 코스피보다 항상 높은 배당수익률을 나타내고 있다.</w:t>
+      </w:r>
+    </w:p>
+    <w:p>
+      <w:pPr>
+        <w:wordWrap/>
+        <w:spacing w:line="480" w:lineRule="auto"/>
+        <w:ind w:firstLineChars="150" w:firstLine="300"/>
+        <w:rPr>
+          <w:rFonts w:ascii="바탕체" w:eastAsia="바탕체" w:hAnsi="바탕체"/>
+        </w:rPr>
+      </w:pPr>
+    </w:p>
+    <w:p>
+      <w:pPr>
+        <w:wordWrap/>
+        <w:spacing w:line="480" w:lineRule="auto"/>
+        <w:ind w:firstLineChars="150" w:firstLine="300"/>
+        <w:rPr>
+          <w:rFonts w:ascii="바탕체" w:eastAsia="바탕체" w:hAnsi="바탕체"/>
+          <w:b/>
+        </w:rPr>
+      </w:pPr>
+      <w:r>
+        <w:rPr>
+          <w:rFonts w:ascii="바탕체" w:eastAsia="바탕체" w:hAnsi="바탕체" w:hint="eastAsia"/>
+          <w:b/>
+        </w:rPr>
+        <w:t>6) 거래비용 고려 누적수익률</w:t>
+      </w:r>
+    </w:p>
+    <w:p>
+      <w:pPr>
+        <w:wordWrap/>
+        <w:spacing w:line="480" w:lineRule="auto"/>
+        <w:ind w:firstLineChars="150" w:firstLine="300"/>
+        <w:rPr>
+          <w:rFonts w:ascii="바탕체" w:eastAsia="바탕체" w:hAnsi="바탕체"/>
+        </w:rPr>
+      </w:pPr>
+      <w:r>
+        <w:rPr>
+          <w:rFonts w:ascii="바탕체" w:eastAsia="바탕체" w:hAnsi="바탕체" w:hint="eastAsia"/>
+        </w:rPr>
+        <w:t xml:space="preserve">거래 비용은 매 분기 종목 </w:t>
+      </w:r>
+      <w:proofErr w:type="spellStart"/>
+      <w:r>
+        <w:rPr>
+          <w:rFonts w:ascii="바탕체" w:eastAsia="바탕체" w:hAnsi="바탕체" w:hint="eastAsia"/>
+        </w:rPr>
+        <w:t>리밸런싱을</w:t>
+      </w:r>
+      <w:proofErr w:type="spellEnd"/>
+      <w:r>
+        <w:rPr>
+          <w:rFonts w:ascii="바탕체" w:eastAsia="바탕체" w:hAnsi="바탕체" w:hint="eastAsia"/>
+        </w:rPr>
+        <w:t xml:space="preserve"> 할 때 </w:t>
+      </w:r>
+      <w:r>
+        <w:rPr>
+          <w:rFonts w:ascii="바탕체" w:eastAsia="바탕체" w:hAnsi="바탕체"/>
+        </w:rPr>
+        <w:t>turnover(</w:t>
+      </w:r>
+      <w:r>
+        <w:rPr>
+          <w:rFonts w:ascii="바탕체" w:eastAsia="바탕체" w:hAnsi="바탕체" w:hint="eastAsia"/>
+        </w:rPr>
+        <w:t xml:space="preserve">종목의 변화율)에 </w:t>
+      </w:r>
+      <w:r>
+        <w:rPr>
+          <w:rFonts w:ascii="바탕체" w:eastAsia="바탕체" w:hAnsi="바탕체"/>
+        </w:rPr>
+        <w:t>2%, 1.5%, 1%</w:t>
+      </w:r>
+      <w:r>
+        <w:rPr>
+          <w:rFonts w:ascii="바탕체" w:eastAsia="바탕체" w:hAnsi="바탕체" w:hint="eastAsia"/>
+        </w:rPr>
+        <w:t>를 각각 곱해서 구했다.</w:t>
+      </w:r>
+      <w:r>
+        <w:rPr>
+          <w:rFonts w:ascii="바탕체" w:eastAsia="바탕체" w:hAnsi="바탕체"/>
+        </w:rPr>
+        <w:t xml:space="preserve"> </w:t>
+      </w:r>
+      <w:r>
+        <w:rPr>
+          <w:rFonts w:ascii="바탕체" w:eastAsia="바탕체" w:hAnsi="바탕체" w:hint="eastAsia"/>
+        </w:rPr>
+        <w:t xml:space="preserve">실제 </w:t>
+      </w:r>
+      <w:proofErr w:type="spellStart"/>
+      <w:r>
+        <w:rPr>
+          <w:rFonts w:ascii="바탕체" w:eastAsia="바탕체" w:hAnsi="바탕체" w:hint="eastAsia"/>
+        </w:rPr>
+        <w:t>거래비용은</w:t>
+      </w:r>
+      <w:proofErr w:type="spellEnd"/>
+      <w:r>
+        <w:rPr>
+          <w:rFonts w:ascii="바탕체" w:eastAsia="바탕체" w:hAnsi="바탕체" w:hint="eastAsia"/>
+        </w:rPr>
+        <w:t xml:space="preserve"> 매매 수수료 </w:t>
+      </w:r>
+      <w:r>
+        <w:rPr>
+          <w:rFonts w:ascii="바탕체" w:eastAsia="바탕체" w:hAnsi="바탕체"/>
+        </w:rPr>
+        <w:t>0.015%</w:t>
+      </w:r>
+      <w:r>
+        <w:rPr>
+          <w:rFonts w:ascii="바탕체" w:eastAsia="바탕체" w:hAnsi="바탕체" w:hint="eastAsia"/>
+        </w:rPr>
+        <w:t xml:space="preserve">와 증권 거래세 </w:t>
+      </w:r>
+      <w:r>
+        <w:rPr>
+          <w:rFonts w:ascii="바탕체" w:eastAsia="바탕체" w:hAnsi="바탕체"/>
+        </w:rPr>
+        <w:t>0.3%</w:t>
+      </w:r>
+      <w:r>
+        <w:rPr>
+          <w:rFonts w:ascii="바탕체" w:eastAsia="바탕체" w:hAnsi="바탕체" w:hint="eastAsia"/>
+        </w:rPr>
+        <w:t xml:space="preserve">를 합치면 </w:t>
+      </w:r>
+      <w:r>
+        <w:rPr>
+          <w:rFonts w:ascii="바탕체" w:eastAsia="바탕체" w:hAnsi="바탕체"/>
+        </w:rPr>
+        <w:t>0.315%</w:t>
+      </w:r>
+      <w:r>
+        <w:rPr>
+          <w:rFonts w:ascii="바탕체" w:eastAsia="바탕체" w:hAnsi="바탕체" w:hint="eastAsia"/>
+        </w:rPr>
+        <w:t xml:space="preserve">인데 종목의 변화율을 </w:t>
+      </w:r>
+      <w:r>
+        <w:rPr>
+          <w:rFonts w:ascii="바탕체" w:eastAsia="바탕체" w:hAnsi="바탕체"/>
+        </w:rPr>
+        <w:t>turnover</w:t>
+      </w:r>
+      <w:r>
+        <w:rPr>
+          <w:rFonts w:ascii="바탕체" w:eastAsia="바탕체" w:hAnsi="바탕체" w:hint="eastAsia"/>
+        </w:rPr>
+        <w:t>로 가정했기 때문에 모든 종목을 동일가중으로 하는 거래비용과, universe에서 제외되거나 추가되는 종목들의 거래비용을 고려해서 높게 설정했다.</w:t>
+      </w:r>
+    </w:p>
+    <w:p>
+      <w:pPr>
+        <w:wordWrap/>
+        <w:spacing w:line="480" w:lineRule="auto"/>
+        <w:ind w:firstLineChars="150" w:firstLine="300"/>
+        <w:rPr>
+          <w:rFonts w:ascii="바탕체" w:eastAsia="바탕체" w:hAnsi="바탕체"/>
+        </w:rPr>
+      </w:pPr>
+      <w:r>
+        <w:rPr>
+          <w:rFonts w:ascii="바탕체" w:eastAsia="바탕체" w:hAnsi="바탕체"/>
+          <w:noProof/>
+        </w:rPr>
+        <w:drawing>
+          <wp:inline distT="0" distB="0" distL="0" distR="0" wp14:anchorId="6764E19B">
+            <wp:extent cx="5529147" cy="3733800"/>
+            <wp:effectExtent l="0" t="0" r="0" b="0"/>
+            <wp:docPr id="23" name="그림 23"/>
+            <wp:cNvGraphicFramePr>
+              <a:graphicFrameLocks xmlns:a="http://schemas.openxmlformats.org/drawingml/2006/main" noChangeAspect="1"/>
+            </wp:cNvGraphicFramePr>
+            <a:graphic xmlns:a="http://schemas.openxmlformats.org/drawingml/2006/main">
+              <a:graphicData uri="http://schemas.openxmlformats.org/drawingml/2006/picture">
+                <pic:pic xmlns:pic="http://schemas.openxmlformats.org/drawingml/2006/picture">
+                  <pic:nvPicPr>
+                    <pic:cNvPr id="0" name="Picture 10"/>
+                    <pic:cNvPicPr>
+                      <a:picLocks noChangeAspect="1" noChangeArrowheads="1"/>
+                    </pic:cNvPicPr>
+                  </pic:nvPicPr>
+                  <pic:blipFill>
+                    <a:blip r:embed="rId22" cstate="print">
+                      <a:extLst>
+                        <a:ext uri="{28A0092B-C50C-407E-A947-70E740481C1C}">
+                          <a14:useLocalDpi xmlns:a14="http://schemas.microsoft.com/office/drawing/2010/main" val="0"/>
+                        </a:ext>
+                      </a:extLst>
+                    </a:blip>
+                    <a:srcRect/>
+                    <a:stretch>
+                      <a:fillRect/>
+                    </a:stretch>
+                  </pic:blipFill>
+                  <pic:spPr bwMode="auto">
+                    <a:xfrm>
+                      <a:off x="0" y="0"/>
+                      <a:ext cx="5547057" cy="3745894"/>
+                    </a:xfrm>
+                    <a:prstGeom prst="rect">
+                      <a:avLst/>
+                    </a:prstGeom>
+                    <a:noFill/>
+                  </pic:spPr>
+                </pic:pic>
+              </a:graphicData>
+            </a:graphic>
+          </wp:inline>
+        </w:drawing>
+      </w:r>
+    </w:p>
+    <w:p>
+      <w:pPr>
+        <w:wordWrap/>
+        <w:spacing w:line="480" w:lineRule="auto"/>
+        <w:ind w:firstLineChars="150" w:firstLine="300"/>
+        <w:jc w:val="center"/>
+        <w:rPr>
+          <w:rFonts w:ascii="바탕체" w:eastAsia="바탕체" w:hAnsi="바탕체"/>
+        </w:rPr>
+      </w:pPr>
+      <w:r>
+        <w:rPr>
+          <w:rFonts w:ascii="바탕체" w:eastAsia="바탕체" w:hAnsi="바탕체" w:hint="eastAsia"/>
+        </w:rPr>
+        <w:t>&lt;그림8</w:t>
+      </w:r>
+      <w:r>
+        <w:rPr>
+          <w:rFonts w:ascii="바탕체" w:eastAsia="바탕체" w:hAnsi="바탕체"/>
+        </w:rPr>
+        <w:t xml:space="preserve">. </w:t>
+      </w:r>
+      <w:proofErr w:type="spellStart"/>
+      <w:r>
+        <w:rPr>
+          <w:rFonts w:ascii="바탕체" w:eastAsia="바탕체" w:hAnsi="바탕체" w:hint="eastAsia"/>
+        </w:rPr>
+        <w:t>거래비용별</w:t>
+      </w:r>
+      <w:proofErr w:type="spellEnd"/>
+      <w:r>
+        <w:rPr>
+          <w:rFonts w:ascii="바탕체" w:eastAsia="바탕체" w:hAnsi="바탕체" w:hint="eastAsia"/>
+        </w:rPr>
+        <w:t xml:space="preserve"> 누적수익률&gt;</w:t>
+      </w:r>
+    </w:p>
+    <w:p>
+      <w:pPr>
+        <w:wordWrap/>
+        <w:spacing w:line="480" w:lineRule="auto"/>
+        <w:ind w:firstLineChars="150" w:firstLine="300"/>
+        <w:jc w:val="center"/>
+        <w:rPr>
+          <w:rFonts w:ascii="바탕체" w:eastAsia="바탕체" w:hAnsi="바탕체"/>
+        </w:rPr>
+      </w:pPr>
+    </w:p>
+    <w:tbl>
+      <w:tblPr>
+        <w:tblW w:w="8965" w:type="dxa"/>
+        <w:tblLayout w:type="fixed"/>
+        <w:tblCellMar>
+          <w:left w:w="99" w:type="dxa"/>
+          <w:right w:w="99" w:type="dxa"/>
+        </w:tblCellMar>
+        <w:tblLook w:val="04A0" w:firstRow="1" w:lastRow="0" w:firstColumn="1" w:lastColumn="0" w:noHBand="0" w:noVBand="1"/>
+      </w:tblPr>
+      <w:tblGrid>
+        <w:gridCol w:w="1078"/>
+        <w:gridCol w:w="1656"/>
+        <w:gridCol w:w="1656"/>
+        <w:gridCol w:w="2307"/>
+        <w:gridCol w:w="2268"/>
+      </w:tblGrid>
+      <w:tr>
+        <w:trPr>
+          <w:trHeight w:val="348"/>
+        </w:trPr>
+        <w:tc>
+          <w:tcPr>
+            <w:tcW w:w="1078" w:type="dxa"/>
+            <w:tcBorders>
+              <w:top w:val="single" w:sz="4" w:space="0" w:color="auto"/>
+              <w:left w:val="single" w:sz="4" w:space="0" w:color="auto"/>
+              <w:bottom w:val="single" w:sz="4" w:space="0" w:color="auto"/>
+              <w:right w:val="single" w:sz="4" w:space="0" w:color="auto"/>
+            </w:tcBorders>
+            <w:shd w:val="clear" w:color="auto" w:fill="auto"/>
+            <w:noWrap/>
+            <w:vAlign w:val="center"/>
+            <w:hideMark/>
+          </w:tcPr>
+          <w:p>
+            <w:pPr>
+              <w:widowControl/>
+              <w:wordWrap/>
+              <w:autoSpaceDE/>
+              <w:autoSpaceDN/>
+              <w:spacing w:after="0" w:line="240" w:lineRule="auto"/>
+              <w:jc w:val="center"/>
+              <w:rPr>
+                <w:rFonts w:ascii="맑은 고딕" w:eastAsia="맑은 고딕" w:hAnsi="맑은 고딕" w:cs="굴림"/>
+                <w:color w:val="000000"/>
+                <w:kern w:val="0"/>
+                <w:sz w:val="22"/>
+              </w:rPr>
+            </w:pPr>
+            <w:r>
+              <w:rPr>
+                <w:rFonts w:ascii="맑은 고딕" w:eastAsia="맑은 고딕" w:hAnsi="맑은 고딕" w:cs="굴림" w:hint="eastAsia"/>
+                <w:color w:val="000000"/>
+                <w:kern w:val="0"/>
+                <w:sz w:val="22"/>
+              </w:rPr>
+              <w:lastRenderedPageBreak/>
+              <w:t>거래비용</w:t>
+            </w:r>
+          </w:p>
+        </w:tc>
+        <w:tc>
+          <w:tcPr>
+            <w:tcW w:w="1656" w:type="dxa"/>
+            <w:tcBorders>
+              <w:top w:val="single" w:sz="4" w:space="0" w:color="auto"/>
+              <w:left w:val="nil"/>
+              <w:bottom w:val="single" w:sz="4" w:space="0" w:color="auto"/>
+              <w:right w:val="single" w:sz="4" w:space="0" w:color="auto"/>
+            </w:tcBorders>
+            <w:shd w:val="clear" w:color="auto" w:fill="auto"/>
+            <w:noWrap/>
+            <w:vAlign w:val="center"/>
+            <w:hideMark/>
+          </w:tcPr>
+          <w:p>
+            <w:pPr>
+              <w:widowControl/>
+              <w:wordWrap/>
+              <w:autoSpaceDE/>
+              <w:autoSpaceDN/>
+              <w:spacing w:after="0" w:line="240" w:lineRule="auto"/>
+              <w:jc w:val="center"/>
+              <w:rPr>
+                <w:rFonts w:ascii="맑은 고딕" w:eastAsia="맑은 고딕" w:hAnsi="맑은 고딕" w:cs="굴림"/>
+                <w:color w:val="000000"/>
+                <w:kern w:val="0"/>
+                <w:sz w:val="22"/>
+              </w:rPr>
+            </w:pPr>
+            <w:proofErr w:type="spellStart"/>
+            <w:r>
+              <w:rPr>
+                <w:rFonts w:ascii="맑은 고딕" w:eastAsia="맑은 고딕" w:hAnsi="맑은 고딕" w:cs="굴림" w:hint="eastAsia"/>
+                <w:color w:val="000000"/>
+                <w:kern w:val="0"/>
+                <w:sz w:val="22"/>
+              </w:rPr>
+              <w:t>KOSPI_fwd</w:t>
+            </w:r>
+            <w:proofErr w:type="spellEnd"/>
+          </w:p>
+        </w:tc>
+        <w:tc>
+          <w:tcPr>
+            <w:tcW w:w="1656" w:type="dxa"/>
+            <w:tcBorders>
+              <w:top w:val="single" w:sz="4" w:space="0" w:color="auto"/>
+              <w:left w:val="nil"/>
+              <w:bottom w:val="single" w:sz="4" w:space="0" w:color="auto"/>
+              <w:right w:val="single" w:sz="4" w:space="0" w:color="auto"/>
+            </w:tcBorders>
+            <w:shd w:val="clear" w:color="auto" w:fill="auto"/>
+            <w:noWrap/>
+            <w:vAlign w:val="center"/>
+            <w:hideMark/>
+          </w:tcPr>
+          <w:p>
+            <w:pPr>
+              <w:widowControl/>
+              <w:wordWrap/>
+              <w:autoSpaceDE/>
+              <w:autoSpaceDN/>
+              <w:spacing w:after="0" w:line="240" w:lineRule="auto"/>
+              <w:jc w:val="center"/>
+              <w:rPr>
+                <w:rFonts w:ascii="맑은 고딕" w:eastAsia="맑은 고딕" w:hAnsi="맑은 고딕" w:cs="굴림"/>
+                <w:color w:val="000000"/>
+                <w:kern w:val="0"/>
+                <w:sz w:val="22"/>
+              </w:rPr>
+            </w:pPr>
+            <w:proofErr w:type="spellStart"/>
+            <w:r>
+              <w:rPr>
+                <w:rFonts w:ascii="맑은 고딕" w:eastAsia="맑은 고딕" w:hAnsi="맑은 고딕" w:cs="굴림" w:hint="eastAsia"/>
+                <w:color w:val="000000"/>
+                <w:kern w:val="0"/>
+                <w:sz w:val="22"/>
+              </w:rPr>
+              <w:t>KOSPI_trd</w:t>
+            </w:r>
+            <w:proofErr w:type="spellEnd"/>
+          </w:p>
+        </w:tc>
+        <w:tc>
+          <w:tcPr>
+            <w:tcW w:w="2307" w:type="dxa"/>
+            <w:tcBorders>
+              <w:top w:val="single" w:sz="4" w:space="0" w:color="auto"/>
+              <w:left w:val="nil"/>
+              <w:bottom w:val="single" w:sz="4" w:space="0" w:color="auto"/>
+              <w:right w:val="single" w:sz="4" w:space="0" w:color="auto"/>
+            </w:tcBorders>
+            <w:shd w:val="clear" w:color="auto" w:fill="auto"/>
+            <w:noWrap/>
+            <w:vAlign w:val="center"/>
+            <w:hideMark/>
+          </w:tcPr>
+          <w:p>
+            <w:pPr>
+              <w:widowControl/>
+              <w:wordWrap/>
+              <w:autoSpaceDE/>
+              <w:autoSpaceDN/>
+              <w:spacing w:after="0" w:line="240" w:lineRule="auto"/>
+              <w:jc w:val="center"/>
+              <w:rPr>
+                <w:rFonts w:ascii="맑은 고딕" w:eastAsia="맑은 고딕" w:hAnsi="맑은 고딕" w:cs="굴림"/>
+                <w:color w:val="000000"/>
+                <w:kern w:val="0"/>
+                <w:sz w:val="22"/>
+              </w:rPr>
+            </w:pPr>
+            <w:proofErr w:type="spellStart"/>
+            <w:r>
+              <w:rPr>
+                <w:rFonts w:ascii="맑은 고딕" w:eastAsia="맑은 고딕" w:hAnsi="맑은 고딕" w:cs="굴림" w:hint="eastAsia"/>
+                <w:color w:val="000000"/>
+                <w:kern w:val="0"/>
+                <w:sz w:val="22"/>
+              </w:rPr>
+              <w:t>KOSPI+KOSDAQ_fwd</w:t>
+            </w:r>
+            <w:proofErr w:type="spellEnd"/>
+          </w:p>
+        </w:tc>
+        <w:tc>
+          <w:tcPr>
+            <w:tcW w:w="2268" w:type="dxa"/>
+            <w:tcBorders>
+              <w:top w:val="single" w:sz="4" w:space="0" w:color="auto"/>
+              <w:left w:val="nil"/>
+              <w:bottom w:val="single" w:sz="4" w:space="0" w:color="auto"/>
+              <w:right w:val="single" w:sz="4" w:space="0" w:color="auto"/>
+            </w:tcBorders>
+            <w:shd w:val="clear" w:color="auto" w:fill="auto"/>
+            <w:noWrap/>
+            <w:vAlign w:val="center"/>
+            <w:hideMark/>
+          </w:tcPr>
+          <w:p>
+            <w:pPr>
+              <w:widowControl/>
+              <w:wordWrap/>
+              <w:autoSpaceDE/>
+              <w:autoSpaceDN/>
+              <w:spacing w:after="0" w:line="240" w:lineRule="auto"/>
+              <w:jc w:val="center"/>
+              <w:rPr>
+                <w:rFonts w:ascii="맑은 고딕" w:eastAsia="맑은 고딕" w:hAnsi="맑은 고딕" w:cs="굴림"/>
+                <w:color w:val="000000"/>
+                <w:kern w:val="0"/>
+                <w:sz w:val="22"/>
+              </w:rPr>
+            </w:pPr>
+            <w:proofErr w:type="spellStart"/>
+            <w:r>
+              <w:rPr>
+                <w:rFonts w:ascii="맑은 고딕" w:eastAsia="맑은 고딕" w:hAnsi="맑은 고딕" w:cs="굴림" w:hint="eastAsia"/>
+                <w:color w:val="000000"/>
+                <w:kern w:val="0"/>
+                <w:sz w:val="22"/>
+              </w:rPr>
+              <w:t>KOSPI+KOSDAQ_trd</w:t>
+            </w:r>
+            <w:proofErr w:type="spellEnd"/>
+          </w:p>
+        </w:tc>
+      </w:tr>
+      <w:tr>
+        <w:trPr>
+          <w:trHeight w:val="348"/>
+        </w:trPr>
+        <w:tc>
+          <w:tcPr>
+            <w:tcW w:w="1078" w:type="dxa"/>
+            <w:tcBorders>
+              <w:top w:val="nil"/>
+              <w:left w:val="single" w:sz="4" w:space="0" w:color="auto"/>
+              <w:bottom w:val="single" w:sz="4" w:space="0" w:color="auto"/>
+              <w:right w:val="single" w:sz="4" w:space="0" w:color="auto"/>
+            </w:tcBorders>
+            <w:shd w:val="clear" w:color="auto" w:fill="auto"/>
+            <w:noWrap/>
+            <w:vAlign w:val="center"/>
+            <w:hideMark/>
+          </w:tcPr>
+          <w:p>
+            <w:pPr>
+              <w:widowControl/>
+              <w:wordWrap/>
+              <w:autoSpaceDE/>
+              <w:autoSpaceDN/>
+              <w:spacing w:after="0" w:line="240" w:lineRule="auto"/>
+              <w:jc w:val="center"/>
+              <w:rPr>
+                <w:rFonts w:ascii="맑은 고딕" w:eastAsia="맑은 고딕" w:hAnsi="맑은 고딕" w:cs="굴림"/>
+                <w:color w:val="000000"/>
+                <w:kern w:val="0"/>
+                <w:sz w:val="22"/>
+              </w:rPr>
+            </w:pPr>
+            <w:r>
+              <w:rPr>
+                <w:rFonts w:ascii="맑은 고딕" w:eastAsia="맑은 고딕" w:hAnsi="맑은 고딕" w:cs="굴림" w:hint="eastAsia"/>
+                <w:color w:val="000000"/>
+                <w:kern w:val="0"/>
+                <w:sz w:val="22"/>
+              </w:rPr>
+              <w:t>0%</w:t>
+            </w:r>
+          </w:p>
+        </w:tc>
+        <w:tc>
+          <w:tcPr>
+            <w:tcW w:w="1656" w:type="dxa"/>
+            <w:tcBorders>
+              <w:top w:val="nil"/>
+              <w:left w:val="nil"/>
+              <w:bottom w:val="single" w:sz="4" w:space="0" w:color="auto"/>
+              <w:right w:val="single" w:sz="4" w:space="0" w:color="auto"/>
+            </w:tcBorders>
+            <w:shd w:val="clear" w:color="auto" w:fill="auto"/>
+            <w:noWrap/>
+            <w:vAlign w:val="center"/>
+            <w:hideMark/>
+          </w:tcPr>
+          <w:p>
+            <w:pPr>
+              <w:widowControl/>
+              <w:wordWrap/>
+              <w:autoSpaceDE/>
+              <w:autoSpaceDN/>
+              <w:spacing w:after="0" w:line="240" w:lineRule="auto"/>
+              <w:jc w:val="center"/>
+              <w:rPr>
+                <w:rFonts w:ascii="맑은 고딕" w:eastAsia="맑은 고딕" w:hAnsi="맑은 고딕" w:cs="굴림"/>
+                <w:color w:val="000000"/>
+                <w:kern w:val="0"/>
+                <w:sz w:val="22"/>
+              </w:rPr>
+            </w:pPr>
+            <w:r>
+              <w:rPr>
+                <w:rFonts w:ascii="맑은 고딕" w:eastAsia="맑은 고딕" w:hAnsi="맑은 고딕" w:cs="굴림" w:hint="eastAsia"/>
+                <w:color w:val="000000"/>
+                <w:kern w:val="0"/>
+                <w:sz w:val="22"/>
+              </w:rPr>
+              <w:t>88.76%</w:t>
+            </w:r>
+          </w:p>
+        </w:tc>
+        <w:tc>
+          <w:tcPr>
+            <w:tcW w:w="1656" w:type="dxa"/>
+            <w:tcBorders>
+              <w:top w:val="nil"/>
+              <w:left w:val="nil"/>
+              <w:bottom w:val="single" w:sz="4" w:space="0" w:color="auto"/>
+              <w:right w:val="single" w:sz="4" w:space="0" w:color="auto"/>
+            </w:tcBorders>
+            <w:shd w:val="clear" w:color="auto" w:fill="auto"/>
+            <w:noWrap/>
+            <w:vAlign w:val="center"/>
+            <w:hideMark/>
+          </w:tcPr>
+          <w:p>
+            <w:pPr>
+              <w:widowControl/>
+              <w:wordWrap/>
+              <w:autoSpaceDE/>
+              <w:autoSpaceDN/>
+              <w:spacing w:after="0" w:line="240" w:lineRule="auto"/>
+              <w:jc w:val="center"/>
+              <w:rPr>
+                <w:rFonts w:ascii="맑은 고딕" w:eastAsia="맑은 고딕" w:hAnsi="맑은 고딕" w:cs="굴림"/>
+                <w:color w:val="000000"/>
+                <w:kern w:val="0"/>
+                <w:sz w:val="22"/>
+              </w:rPr>
+            </w:pPr>
+            <w:r>
+              <w:rPr>
+                <w:rFonts w:ascii="맑은 고딕" w:eastAsia="맑은 고딕" w:hAnsi="맑은 고딕" w:cs="굴림" w:hint="eastAsia"/>
+                <w:color w:val="000000"/>
+                <w:kern w:val="0"/>
+                <w:sz w:val="22"/>
+              </w:rPr>
+              <w:t>86.42%</w:t>
+            </w:r>
+          </w:p>
+        </w:tc>
+        <w:tc>
+          <w:tcPr>
+            <w:tcW w:w="2307" w:type="dxa"/>
+            <w:tcBorders>
+              <w:top w:val="nil"/>
+              <w:left w:val="nil"/>
+              <w:bottom w:val="single" w:sz="4" w:space="0" w:color="auto"/>
+              <w:right w:val="single" w:sz="4" w:space="0" w:color="auto"/>
+            </w:tcBorders>
+            <w:shd w:val="clear" w:color="auto" w:fill="auto"/>
+            <w:noWrap/>
+            <w:vAlign w:val="center"/>
+            <w:hideMark/>
+          </w:tcPr>
+          <w:p>
+            <w:pPr>
+              <w:widowControl/>
+              <w:wordWrap/>
+              <w:autoSpaceDE/>
+              <w:autoSpaceDN/>
+              <w:spacing w:after="0" w:line="240" w:lineRule="auto"/>
+              <w:jc w:val="center"/>
+              <w:rPr>
+                <w:rFonts w:ascii="맑은 고딕" w:eastAsia="맑은 고딕" w:hAnsi="맑은 고딕" w:cs="굴림"/>
+                <w:color w:val="000000"/>
+                <w:kern w:val="0"/>
+                <w:sz w:val="22"/>
+              </w:rPr>
+            </w:pPr>
+            <w:r>
+              <w:rPr>
+                <w:rFonts w:ascii="맑은 고딕" w:eastAsia="맑은 고딕" w:hAnsi="맑은 고딕" w:cs="굴림" w:hint="eastAsia"/>
+                <w:color w:val="000000"/>
+                <w:kern w:val="0"/>
+                <w:sz w:val="22"/>
+              </w:rPr>
+              <w:t>106.56%</w:t>
+            </w:r>
+          </w:p>
+        </w:tc>
+        <w:tc>
+          <w:tcPr>
+            <w:tcW w:w="2268" w:type="dxa"/>
+            <w:tcBorders>
+              <w:top w:val="nil"/>
+              <w:left w:val="nil"/>
+              <w:bottom w:val="single" w:sz="4" w:space="0" w:color="auto"/>
+              <w:right w:val="single" w:sz="4" w:space="0" w:color="auto"/>
+            </w:tcBorders>
+            <w:shd w:val="clear" w:color="auto" w:fill="auto"/>
+            <w:noWrap/>
+            <w:vAlign w:val="center"/>
+            <w:hideMark/>
+          </w:tcPr>
+          <w:p>
+            <w:pPr>
+              <w:widowControl/>
+              <w:wordWrap/>
+              <w:autoSpaceDE/>
+              <w:autoSpaceDN/>
+              <w:spacing w:after="0" w:line="240" w:lineRule="auto"/>
+              <w:jc w:val="center"/>
+              <w:rPr>
+                <w:rFonts w:ascii="맑은 고딕" w:eastAsia="맑은 고딕" w:hAnsi="맑은 고딕" w:cs="굴림"/>
+                <w:color w:val="000000"/>
+                <w:kern w:val="0"/>
+                <w:sz w:val="22"/>
+              </w:rPr>
+            </w:pPr>
+            <w:r>
+              <w:rPr>
+                <w:rFonts w:ascii="맑은 고딕" w:eastAsia="맑은 고딕" w:hAnsi="맑은 고딕" w:cs="굴림" w:hint="eastAsia"/>
+                <w:color w:val="000000"/>
+                <w:kern w:val="0"/>
+                <w:sz w:val="22"/>
+              </w:rPr>
+              <w:t>100.99%</w:t>
+            </w:r>
+          </w:p>
+        </w:tc>
+      </w:tr>
+      <w:tr>
+        <w:trPr>
+          <w:trHeight w:val="348"/>
+        </w:trPr>
+        <w:tc>
+          <w:tcPr>
+            <w:tcW w:w="1078" w:type="dxa"/>
+            <w:tcBorders>
+              <w:top w:val="nil"/>
+              <w:left w:val="single" w:sz="4" w:space="0" w:color="auto"/>
+              <w:bottom w:val="single" w:sz="4" w:space="0" w:color="auto"/>
+              <w:right w:val="single" w:sz="4" w:space="0" w:color="auto"/>
+            </w:tcBorders>
+            <w:shd w:val="clear" w:color="auto" w:fill="auto"/>
+            <w:noWrap/>
+            <w:vAlign w:val="center"/>
+            <w:hideMark/>
+          </w:tcPr>
+          <w:p>
+            <w:pPr>
+              <w:widowControl/>
+              <w:wordWrap/>
+              <w:autoSpaceDE/>
+              <w:autoSpaceDN/>
+              <w:spacing w:after="0" w:line="240" w:lineRule="auto"/>
+              <w:jc w:val="center"/>
+              <w:rPr>
+                <w:rFonts w:ascii="맑은 고딕" w:eastAsia="맑은 고딕" w:hAnsi="맑은 고딕" w:cs="굴림"/>
+                <w:color w:val="000000"/>
+                <w:kern w:val="0"/>
+                <w:sz w:val="22"/>
+              </w:rPr>
+            </w:pPr>
+            <w:r>
+              <w:rPr>
+                <w:rFonts w:ascii="맑은 고딕" w:eastAsia="맑은 고딕" w:hAnsi="맑은 고딕" w:cs="굴림" w:hint="eastAsia"/>
+                <w:color w:val="000000"/>
+                <w:kern w:val="0"/>
+                <w:sz w:val="22"/>
+              </w:rPr>
+              <w:t>1%</w:t>
+            </w:r>
+          </w:p>
+        </w:tc>
+        <w:tc>
+          <w:tcPr>
+            <w:tcW w:w="1656" w:type="dxa"/>
+            <w:tcBorders>
+              <w:top w:val="nil"/>
+              <w:left w:val="nil"/>
+              <w:bottom w:val="single" w:sz="4" w:space="0" w:color="auto"/>
+              <w:right w:val="single" w:sz="4" w:space="0" w:color="auto"/>
+            </w:tcBorders>
+            <w:shd w:val="clear" w:color="auto" w:fill="auto"/>
+            <w:noWrap/>
+            <w:vAlign w:val="center"/>
+            <w:hideMark/>
+          </w:tcPr>
+          <w:p>
+            <w:pPr>
+              <w:widowControl/>
+              <w:wordWrap/>
+              <w:autoSpaceDE/>
+              <w:autoSpaceDN/>
+              <w:spacing w:after="0" w:line="240" w:lineRule="auto"/>
+              <w:jc w:val="center"/>
+              <w:rPr>
+                <w:rFonts w:ascii="맑은 고딕" w:eastAsia="맑은 고딕" w:hAnsi="맑은 고딕" w:cs="굴림"/>
+                <w:color w:val="000000"/>
+                <w:kern w:val="0"/>
+                <w:sz w:val="22"/>
+              </w:rPr>
+            </w:pPr>
+            <w:r>
+              <w:rPr>
+                <w:rFonts w:ascii="맑은 고딕" w:eastAsia="맑은 고딕" w:hAnsi="맑은 고딕" w:cs="굴림" w:hint="eastAsia"/>
+                <w:color w:val="000000"/>
+                <w:kern w:val="0"/>
+                <w:sz w:val="22"/>
+              </w:rPr>
+              <w:t>78.26%</w:t>
+            </w:r>
+          </w:p>
+        </w:tc>
+        <w:tc>
+          <w:tcPr>
+            <w:tcW w:w="1656" w:type="dxa"/>
+            <w:tcBorders>
+              <w:top w:val="nil"/>
+              <w:left w:val="nil"/>
+              <w:bottom w:val="single" w:sz="4" w:space="0" w:color="auto"/>
+              <w:right w:val="single" w:sz="4" w:space="0" w:color="auto"/>
+            </w:tcBorders>
+            <w:shd w:val="clear" w:color="auto" w:fill="auto"/>
+            <w:noWrap/>
+            <w:vAlign w:val="center"/>
+            <w:hideMark/>
+          </w:tcPr>
+          <w:p>
+            <w:pPr>
+              <w:widowControl/>
+              <w:wordWrap/>
+              <w:autoSpaceDE/>
+              <w:autoSpaceDN/>
+              <w:spacing w:after="0" w:line="240" w:lineRule="auto"/>
+              <w:jc w:val="center"/>
+              <w:rPr>
+                <w:rFonts w:ascii="맑은 고딕" w:eastAsia="맑은 고딕" w:hAnsi="맑은 고딕" w:cs="굴림"/>
+                <w:color w:val="000000"/>
+                <w:kern w:val="0"/>
+                <w:sz w:val="22"/>
+              </w:rPr>
+            </w:pPr>
+            <w:r>
+              <w:rPr>
+                <w:rFonts w:ascii="맑은 고딕" w:eastAsia="맑은 고딕" w:hAnsi="맑은 고딕" w:cs="굴림" w:hint="eastAsia"/>
+                <w:color w:val="000000"/>
+                <w:kern w:val="0"/>
+                <w:sz w:val="22"/>
+              </w:rPr>
+              <w:t>76.27%</w:t>
+            </w:r>
+          </w:p>
+        </w:tc>
+        <w:tc>
+          <w:tcPr>
+            <w:tcW w:w="2307" w:type="dxa"/>
+            <w:tcBorders>
+              <w:top w:val="nil"/>
+              <w:left w:val="nil"/>
+              <w:bottom w:val="single" w:sz="4" w:space="0" w:color="auto"/>
+              <w:right w:val="single" w:sz="4" w:space="0" w:color="auto"/>
+            </w:tcBorders>
+            <w:shd w:val="clear" w:color="auto" w:fill="auto"/>
+            <w:noWrap/>
+            <w:vAlign w:val="center"/>
+            <w:hideMark/>
+          </w:tcPr>
+          <w:p>
+            <w:pPr>
+              <w:widowControl/>
+              <w:wordWrap/>
+              <w:autoSpaceDE/>
+              <w:autoSpaceDN/>
+              <w:spacing w:after="0" w:line="240" w:lineRule="auto"/>
+              <w:jc w:val="center"/>
+              <w:rPr>
+                <w:rFonts w:ascii="맑은 고딕" w:eastAsia="맑은 고딕" w:hAnsi="맑은 고딕" w:cs="굴림"/>
+                <w:color w:val="000000"/>
+                <w:kern w:val="0"/>
+                <w:sz w:val="22"/>
+              </w:rPr>
+            </w:pPr>
+            <w:r>
+              <w:rPr>
+                <w:rFonts w:ascii="맑은 고딕" w:eastAsia="맑은 고딕" w:hAnsi="맑은 고딕" w:cs="굴림" w:hint="eastAsia"/>
+                <w:color w:val="000000"/>
+                <w:kern w:val="0"/>
+                <w:sz w:val="22"/>
+              </w:rPr>
+              <w:t>92.15%</w:t>
+            </w:r>
+          </w:p>
+        </w:tc>
+        <w:tc>
+          <w:tcPr>
+            <w:tcW w:w="2268" w:type="dxa"/>
+            <w:tcBorders>
+              <w:top w:val="nil"/>
+              <w:left w:val="nil"/>
+              <w:bottom w:val="single" w:sz="4" w:space="0" w:color="auto"/>
+              <w:right w:val="single" w:sz="4" w:space="0" w:color="auto"/>
+            </w:tcBorders>
+            <w:shd w:val="clear" w:color="auto" w:fill="auto"/>
+            <w:noWrap/>
+            <w:vAlign w:val="center"/>
+            <w:hideMark/>
+          </w:tcPr>
+          <w:p>
+            <w:pPr>
+              <w:widowControl/>
+              <w:wordWrap/>
+              <w:autoSpaceDE/>
+              <w:autoSpaceDN/>
+              <w:spacing w:after="0" w:line="240" w:lineRule="auto"/>
+              <w:jc w:val="center"/>
+              <w:rPr>
+                <w:rFonts w:ascii="맑은 고딕" w:eastAsia="맑은 고딕" w:hAnsi="맑은 고딕" w:cs="굴림"/>
+                <w:color w:val="000000"/>
+                <w:kern w:val="0"/>
+                <w:sz w:val="22"/>
+              </w:rPr>
+            </w:pPr>
+            <w:r>
+              <w:rPr>
+                <w:rFonts w:ascii="맑은 고딕" w:eastAsia="맑은 고딕" w:hAnsi="맑은 고딕" w:cs="굴림" w:hint="eastAsia"/>
+                <w:color w:val="000000"/>
+                <w:kern w:val="0"/>
+                <w:sz w:val="22"/>
+              </w:rPr>
+              <w:t>87.46%</w:t>
+            </w:r>
+          </w:p>
+        </w:tc>
+      </w:tr>
+      <w:tr>
+        <w:trPr>
+          <w:trHeight w:val="348"/>
+        </w:trPr>
+        <w:tc>
+          <w:tcPr>
+            <w:tcW w:w="1078" w:type="dxa"/>
+            <w:tcBorders>
+              <w:top w:val="nil"/>
+              <w:left w:val="single" w:sz="4" w:space="0" w:color="auto"/>
+              <w:bottom w:val="single" w:sz="4" w:space="0" w:color="auto"/>
+              <w:right w:val="single" w:sz="4" w:space="0" w:color="auto"/>
+            </w:tcBorders>
+            <w:shd w:val="clear" w:color="auto" w:fill="auto"/>
+            <w:noWrap/>
+            <w:vAlign w:val="center"/>
+            <w:hideMark/>
+          </w:tcPr>
+          <w:p>
+            <w:pPr>
+              <w:widowControl/>
+              <w:wordWrap/>
+              <w:autoSpaceDE/>
+              <w:autoSpaceDN/>
+              <w:spacing w:after="0" w:line="240" w:lineRule="auto"/>
+              <w:jc w:val="center"/>
+              <w:rPr>
+                <w:rFonts w:ascii="맑은 고딕" w:eastAsia="맑은 고딕" w:hAnsi="맑은 고딕" w:cs="굴림"/>
+                <w:color w:val="000000"/>
+                <w:kern w:val="0"/>
+                <w:sz w:val="22"/>
+              </w:rPr>
+            </w:pPr>
+            <w:r>
+              <w:rPr>
+                <w:rFonts w:ascii="맑은 고딕" w:eastAsia="맑은 고딕" w:hAnsi="맑은 고딕" w:cs="굴림" w:hint="eastAsia"/>
+                <w:color w:val="000000"/>
+                <w:kern w:val="0"/>
+                <w:sz w:val="22"/>
+              </w:rPr>
+              <w:t>1.5</w:t>
+            </w:r>
+            <w:r>
+              <w:rPr>
+                <w:rFonts w:ascii="맑은 고딕" w:eastAsia="맑은 고딕" w:hAnsi="맑은 고딕" w:cs="굴림" w:hint="eastAsia"/>
+                <w:color w:val="000000"/>
+                <w:kern w:val="0"/>
+                <w:sz w:val="22"/>
+              </w:rPr>
+              <w:t>%</w:t>
+            </w:r>
+          </w:p>
+        </w:tc>
+        <w:tc>
+          <w:tcPr>
+            <w:tcW w:w="1656" w:type="dxa"/>
+            <w:tcBorders>
+              <w:top w:val="nil"/>
+              <w:left w:val="nil"/>
+              <w:bottom w:val="single" w:sz="4" w:space="0" w:color="auto"/>
+              <w:right w:val="single" w:sz="4" w:space="0" w:color="auto"/>
+            </w:tcBorders>
+            <w:shd w:val="clear" w:color="auto" w:fill="auto"/>
+            <w:noWrap/>
+            <w:vAlign w:val="center"/>
+            <w:hideMark/>
+          </w:tcPr>
+          <w:p>
+            <w:pPr>
+              <w:widowControl/>
+              <w:wordWrap/>
+              <w:autoSpaceDE/>
+              <w:autoSpaceDN/>
+              <w:spacing w:after="0" w:line="240" w:lineRule="auto"/>
+              <w:jc w:val="center"/>
+              <w:rPr>
+                <w:rFonts w:ascii="맑은 고딕" w:eastAsia="맑은 고딕" w:hAnsi="맑은 고딕" w:cs="굴림"/>
+                <w:color w:val="000000"/>
+                <w:kern w:val="0"/>
+                <w:sz w:val="22"/>
+              </w:rPr>
+            </w:pPr>
+            <w:r>
+              <w:rPr>
+                <w:rFonts w:ascii="맑은 고딕" w:eastAsia="맑은 고딕" w:hAnsi="맑은 고딕" w:cs="굴림" w:hint="eastAsia"/>
+                <w:color w:val="000000"/>
+                <w:kern w:val="0"/>
+                <w:sz w:val="22"/>
+              </w:rPr>
+              <w:t>73.22%</w:t>
+            </w:r>
+          </w:p>
+        </w:tc>
+        <w:tc>
+          <w:tcPr>
+            <w:tcW w:w="1656" w:type="dxa"/>
+            <w:tcBorders>
+              <w:top w:val="nil"/>
+              <w:left w:val="nil"/>
+              <w:bottom w:val="single" w:sz="4" w:space="0" w:color="auto"/>
+              <w:right w:val="single" w:sz="4" w:space="0" w:color="auto"/>
+            </w:tcBorders>
+            <w:shd w:val="clear" w:color="auto" w:fill="auto"/>
+            <w:noWrap/>
+            <w:vAlign w:val="center"/>
+            <w:hideMark/>
+          </w:tcPr>
+          <w:p>
+            <w:pPr>
+              <w:widowControl/>
+              <w:wordWrap/>
+              <w:autoSpaceDE/>
+              <w:autoSpaceDN/>
+              <w:spacing w:after="0" w:line="240" w:lineRule="auto"/>
+              <w:jc w:val="center"/>
+              <w:rPr>
+                <w:rFonts w:ascii="맑은 고딕" w:eastAsia="맑은 고딕" w:hAnsi="맑은 고딕" w:cs="굴림"/>
+                <w:color w:val="000000"/>
+                <w:kern w:val="0"/>
+                <w:sz w:val="22"/>
+              </w:rPr>
+            </w:pPr>
+            <w:r>
+              <w:rPr>
+                <w:rFonts w:ascii="맑은 고딕" w:eastAsia="맑은 고딕" w:hAnsi="맑은 고딕" w:cs="굴림" w:hint="eastAsia"/>
+                <w:color w:val="000000"/>
+                <w:kern w:val="0"/>
+                <w:sz w:val="22"/>
+              </w:rPr>
+              <w:t>71.40%</w:t>
+            </w:r>
+          </w:p>
+        </w:tc>
+        <w:tc>
+          <w:tcPr>
+            <w:tcW w:w="2307" w:type="dxa"/>
+            <w:tcBorders>
+              <w:top w:val="nil"/>
+              <w:left w:val="nil"/>
+              <w:bottom w:val="single" w:sz="4" w:space="0" w:color="auto"/>
+              <w:right w:val="single" w:sz="4" w:space="0" w:color="auto"/>
+            </w:tcBorders>
+            <w:shd w:val="clear" w:color="auto" w:fill="auto"/>
+            <w:noWrap/>
+            <w:vAlign w:val="center"/>
+            <w:hideMark/>
+          </w:tcPr>
+          <w:p>
+            <w:pPr>
+              <w:widowControl/>
+              <w:wordWrap/>
+              <w:autoSpaceDE/>
+              <w:autoSpaceDN/>
+              <w:spacing w:after="0" w:line="240" w:lineRule="auto"/>
+              <w:jc w:val="center"/>
+              <w:rPr>
+                <w:rFonts w:ascii="맑은 고딕" w:eastAsia="맑은 고딕" w:hAnsi="맑은 고딕" w:cs="굴림"/>
+                <w:color w:val="000000"/>
+                <w:kern w:val="0"/>
+                <w:sz w:val="22"/>
+              </w:rPr>
+            </w:pPr>
+            <w:r>
+              <w:rPr>
+                <w:rFonts w:ascii="맑은 고딕" w:eastAsia="맑은 고딕" w:hAnsi="맑은 고딕" w:cs="굴림" w:hint="eastAsia"/>
+                <w:color w:val="000000"/>
+                <w:kern w:val="0"/>
+                <w:sz w:val="22"/>
+              </w:rPr>
+              <w:t>85.31%</w:t>
+            </w:r>
+          </w:p>
+        </w:tc>
+        <w:tc>
+          <w:tcPr>
+            <w:tcW w:w="2268" w:type="dxa"/>
+            <w:tcBorders>
+              <w:top w:val="nil"/>
+              <w:left w:val="nil"/>
+              <w:bottom w:val="single" w:sz="4" w:space="0" w:color="auto"/>
+              <w:right w:val="single" w:sz="4" w:space="0" w:color="auto"/>
+            </w:tcBorders>
+            <w:shd w:val="clear" w:color="auto" w:fill="auto"/>
+            <w:noWrap/>
+            <w:vAlign w:val="center"/>
+            <w:hideMark/>
+          </w:tcPr>
+          <w:p>
+            <w:pPr>
+              <w:widowControl/>
+              <w:wordWrap/>
+              <w:autoSpaceDE/>
+              <w:autoSpaceDN/>
+              <w:spacing w:after="0" w:line="240" w:lineRule="auto"/>
+              <w:jc w:val="center"/>
+              <w:rPr>
+                <w:rFonts w:ascii="맑은 고딕" w:eastAsia="맑은 고딕" w:hAnsi="맑은 고딕" w:cs="굴림"/>
+                <w:color w:val="000000"/>
+                <w:kern w:val="0"/>
+                <w:sz w:val="22"/>
+              </w:rPr>
+            </w:pPr>
+            <w:r>
+              <w:rPr>
+                <w:rFonts w:ascii="맑은 고딕" w:eastAsia="맑은 고딕" w:hAnsi="맑은 고딕" w:cs="굴림" w:hint="eastAsia"/>
+                <w:color w:val="000000"/>
+                <w:kern w:val="0"/>
+                <w:sz w:val="22"/>
+              </w:rPr>
+              <w:t>81.03%</w:t>
+            </w:r>
+          </w:p>
+        </w:tc>
+      </w:tr>
+      <w:tr>
+        <w:trPr>
+          <w:trHeight w:val="348"/>
+        </w:trPr>
+        <w:tc>
+          <w:tcPr>
+            <w:tcW w:w="1078" w:type="dxa"/>
+            <w:tcBorders>
+              <w:top w:val="nil"/>
+              <w:left w:val="single" w:sz="4" w:space="0" w:color="auto"/>
+              <w:bottom w:val="single" w:sz="4" w:space="0" w:color="auto"/>
+              <w:right w:val="single" w:sz="4" w:space="0" w:color="auto"/>
+            </w:tcBorders>
+            <w:shd w:val="clear" w:color="auto" w:fill="auto"/>
+            <w:noWrap/>
+            <w:vAlign w:val="center"/>
+            <w:hideMark/>
+          </w:tcPr>
+          <w:p>
+            <w:pPr>
+              <w:widowControl/>
+              <w:wordWrap/>
+              <w:autoSpaceDE/>
+              <w:autoSpaceDN/>
+              <w:spacing w:after="0" w:line="240" w:lineRule="auto"/>
+              <w:jc w:val="center"/>
+              <w:rPr>
+                <w:rFonts w:ascii="맑은 고딕" w:eastAsia="맑은 고딕" w:hAnsi="맑은 고딕" w:cs="굴림"/>
+                <w:color w:val="000000"/>
+                <w:kern w:val="0"/>
+                <w:sz w:val="22"/>
+              </w:rPr>
+            </w:pPr>
+            <w:r>
+              <w:rPr>
+                <w:rFonts w:ascii="맑은 고딕" w:eastAsia="맑은 고딕" w:hAnsi="맑은 고딕" w:cs="굴림" w:hint="eastAsia"/>
+                <w:color w:val="000000"/>
+                <w:kern w:val="0"/>
+                <w:sz w:val="22"/>
+              </w:rPr>
+              <w:t>2%</w:t>
+            </w:r>
+          </w:p>
+        </w:tc>
+        <w:tc>
+          <w:tcPr>
+            <w:tcW w:w="1656" w:type="dxa"/>
+            <w:tcBorders>
+              <w:top w:val="nil"/>
+              <w:left w:val="nil"/>
+              <w:bottom w:val="single" w:sz="4" w:space="0" w:color="auto"/>
+              <w:right w:val="single" w:sz="4" w:space="0" w:color="auto"/>
+            </w:tcBorders>
+            <w:shd w:val="clear" w:color="auto" w:fill="auto"/>
+            <w:noWrap/>
+            <w:vAlign w:val="center"/>
+            <w:hideMark/>
+          </w:tcPr>
+          <w:p>
+            <w:pPr>
+              <w:widowControl/>
+              <w:wordWrap/>
+              <w:autoSpaceDE/>
+              <w:autoSpaceDN/>
+              <w:spacing w:after="0" w:line="240" w:lineRule="auto"/>
+              <w:jc w:val="center"/>
+              <w:rPr>
+                <w:rFonts w:ascii="맑은 고딕" w:eastAsia="맑은 고딕" w:hAnsi="맑은 고딕" w:cs="굴림"/>
+                <w:color w:val="000000"/>
+                <w:kern w:val="0"/>
+                <w:sz w:val="22"/>
+              </w:rPr>
+            </w:pPr>
+            <w:r>
+              <w:rPr>
+                <w:rFonts w:ascii="맑은 고딕" w:eastAsia="맑은 고딕" w:hAnsi="맑은 고딕" w:cs="굴림" w:hint="eastAsia"/>
+                <w:color w:val="000000"/>
+                <w:kern w:val="0"/>
+                <w:sz w:val="22"/>
+              </w:rPr>
+              <w:t>68.32%</w:t>
+            </w:r>
+          </w:p>
+        </w:tc>
+        <w:tc>
+          <w:tcPr>
+            <w:tcW w:w="1656" w:type="dxa"/>
+            <w:tcBorders>
+              <w:top w:val="nil"/>
+              <w:left w:val="nil"/>
+              <w:bottom w:val="single" w:sz="4" w:space="0" w:color="auto"/>
+              <w:right w:val="single" w:sz="4" w:space="0" w:color="auto"/>
+            </w:tcBorders>
+            <w:shd w:val="clear" w:color="auto" w:fill="auto"/>
+            <w:noWrap/>
+            <w:vAlign w:val="center"/>
+            <w:hideMark/>
+          </w:tcPr>
+          <w:p>
+            <w:pPr>
+              <w:widowControl/>
+              <w:wordWrap/>
+              <w:autoSpaceDE/>
+              <w:autoSpaceDN/>
+              <w:spacing w:after="0" w:line="240" w:lineRule="auto"/>
+              <w:jc w:val="center"/>
+              <w:rPr>
+                <w:rFonts w:ascii="맑은 고딕" w:eastAsia="맑은 고딕" w:hAnsi="맑은 고딕" w:cs="굴림"/>
+                <w:color w:val="000000"/>
+                <w:kern w:val="0"/>
+                <w:sz w:val="22"/>
+              </w:rPr>
+            </w:pPr>
+            <w:r>
+              <w:rPr>
+                <w:rFonts w:ascii="맑은 고딕" w:eastAsia="맑은 고딕" w:hAnsi="맑은 고딕" w:cs="굴림" w:hint="eastAsia"/>
+                <w:color w:val="000000"/>
+                <w:kern w:val="0"/>
+                <w:sz w:val="22"/>
+              </w:rPr>
+              <w:t>66.66%</w:t>
+            </w:r>
+          </w:p>
+        </w:tc>
+        <w:tc>
+          <w:tcPr>
+            <w:tcW w:w="2307" w:type="dxa"/>
+            <w:tcBorders>
+              <w:top w:val="nil"/>
+              <w:left w:val="nil"/>
+              <w:bottom w:val="single" w:sz="4" w:space="0" w:color="auto"/>
+              <w:right w:val="single" w:sz="4" w:space="0" w:color="auto"/>
+            </w:tcBorders>
+            <w:shd w:val="clear" w:color="auto" w:fill="auto"/>
+            <w:noWrap/>
+            <w:vAlign w:val="center"/>
+            <w:hideMark/>
+          </w:tcPr>
+          <w:p>
+            <w:pPr>
+              <w:widowControl/>
+              <w:wordWrap/>
+              <w:autoSpaceDE/>
+              <w:autoSpaceDN/>
+              <w:spacing w:after="0" w:line="240" w:lineRule="auto"/>
+              <w:jc w:val="center"/>
+              <w:rPr>
+                <w:rFonts w:ascii="맑은 고딕" w:eastAsia="맑은 고딕" w:hAnsi="맑은 고딕" w:cs="굴림"/>
+                <w:color w:val="000000"/>
+                <w:kern w:val="0"/>
+                <w:sz w:val="22"/>
+              </w:rPr>
+            </w:pPr>
+            <w:r>
+              <w:rPr>
+                <w:rFonts w:ascii="맑은 고딕" w:eastAsia="맑은 고딕" w:hAnsi="맑은 고딕" w:cs="굴림" w:hint="eastAsia"/>
+                <w:color w:val="000000"/>
+                <w:kern w:val="0"/>
+                <w:sz w:val="22"/>
+              </w:rPr>
+              <w:t>78.71%</w:t>
+            </w:r>
+          </w:p>
+        </w:tc>
+        <w:tc>
+          <w:tcPr>
+            <w:tcW w:w="2268" w:type="dxa"/>
+            <w:tcBorders>
+              <w:top w:val="nil"/>
+              <w:left w:val="nil"/>
+              <w:bottom w:val="single" w:sz="4" w:space="0" w:color="auto"/>
+              <w:right w:val="single" w:sz="4" w:space="0" w:color="auto"/>
+            </w:tcBorders>
+            <w:shd w:val="clear" w:color="auto" w:fill="auto"/>
+            <w:noWrap/>
+            <w:vAlign w:val="center"/>
+            <w:hideMark/>
+          </w:tcPr>
+          <w:p>
+            <w:pPr>
+              <w:widowControl/>
+              <w:wordWrap/>
+              <w:autoSpaceDE/>
+              <w:autoSpaceDN/>
+              <w:spacing w:after="0" w:line="240" w:lineRule="auto"/>
+              <w:jc w:val="center"/>
+              <w:rPr>
+                <w:rFonts w:ascii="맑은 고딕" w:eastAsia="맑은 고딕" w:hAnsi="맑은 고딕" w:cs="굴림"/>
+                <w:color w:val="000000"/>
+                <w:kern w:val="0"/>
+                <w:sz w:val="22"/>
+              </w:rPr>
+            </w:pPr>
+            <w:r>
+              <w:rPr>
+                <w:rFonts w:ascii="맑은 고딕" w:eastAsia="맑은 고딕" w:hAnsi="맑은 고딕" w:cs="굴림" w:hint="eastAsia"/>
+                <w:color w:val="000000"/>
+                <w:kern w:val="0"/>
+                <w:sz w:val="22"/>
+              </w:rPr>
+              <w:t>74.81%</w:t>
+            </w:r>
+          </w:p>
+        </w:tc>
+      </w:tr>
+    </w:tbl>
+    <w:p>
+      <w:pPr>
+        <w:wordWrap/>
+        <w:spacing w:line="480" w:lineRule="auto"/>
+        <w:ind w:firstLineChars="150" w:firstLine="300"/>
+        <w:jc w:val="center"/>
+        <w:rPr>
+          <w:rFonts w:ascii="바탕체" w:eastAsia="바탕체" w:hAnsi="바탕체"/>
+        </w:rPr>
+      </w:pPr>
+      <w:r>
+        <w:rPr>
+          <w:rFonts w:ascii="바탕체" w:eastAsia="바탕체" w:hAnsi="바탕체" w:hint="eastAsia"/>
+        </w:rPr>
+        <w:t>&lt;표4</w:t>
+      </w:r>
+      <w:r>
+        <w:rPr>
+          <w:rFonts w:ascii="바탕체" w:eastAsia="바탕체" w:hAnsi="바탕체"/>
+        </w:rPr>
+        <w:t xml:space="preserve">. 20080228~20170228 </w:t>
+      </w:r>
+      <w:proofErr w:type="spellStart"/>
+      <w:r>
+        <w:rPr>
+          <w:rFonts w:ascii="바탕체" w:eastAsia="바탕체" w:hAnsi="바탕체" w:hint="eastAsia"/>
+        </w:rPr>
+        <w:t>거래비용별</w:t>
+      </w:r>
+      <w:proofErr w:type="spellEnd"/>
+      <w:r>
+        <w:rPr>
+          <w:rFonts w:ascii="바탕체" w:eastAsia="바탕체" w:hAnsi="바탕체" w:hint="eastAsia"/>
+        </w:rPr>
+        <w:t xml:space="preserve"> 누적수익률&gt;</w:t>
+      </w:r>
+    </w:p>
+    <w:p>
+      <w:pPr>
+        <w:wordWrap/>
+        <w:spacing w:line="480" w:lineRule="auto"/>
+        <w:rPr>
+          <w:rFonts w:ascii="바탕체" w:eastAsia="바탕체" w:hAnsi="바탕체"/>
+        </w:rPr>
+      </w:pPr>
+      <w:r>
+        <w:rPr>
+          <w:rFonts w:ascii="바탕체" w:eastAsia="바탕체" w:hAnsi="바탕체" w:hint="eastAsia"/>
+        </w:rPr>
+        <w:t>그림8과 표4는 거래비용을 다르게 적용했을 때 누적수익률을 나타내고 있다.</w:t>
+      </w:r>
+    </w:p>
+    <w:p>
+      <w:pPr>
+        <w:wordWrap/>
+        <w:spacing w:line="480" w:lineRule="auto"/>
+        <w:ind w:firstLineChars="150" w:firstLine="300"/>
+        <w:rPr>
+          <w:rFonts w:ascii="바탕체" w:eastAsia="바탕체" w:hAnsi="바탕체"/>
+        </w:rPr>
+      </w:pPr>
+    </w:p>
+    <w:p>
+      <w:pPr>
+        <w:wordWrap/>
+        <w:spacing w:line="480" w:lineRule="auto"/>
+        <w:ind w:firstLineChars="150" w:firstLine="300"/>
+        <w:rPr>
+          <w:rFonts w:ascii="바탕체" w:eastAsia="바탕체" w:hAnsi="바탕체"/>
+          <w:b/>
+        </w:rPr>
+      </w:pPr>
+      <w:r>
+        <w:rPr>
+          <w:rFonts w:ascii="바탕체" w:eastAsia="바탕체" w:hAnsi="바탕체"/>
+          <w:b/>
+        </w:rPr>
+        <w:t>7</w:t>
+      </w:r>
+      <w:r>
+        <w:rPr>
+          <w:rFonts w:ascii="바탕체" w:eastAsia="바탕체" w:hAnsi="바탕체"/>
+          <w:b/>
+        </w:rPr>
+        <w:t xml:space="preserve">) </w:t>
+      </w:r>
+      <w:r>
+        <w:rPr>
+          <w:rFonts w:ascii="바탕체" w:eastAsia="바탕체" w:hAnsi="바탕체" w:hint="eastAsia"/>
+          <w:b/>
+        </w:rPr>
+        <w:t>거래비용,</w:t>
+      </w:r>
+      <w:r>
+        <w:rPr>
+          <w:rFonts w:ascii="바탕체" w:eastAsia="바탕체" w:hAnsi="바탕체"/>
+          <w:b/>
+        </w:rPr>
+        <w:t xml:space="preserve"> </w:t>
+      </w:r>
+      <w:r>
+        <w:rPr>
+          <w:rFonts w:ascii="바탕체" w:eastAsia="바탕체" w:hAnsi="바탕체" w:hint="eastAsia"/>
+          <w:b/>
+        </w:rPr>
+        <w:t>배당수익률 고려 누적수익률</w:t>
+      </w:r>
+    </w:p>
+    <w:p>
+      <w:pPr>
+        <w:wordWrap/>
+        <w:spacing w:line="480" w:lineRule="auto"/>
+        <w:ind w:firstLineChars="150" w:firstLine="300"/>
+        <w:rPr>
+          <w:rFonts w:ascii="바탕체" w:eastAsia="바탕체" w:hAnsi="바탕체"/>
+        </w:rPr>
+      </w:pPr>
+      <w:r>
+        <w:rPr>
+          <w:rFonts w:ascii="바탕체" w:eastAsia="바탕체" w:hAnsi="바탕체" w:hint="eastAsia"/>
+        </w:rPr>
+        <w:t xml:space="preserve">실제로 가치 Universe에 투자하였을 때 얻을 수 있는 누적수익률을 계산해 보기 위해서 배당수익률 고려하였으며 </w:t>
+      </w:r>
+      <w:proofErr w:type="spellStart"/>
+      <w:r>
+        <w:rPr>
+          <w:rFonts w:ascii="바탕체" w:eastAsia="바탕체" w:hAnsi="바탕체" w:hint="eastAsia"/>
+        </w:rPr>
+        <w:t>거래비용은</w:t>
+      </w:r>
+      <w:proofErr w:type="spellEnd"/>
+      <w:r>
+        <w:rPr>
+          <w:rFonts w:ascii="바탕체" w:eastAsia="바탕체" w:hAnsi="바탕체" w:hint="eastAsia"/>
+        </w:rPr>
+        <w:t xml:space="preserve"> 매 분기 </w:t>
+      </w:r>
+      <w:proofErr w:type="spellStart"/>
+      <w:r>
+        <w:rPr>
+          <w:rFonts w:ascii="바탕체" w:eastAsia="바탕체" w:hAnsi="바탕체" w:hint="eastAsia"/>
+        </w:rPr>
+        <w:t>리밸런싱을</w:t>
+      </w:r>
+      <w:proofErr w:type="spellEnd"/>
+      <w:r>
+        <w:rPr>
+          <w:rFonts w:ascii="바탕체" w:eastAsia="바탕체" w:hAnsi="바탕체" w:hint="eastAsia"/>
+        </w:rPr>
+        <w:t xml:space="preserve"> 할 때 </w:t>
+      </w:r>
+      <w:r>
+        <w:rPr>
+          <w:rFonts w:ascii="바탕체" w:eastAsia="바탕체" w:hAnsi="바탕체"/>
+        </w:rPr>
+        <w:t>turnover</w:t>
+      </w:r>
+      <w:r>
+        <w:rPr>
+          <w:rFonts w:ascii="바탕체" w:eastAsia="바탕체" w:hAnsi="바탕체" w:hint="eastAsia"/>
+        </w:rPr>
+        <w:t xml:space="preserve">에 </w:t>
+      </w:r>
+      <w:r>
+        <w:rPr>
+          <w:rFonts w:ascii="바탕체" w:eastAsia="바탕체" w:hAnsi="바탕체"/>
+        </w:rPr>
+        <w:t>1.5%</w:t>
+      </w:r>
+      <w:r>
+        <w:rPr>
+          <w:rFonts w:ascii="바탕체" w:eastAsia="바탕체" w:hAnsi="바탕체" w:hint="eastAsia"/>
+        </w:rPr>
+        <w:t>의 거래비용을 곱하여 계산하였다.</w:t>
+      </w:r>
+    </w:p>
+    <w:p>
+      <w:pPr>
+        <w:wordWrap/>
+        <w:spacing w:line="480" w:lineRule="auto"/>
+        <w:ind w:firstLineChars="150" w:firstLine="300"/>
+        <w:jc w:val="center"/>
+        <w:rPr>
+          <w:rFonts w:ascii="바탕체" w:eastAsia="바탕체" w:hAnsi="바탕체"/>
+        </w:rPr>
+      </w:pPr>
+      <w:r>
+        <w:rPr>
+          <w:rFonts w:ascii="바탕체" w:eastAsia="바탕체" w:hAnsi="바탕체"/>
+          <w:noProof/>
+        </w:rPr>
+        <w:drawing>
+          <wp:inline distT="0" distB="0" distL="0" distR="0" wp14:anchorId="764E3822">
+            <wp:extent cx="5704114" cy="3293097"/>
+            <wp:effectExtent l="0" t="0" r="0" b="3175"/>
+            <wp:docPr id="2" name="그림 2"/>
+            <wp:cNvGraphicFramePr>
+              <a:graphicFrameLocks xmlns:a="http://schemas.openxmlformats.org/drawingml/2006/main" noChangeAspect="1"/>
+            </wp:cNvGraphicFramePr>
+            <a:graphic xmlns:a="http://schemas.openxmlformats.org/drawingml/2006/main">
+              <a:graphicData uri="http://schemas.openxmlformats.org/drawingml/2006/picture">
+                <pic:pic xmlns:pic="http://schemas.openxmlformats.org/drawingml/2006/picture">
+                  <pic:nvPicPr>
+                    <pic:cNvPr id="0" name="Picture 2"/>
+                    <pic:cNvPicPr>
+                      <a:picLocks noChangeAspect="1" noChangeArrowheads="1"/>
+                    </pic:cNvPicPr>
+                  </pic:nvPicPr>
+                  <pic:blipFill>
+                    <a:blip r:embed="rId23">
+                      <a:extLst>
+                        <a:ext uri="{28A0092B-C50C-407E-A947-70E740481C1C}">
+                          <a14:useLocalDpi xmlns:a14="http://schemas.microsoft.com/office/drawing/2010/main" val="0"/>
+                        </a:ext>
+                      </a:extLst>
+                    </a:blip>
+                    <a:srcRect/>
+                    <a:stretch>
+                      <a:fillRect/>
+                    </a:stretch>
+                  </pic:blipFill>
+                  <pic:spPr bwMode="auto">
+                    <a:xfrm>
+                      <a:off x="0" y="0"/>
+                      <a:ext cx="5719484" cy="3301971"/>
+                    </a:xfrm>
+                    <a:prstGeom prst="rect">
+                      <a:avLst/>
+                    </a:prstGeom>
+                    <a:noFill/>
+                  </pic:spPr>
+                </pic:pic>
+              </a:graphicData>
+            </a:graphic>
+          </wp:inline>
+        </w:drawing>
+      </w:r>
+      <w:r>
+        <w:rPr>
+          <w:rFonts w:ascii="바탕체" w:eastAsia="바탕체" w:hAnsi="바탕체" w:hint="eastAsia"/>
+        </w:rPr>
+        <w:t>&lt;그림8</w:t>
+      </w:r>
+      <w:r>
+        <w:rPr>
+          <w:rFonts w:ascii="바탕체" w:eastAsia="바탕체" w:hAnsi="바탕체"/>
+        </w:rPr>
+        <w:t xml:space="preserve">. 20080228~20170228 </w:t>
+      </w:r>
+      <w:r>
+        <w:rPr>
+          <w:rFonts w:ascii="바탕체" w:eastAsia="바탕체" w:hAnsi="바탕체" w:hint="eastAsia"/>
+        </w:rPr>
+        <w:t>배당, 거래비용 고려 누적수익률&gt;</w:t>
+      </w:r>
+    </w:p>
+    <w:p>
+      <w:pPr>
+        <w:wordWrap/>
+        <w:spacing w:line="480" w:lineRule="auto"/>
+        <w:ind w:firstLineChars="150" w:firstLine="300"/>
+        <w:rPr>
+          <w:rFonts w:ascii="바탕체" w:eastAsia="바탕체" w:hAnsi="바탕체"/>
+        </w:rPr>
+      </w:pPr>
+      <w:r>
+        <w:rPr>
+          <w:rFonts w:ascii="바탕체" w:eastAsia="바탕체" w:hAnsi="바탕체" w:hint="eastAsia"/>
+        </w:rPr>
+        <w:t>그림8에서 확인할 수 있듯이 연말 배당을 고려하고,</w:t>
+      </w:r>
+      <w:r>
+        <w:rPr>
+          <w:rFonts w:ascii="바탕체" w:eastAsia="바탕체" w:hAnsi="바탕체"/>
+        </w:rPr>
+        <w:t xml:space="preserve"> </w:t>
+      </w:r>
+      <w:r>
+        <w:rPr>
+          <w:rFonts w:ascii="바탕체" w:eastAsia="바탕체" w:hAnsi="바탕체" w:hint="eastAsia"/>
+        </w:rPr>
+        <w:t xml:space="preserve">거래비용 turnover x </w:t>
+      </w:r>
+      <w:r>
+        <w:rPr>
+          <w:rFonts w:ascii="바탕체" w:eastAsia="바탕체" w:hAnsi="바탕체"/>
+        </w:rPr>
+        <w:t>1.5%</w:t>
+      </w:r>
+      <w:r>
+        <w:rPr>
+          <w:rFonts w:ascii="바탕체" w:eastAsia="바탕체" w:hAnsi="바탕체" w:hint="eastAsia"/>
+        </w:rPr>
+        <w:t xml:space="preserve">로 계산한 </w:t>
+      </w:r>
+      <w:r>
+        <w:rPr>
+          <w:rFonts w:ascii="바탕체" w:eastAsia="바탕체" w:hAnsi="바탕체" w:hint="eastAsia"/>
+        </w:rPr>
+        <w:lastRenderedPageBreak/>
+        <w:t xml:space="preserve">누적수익률도 </w:t>
+      </w:r>
+      <w:r>
+        <w:rPr>
+          <w:rFonts w:ascii="바탕체" w:eastAsia="바탕체" w:hAnsi="바탕체"/>
+        </w:rPr>
+        <w:t>4</w:t>
+      </w:r>
+      <w:r>
+        <w:rPr>
+          <w:rFonts w:ascii="바탕체" w:eastAsia="바탕체" w:hAnsi="바탕체" w:hint="eastAsia"/>
+        </w:rPr>
+        <w:t>개의 전략 모두 벤치마크 누적수익률보다 높은 것을 확인할 수 있다.</w:t>
+      </w:r>
+    </w:p>
+    <w:p>
+      <w:pPr>
+        <w:wordWrap/>
+        <w:spacing w:line="480" w:lineRule="auto"/>
+        <w:ind w:firstLineChars="150" w:firstLine="300"/>
+        <w:rPr>
+          <w:rFonts w:ascii="바탕체" w:eastAsia="바탕체" w:hAnsi="바탕체"/>
+          <w:b/>
+        </w:rPr>
+      </w:pPr>
+      <w:r>
+        <w:rPr>
+          <w:rFonts w:ascii="바탕체" w:eastAsia="바탕체" w:hAnsi="바탕체"/>
+          <w:b/>
+        </w:rPr>
+        <w:t xml:space="preserve">8) </w:t>
+      </w:r>
+      <w:proofErr w:type="spellStart"/>
+      <w:r>
+        <w:rPr>
+          <w:rFonts w:ascii="바탕체" w:eastAsia="바탕체" w:hAnsi="바탕체" w:hint="eastAsia"/>
+          <w:b/>
+        </w:rPr>
+        <w:t>KOSPI+KOSDAQ_fwd</w:t>
+      </w:r>
+      <w:proofErr w:type="spellEnd"/>
+      <w:r>
+        <w:rPr>
+          <w:rFonts w:ascii="바탕체" w:eastAsia="바탕체" w:hAnsi="바탕체"/>
+          <w:b/>
+        </w:rPr>
+        <w:t xml:space="preserve"> </w:t>
+      </w:r>
+      <w:r>
+        <w:rPr>
+          <w:rFonts w:ascii="바탕체" w:eastAsia="바탕체" w:hAnsi="바탕체" w:hint="eastAsia"/>
+          <w:b/>
+        </w:rPr>
+        <w:t>vs</w:t>
+      </w:r>
+      <w:r>
+        <w:rPr>
+          <w:rFonts w:ascii="바탕체" w:eastAsia="바탕체" w:hAnsi="바탕체"/>
+          <w:b/>
+        </w:rPr>
+        <w:t xml:space="preserve"> </w:t>
+      </w:r>
+      <w:r>
+        <w:rPr>
+          <w:rFonts w:ascii="바탕체" w:eastAsia="바탕체" w:hAnsi="바탕체" w:hint="eastAsia"/>
+          <w:b/>
+        </w:rPr>
+        <w:t>가치index</w:t>
+      </w:r>
+    </w:p>
+    <w:p>
+      <w:pPr>
+        <w:wordWrap/>
+        <w:spacing w:line="480" w:lineRule="auto"/>
+        <w:ind w:firstLineChars="150" w:firstLine="300"/>
+        <w:jc w:val="center"/>
+        <w:rPr>
+          <w:rFonts w:ascii="바탕체" w:eastAsia="바탕체" w:hAnsi="바탕체"/>
+        </w:rPr>
+      </w:pPr>
+      <w:r>
+        <w:rPr>
+          <w:rFonts w:ascii="바탕체" w:eastAsia="바탕체" w:hAnsi="바탕체"/>
+          <w:noProof/>
+        </w:rPr>
+        <w:drawing>
+          <wp:inline distT="0" distB="0" distL="0" distR="0" wp14:anchorId="776F4CCA">
+            <wp:extent cx="5485919" cy="2002972"/>
+            <wp:effectExtent l="0" t="0" r="635" b="0"/>
+            <wp:docPr id="24" name="그림 24"/>
+            <wp:cNvGraphicFramePr>
+              <a:graphicFrameLocks xmlns:a="http://schemas.openxmlformats.org/drawingml/2006/main" noChangeAspect="1"/>
+            </wp:cNvGraphicFramePr>
+            <a:graphic xmlns:a="http://schemas.openxmlformats.org/drawingml/2006/main">
+              <a:graphicData uri="http://schemas.openxmlformats.org/drawingml/2006/picture">
+                <pic:pic xmlns:pic="http://schemas.openxmlformats.org/drawingml/2006/picture">
+                  <pic:nvPicPr>
+                    <pic:cNvPr id="0" name="Picture 11"/>
+                    <pic:cNvPicPr>
+                      <a:picLocks noChangeAspect="1" noChangeArrowheads="1"/>
+                    </pic:cNvPicPr>
+                  </pic:nvPicPr>
+                  <pic:blipFill>
+                    <a:blip r:embed="rId24">
+                      <a:extLst>
+                        <a:ext uri="{28A0092B-C50C-407E-A947-70E740481C1C}">
+                          <a14:useLocalDpi xmlns:a14="http://schemas.microsoft.com/office/drawing/2010/main" val="0"/>
+                        </a:ext>
+                      </a:extLst>
+                    </a:blip>
+                    <a:srcRect/>
+                    <a:stretch>
+                      <a:fillRect/>
+                    </a:stretch>
+                  </pic:blipFill>
+                  <pic:spPr bwMode="auto">
+                    <a:xfrm>
+                      <a:off x="0" y="0"/>
+                      <a:ext cx="5515622" cy="2013817"/>
+                    </a:xfrm>
+                    <a:prstGeom prst="rect">
+                      <a:avLst/>
+                    </a:prstGeom>
+                    <a:noFill/>
+                  </pic:spPr>
+                </pic:pic>
+              </a:graphicData>
+            </a:graphic>
+          </wp:inline>
+        </w:drawing>
+      </w:r>
+      <w:r>
+        <w:rPr>
+          <w:rFonts w:ascii="바탕체" w:eastAsia="바탕체" w:hAnsi="바탕체" w:hint="eastAsia"/>
+        </w:rPr>
+        <w:t>&lt;그림9</w:t>
+      </w:r>
+      <w:r>
+        <w:rPr>
+          <w:rFonts w:ascii="바탕체" w:eastAsia="바탕체" w:hAnsi="바탕체"/>
+        </w:rPr>
+        <w:t xml:space="preserve">. </w:t>
+      </w:r>
+      <w:proofErr w:type="spellStart"/>
+      <w:r>
+        <w:rPr>
+          <w:rFonts w:ascii="바탕체" w:eastAsia="바탕체" w:hAnsi="바탕체" w:hint="eastAsia"/>
+        </w:rPr>
+        <w:t>가치주</w:t>
+      </w:r>
+      <w:proofErr w:type="spellEnd"/>
+      <w:r>
+        <w:rPr>
+          <w:rFonts w:ascii="바탕체" w:eastAsia="바탕체" w:hAnsi="바탕체" w:hint="eastAsia"/>
+        </w:rPr>
+        <w:t xml:space="preserve"> vs</w:t>
+      </w:r>
+      <w:r>
+        <w:rPr>
+          <w:rFonts w:ascii="바탕체" w:eastAsia="바탕체" w:hAnsi="바탕체"/>
+        </w:rPr>
+        <w:t xml:space="preserve"> </w:t>
+      </w:r>
+      <w:proofErr w:type="spellStart"/>
+      <w:r>
+        <w:rPr>
+          <w:rFonts w:ascii="바탕체" w:eastAsia="바탕체" w:hAnsi="바탕체" w:hint="eastAsia"/>
+        </w:rPr>
+        <w:t>KOSPI+KOSDAQ_fwd</w:t>
+      </w:r>
+      <w:proofErr w:type="spellEnd"/>
+      <w:r>
+        <w:rPr>
+          <w:rFonts w:ascii="바탕체" w:eastAsia="바탕체" w:hAnsi="바탕체" w:hint="eastAsia"/>
+        </w:rPr>
+        <w:t>&gt;</w:t>
+      </w:r>
+    </w:p>
+    <w:p>
+      <w:pPr>
+        <w:wordWrap/>
+        <w:spacing w:line="480" w:lineRule="auto"/>
+        <w:ind w:firstLineChars="150" w:firstLine="300"/>
+        <w:rPr>
+          <w:rFonts w:ascii="바탕체" w:eastAsia="바탕체" w:hAnsi="바탕체"/>
+          <w:noProof/>
+        </w:rPr>
+      </w:pPr>
+      <w:proofErr w:type="spellStart"/>
+      <w:r>
+        <w:rPr>
+          <w:rFonts w:ascii="바탕체" w:eastAsia="바탕체" w:hAnsi="바탕체"/>
+        </w:rPr>
+        <w:t>KOSPI+KOSDAQ_fwd</w:t>
+      </w:r>
+      <w:proofErr w:type="spellEnd"/>
+      <w:r>
+        <w:rPr>
+          <w:rFonts w:ascii="바탕체" w:eastAsia="바탕체" w:hAnsi="바탕체" w:hint="eastAsia"/>
+        </w:rPr>
+        <w:t xml:space="preserve"> 전략과 </w:t>
+      </w:r>
+      <w:r>
+        <w:rPr>
+          <w:rFonts w:ascii="바탕체" w:eastAsia="바탕체" w:hAnsi="바탕체"/>
+        </w:rPr>
+        <w:t>WMI500</w:t>
+      </w:r>
+      <w:r>
+        <w:rPr>
+          <w:rFonts w:ascii="바탕체" w:eastAsia="바탕체" w:hAnsi="바탕체" w:hint="eastAsia"/>
+        </w:rPr>
+        <w:t xml:space="preserve">가치 </w:t>
+      </w:r>
+      <w:r>
+        <w:rPr>
+          <w:rFonts w:ascii="바탕체" w:eastAsia="바탕체" w:hAnsi="바탕체"/>
+        </w:rPr>
+        <w:t>index</w:t>
+      </w:r>
+      <w:r>
+        <w:rPr>
+          <w:rFonts w:ascii="바탕체" w:eastAsia="바탕체" w:hAnsi="바탕체" w:hint="eastAsia"/>
+        </w:rPr>
+        <w:t xml:space="preserve">는 그림9에서 확인할 수 있듯이 매우 비슷한 움직임을 나타낸다. 하지만 빨간색 동그라미를 친 부분에서 차이가 발생하게 되는데 이 이유는 </w:t>
+      </w:r>
+      <w:proofErr w:type="spellStart"/>
+      <w:r>
+        <w:rPr>
+          <w:rFonts w:ascii="바탕체" w:eastAsia="바탕체" w:hAnsi="바탕체"/>
+        </w:rPr>
+        <w:t>KOSPI+KOSDAQ_fwd</w:t>
+      </w:r>
+      <w:proofErr w:type="spellEnd"/>
+      <w:r>
+        <w:rPr>
+          <w:rFonts w:ascii="바탕체" w:eastAsia="바탕체" w:hAnsi="바탕체"/>
+        </w:rPr>
+        <w:t xml:space="preserve"> </w:t>
+      </w:r>
+      <w:r>
+        <w:rPr>
+          <w:rFonts w:ascii="바탕체" w:eastAsia="바탕체" w:hAnsi="바탕체" w:hint="eastAsia"/>
+        </w:rPr>
+        <w:t xml:space="preserve">전략은 </w:t>
+      </w:r>
+      <w:proofErr w:type="spellStart"/>
+      <w:r>
+        <w:rPr>
+          <w:rFonts w:ascii="바탕체" w:eastAsia="바탕체" w:hAnsi="바탕체" w:hint="eastAsia"/>
+        </w:rPr>
+        <w:t>동일가중</w:t>
+      </w:r>
+      <w:proofErr w:type="spellEnd"/>
+      <w:r>
+        <w:rPr>
+          <w:rFonts w:ascii="바탕체" w:eastAsia="바탕체" w:hAnsi="바탕체" w:hint="eastAsia"/>
+        </w:rPr>
+        <w:t xml:space="preserve"> 전략을 사용했고,</w:t>
+      </w:r>
+      <w:r>
+        <w:rPr>
+          <w:rFonts w:ascii="바탕체" w:eastAsia="바탕체" w:hAnsi="바탕체"/>
+        </w:rPr>
+        <w:t xml:space="preserve"> WMI500</w:t>
+      </w:r>
+      <w:r>
+        <w:rPr>
+          <w:rFonts w:ascii="바탕체" w:eastAsia="바탕체" w:hAnsi="바탕체" w:hint="eastAsia"/>
+        </w:rPr>
+        <w:t xml:space="preserve">가치 </w:t>
+      </w:r>
+      <w:r>
+        <w:rPr>
+          <w:rFonts w:ascii="바탕체" w:eastAsia="바탕체" w:hAnsi="바탕체"/>
+        </w:rPr>
+        <w:t>index</w:t>
+      </w:r>
+      <w:r>
+        <w:rPr>
+          <w:rFonts w:ascii="바탕체" w:eastAsia="바탕체" w:hAnsi="바탕체" w:hint="eastAsia"/>
+        </w:rPr>
+        <w:t>는 시가총액비중 전략을 사용했기 때문이다.</w:t>
+      </w:r>
+      <w:r>
+        <w:rPr>
+          <w:rFonts w:ascii="바탕체" w:eastAsia="바탕체" w:hAnsi="바탕체"/>
+        </w:rPr>
+        <w:t xml:space="preserve"> </w:t>
+      </w:r>
+      <w:r>
+        <w:rPr>
+          <w:rFonts w:ascii="바탕체" w:eastAsia="바탕체" w:hAnsi="바탕체" w:hint="eastAsia"/>
+        </w:rPr>
+        <w:t xml:space="preserve">그렇기 때문에 빨간 동그라미를 친 부분에서 </w:t>
+      </w:r>
+      <w:r>
+        <w:rPr>
+          <w:rFonts w:ascii="바탕체" w:eastAsia="바탕체" w:hAnsi="바탕체"/>
+        </w:rPr>
+        <w:t>WMI</w:t>
+      </w:r>
+      <w:r>
+        <w:rPr>
+          <w:rFonts w:ascii="바탕체" w:eastAsia="바탕체" w:hAnsi="바탕체" w:hint="eastAsia"/>
+        </w:rPr>
+        <w:t xml:space="preserve">가치 </w:t>
+      </w:r>
+      <w:r>
+        <w:rPr>
+          <w:rFonts w:ascii="바탕체" w:eastAsia="바탕체" w:hAnsi="바탕체"/>
+        </w:rPr>
+        <w:t xml:space="preserve">index </w:t>
+      </w:r>
+      <w:r>
+        <w:rPr>
+          <w:rFonts w:ascii="바탕체" w:eastAsia="바탕체" w:hAnsi="바탕체" w:hint="eastAsia"/>
+        </w:rPr>
+        <w:t xml:space="preserve">보다는 </w:t>
+      </w:r>
+      <w:r>
+        <w:rPr>
+          <w:rFonts w:ascii="바탕체" w:eastAsia="바탕체" w:hAnsi="바탕체"/>
+        </w:rPr>
+        <w:t>WMI500Small</w:t>
+      </w:r>
+      <w:r>
+        <w:rPr>
+          <w:rFonts w:ascii="바탕체" w:eastAsia="바탕체" w:hAnsi="바탕체" w:hint="eastAsia"/>
+        </w:rPr>
+        <w:t xml:space="preserve">가치 </w:t>
+      </w:r>
+      <w:r>
+        <w:rPr>
+          <w:rFonts w:ascii="바탕체" w:eastAsia="바탕체" w:hAnsi="바탕체"/>
+        </w:rPr>
+        <w:t>index</w:t>
+      </w:r>
+      <w:r>
+        <w:rPr>
+          <w:rFonts w:ascii="바탕체" w:eastAsia="바탕체" w:hAnsi="바탕체" w:hint="eastAsia"/>
+        </w:rPr>
+        <w:t xml:space="preserve">의 영향을 크게 받는데 이는 소형 가치주가 대형 </w:t>
+      </w:r>
+      <w:proofErr w:type="spellStart"/>
+      <w:r>
+        <w:rPr>
+          <w:rFonts w:ascii="바탕체" w:eastAsia="바탕체" w:hAnsi="바탕체" w:hint="eastAsia"/>
+        </w:rPr>
+        <w:t>가치주보다</w:t>
+      </w:r>
+      <w:proofErr w:type="spellEnd"/>
+      <w:r>
+        <w:rPr>
+          <w:rFonts w:ascii="바탕체" w:eastAsia="바탕체" w:hAnsi="바탕체" w:hint="eastAsia"/>
+        </w:rPr>
+        <w:t xml:space="preserve"> 성과가 좋았기</w:t>
+      </w:r>
+      <w:r>
+        <w:rPr>
+          <w:rFonts w:ascii="바탕체" w:eastAsia="바탕체" w:hAnsi="바탕체" w:hint="eastAsia"/>
+        </w:rPr>
+        <w:t xml:space="preserve"> </w:t>
+      </w:r>
+      <w:r>
+        <w:rPr>
+          <w:rFonts w:ascii="바탕체" w:eastAsia="바탕체" w:hAnsi="바탕체" w:hint="eastAsia"/>
+        </w:rPr>
+        <w:t>때문이다.</w:t>
+      </w:r>
+      <w:r>
+        <w:rPr>
+          <w:rFonts w:ascii="바탕체" w:eastAsia="바탕체" w:hAnsi="바탕체"/>
+          <w:noProof/>
+        </w:rPr>
+        <w:t xml:space="preserve"> </w:t>
+      </w:r>
+    </w:p>
+    <w:p>
+      <w:pPr>
+        <w:wordWrap/>
+        <w:spacing w:line="480" w:lineRule="auto"/>
+        <w:ind w:firstLineChars="150" w:firstLine="300"/>
+        <w:rPr>
+          <w:rFonts w:ascii="바탕체" w:eastAsia="바탕체" w:hAnsi="바탕체"/>
+          <w:noProof/>
+        </w:rPr>
+      </w:pPr>
+    </w:p>
+    <w:p>
+      <w:pPr>
+        <w:wordWrap/>
+        <w:spacing w:line="480" w:lineRule="auto"/>
+        <w:ind w:firstLineChars="150" w:firstLine="300"/>
+        <w:jc w:val="center"/>
+        <w:rPr>
+          <w:rFonts w:ascii="바탕체" w:eastAsia="바탕체" w:hAnsi="바탕체"/>
+        </w:rPr>
+      </w:pPr>
+      <w:r>
+        <w:rPr>
+          <w:rFonts w:ascii="바탕체" w:eastAsia="바탕체" w:hAnsi="바탕체"/>
+          <w:noProof/>
+        </w:rPr>
+        <w:lastRenderedPageBreak/>
+        <w:drawing>
+          <wp:inline distT="0" distB="0" distL="0" distR="0" wp14:anchorId="2E46051B" wp14:editId="4F3EAB2F">
+            <wp:extent cx="5489623" cy="2748643"/>
+            <wp:effectExtent l="0" t="0" r="0" b="0"/>
+            <wp:docPr id="25" name="그림 25"/>
+            <wp:cNvGraphicFramePr>
+              <a:graphicFrameLocks xmlns:a="http://schemas.openxmlformats.org/drawingml/2006/main" noChangeAspect="1"/>
+            </wp:cNvGraphicFramePr>
+            <a:graphic xmlns:a="http://schemas.openxmlformats.org/drawingml/2006/main">
+              <a:graphicData uri="http://schemas.openxmlformats.org/drawingml/2006/picture">
+                <pic:pic xmlns:pic="http://schemas.openxmlformats.org/drawingml/2006/picture">
+                  <pic:nvPicPr>
+                    <pic:cNvPr id="0" name="Picture 12"/>
+                    <pic:cNvPicPr>
+                      <a:picLocks noChangeAspect="1" noChangeArrowheads="1"/>
+                    </pic:cNvPicPr>
+                  </pic:nvPicPr>
+                  <pic:blipFill>
+                    <a:blip r:embed="rId25">
+                      <a:extLst>
+                        <a:ext uri="{28A0092B-C50C-407E-A947-70E740481C1C}">
+                          <a14:useLocalDpi xmlns:a14="http://schemas.microsoft.com/office/drawing/2010/main" val="0"/>
+                        </a:ext>
+                      </a:extLst>
+                    </a:blip>
+                    <a:srcRect/>
+                    <a:stretch>
+                      <a:fillRect/>
+                    </a:stretch>
+                  </pic:blipFill>
+                  <pic:spPr bwMode="auto">
+                    <a:xfrm>
+                      <a:off x="0" y="0"/>
+                      <a:ext cx="5514494" cy="2761096"/>
+                    </a:xfrm>
+                    <a:prstGeom prst="rect">
+                      <a:avLst/>
+                    </a:prstGeom>
+                    <a:noFill/>
+                  </pic:spPr>
+                </pic:pic>
+              </a:graphicData>
+            </a:graphic>
+          </wp:inline>
+        </w:drawing>
+      </w:r>
+      <w:r>
+        <w:rPr>
+          <w:rFonts w:ascii="바탕체" w:eastAsia="바탕체" w:hAnsi="바탕체" w:hint="eastAsia"/>
+        </w:rPr>
+        <w:t>&lt;그림10. 20150731~20170228 배당, 거래비용 고려 누적수익률&gt;</w:t>
+      </w:r>
+    </w:p>
+    <w:p>
+      <w:pPr>
+        <w:wordWrap/>
+        <w:spacing w:line="480" w:lineRule="auto"/>
+        <w:ind w:firstLineChars="150" w:firstLine="300"/>
+        <w:rPr>
+          <w:rFonts w:ascii="바탕체" w:eastAsia="바탕체" w:hAnsi="바탕체"/>
+        </w:rPr>
+      </w:pPr>
+      <w:r>
+        <w:rPr>
+          <w:rFonts w:ascii="바탕체" w:eastAsia="바탕체" w:hAnsi="바탕체" w:hint="eastAsia"/>
+        </w:rPr>
+        <w:t xml:space="preserve">반대로 가치 소형주보다 가치 대형주의 성과가 좋은 장에서는 소형주의 비중이 큰 </w:t>
+      </w:r>
+      <w:proofErr w:type="spellStart"/>
+      <w:r>
+        <w:rPr>
+          <w:rFonts w:ascii="바탕체" w:eastAsia="바탕체" w:hAnsi="바탕체"/>
+        </w:rPr>
+        <w:t>KOSPI+KOSDAQ_fwd</w:t>
+      </w:r>
+      <w:proofErr w:type="spellEnd"/>
+      <w:r>
+        <w:rPr>
+          <w:rFonts w:ascii="바탕체" w:eastAsia="바탕체" w:hAnsi="바탕체"/>
+        </w:rPr>
+        <w:t xml:space="preserve"> </w:t>
+      </w:r>
+      <w:r>
+        <w:rPr>
+          <w:rFonts w:ascii="바탕체" w:eastAsia="바탕체" w:hAnsi="바탕체" w:hint="eastAsia"/>
+        </w:rPr>
+        <w:t xml:space="preserve">전략의 성과가 </w:t>
+      </w:r>
+      <w:r>
+        <w:rPr>
+          <w:rFonts w:ascii="바탕체" w:eastAsia="바탕체" w:hAnsi="바탕체"/>
+        </w:rPr>
+        <w:t>WMI500</w:t>
+      </w:r>
+      <w:r>
+        <w:rPr>
+          <w:rFonts w:ascii="바탕체" w:eastAsia="바탕체" w:hAnsi="바탕체" w:hint="eastAsia"/>
+        </w:rPr>
+        <w:t>가치 index보다 낮은 것을 그림1</w:t>
+      </w:r>
+      <w:r>
+        <w:rPr>
+          <w:rFonts w:ascii="바탕체" w:eastAsia="바탕체" w:hAnsi="바탕체"/>
+        </w:rPr>
+        <w:t>0</w:t>
+      </w:r>
+      <w:r>
+        <w:rPr>
+          <w:rFonts w:ascii="바탕체" w:eastAsia="바탕체" w:hAnsi="바탕체" w:hint="eastAsia"/>
+        </w:rPr>
+        <w:t>에서 확인할 수 있다.</w:t>
+      </w:r>
+      <w:r>
+        <w:rPr>
+          <w:rFonts w:ascii="바탕체" w:eastAsia="바탕체" w:hAnsi="바탕체"/>
+        </w:rPr>
+        <w:t xml:space="preserve"> </w:t>
+      </w:r>
+      <w:r>
+        <w:rPr>
+          <w:rFonts w:ascii="바탕체" w:eastAsia="바탕체" w:hAnsi="바탕체" w:hint="eastAsia"/>
+        </w:rPr>
+        <w:t>그림9와 함께 확인해보면,</w:t>
+      </w:r>
+      <w:r>
+        <w:rPr>
+          <w:rFonts w:ascii="바탕체" w:eastAsia="바탕체" w:hAnsi="바탕체"/>
+        </w:rPr>
+        <w:t xml:space="preserve"> 2016</w:t>
+      </w:r>
+      <w:r>
+        <w:rPr>
+          <w:rFonts w:ascii="바탕체" w:eastAsia="바탕체" w:hAnsi="바탕체" w:hint="eastAsia"/>
+        </w:rPr>
+        <w:t xml:space="preserve">년 </w:t>
+      </w:r>
+      <w:r>
+        <w:rPr>
+          <w:rFonts w:ascii="바탕체" w:eastAsia="바탕체" w:hAnsi="바탕체"/>
+        </w:rPr>
+        <w:t>5</w:t>
+      </w:r>
+      <w:r>
+        <w:rPr>
+          <w:rFonts w:ascii="바탕체" w:eastAsia="바탕체" w:hAnsi="바탕체" w:hint="eastAsia"/>
+        </w:rPr>
+        <w:t xml:space="preserve">월 </w:t>
+      </w:r>
+      <w:r>
+        <w:rPr>
+          <w:rFonts w:ascii="바탕체" w:eastAsia="바탕체" w:hAnsi="바탕체"/>
+        </w:rPr>
+        <w:t>31</w:t>
+      </w:r>
+      <w:r>
+        <w:rPr>
+          <w:rFonts w:ascii="바탕체" w:eastAsia="바탕체" w:hAnsi="바탕체" w:hint="eastAsia"/>
+        </w:rPr>
+        <w:t xml:space="preserve">일 이후로 </w:t>
+      </w:r>
+      <w:r>
+        <w:rPr>
+          <w:rFonts w:ascii="바탕체" w:eastAsia="바탕체" w:hAnsi="바탕체"/>
+        </w:rPr>
+        <w:t>WMI500Large</w:t>
+      </w:r>
+      <w:r>
+        <w:rPr>
+          <w:rFonts w:ascii="바탕체" w:eastAsia="바탕체" w:hAnsi="바탕체" w:hint="eastAsia"/>
+        </w:rPr>
+        <w:t xml:space="preserve">가치 </w:t>
+      </w:r>
+      <w:r>
+        <w:rPr>
+          <w:rFonts w:ascii="바탕체" w:eastAsia="바탕체" w:hAnsi="바탕체"/>
+        </w:rPr>
+        <w:t>index</w:t>
+      </w:r>
+      <w:r>
+        <w:rPr>
+          <w:rFonts w:ascii="바탕체" w:eastAsia="바탕체" w:hAnsi="바탕체" w:hint="eastAsia"/>
+        </w:rPr>
+        <w:t xml:space="preserve">는 상승하는 반면 </w:t>
+      </w:r>
+      <w:r>
+        <w:rPr>
+          <w:rFonts w:ascii="바탕체" w:eastAsia="바탕체" w:hAnsi="바탕체"/>
+        </w:rPr>
+        <w:t>WMI500Small</w:t>
+      </w:r>
+      <w:r>
+        <w:rPr>
+          <w:rFonts w:ascii="바탕체" w:eastAsia="바탕체" w:hAnsi="바탕체" w:hint="eastAsia"/>
+        </w:rPr>
+        <w:t xml:space="preserve">가치 </w:t>
+      </w:r>
+      <w:r>
+        <w:rPr>
+          <w:rFonts w:ascii="바탕체" w:eastAsia="바탕체" w:hAnsi="바탕체"/>
+        </w:rPr>
+        <w:t>index</w:t>
+      </w:r>
+      <w:r>
+        <w:rPr>
+          <w:rFonts w:ascii="바탕체" w:eastAsia="바탕체" w:hAnsi="바탕체" w:hint="eastAsia"/>
+        </w:rPr>
+        <w:t>는 하락하는 것을 확인할 수 있다.</w:t>
+      </w:r>
+    </w:p>
+    <w:p>
+      <w:pPr>
+        <w:wordWrap/>
+        <w:spacing w:line="480" w:lineRule="auto"/>
+        <w:ind w:firstLineChars="150" w:firstLine="300"/>
+        <w:rPr>
+          <w:rFonts w:ascii="바탕체" w:eastAsia="바탕체" w:hAnsi="바탕체"/>
         </w:rPr>
       </w:pPr>
     </w:p>
@@ -6955,7 +11307,14 @@
         <w:rPr>
           <w:rFonts w:ascii="바탕체" w:eastAsia="바탕체" w:hAnsi="바탕체" w:hint="eastAsia"/>
         </w:rPr>
-        <w:t xml:space="preserve"> 정하는 것이 합리적이라고 판단하였다.</w:t>
+        <w:t xml:space="preserve"> 정하는 것이 합리적이라고 </w:t>
+      </w:r>
+      <w:r>
+        <w:rPr>
+          <w:rFonts w:ascii="바탕체" w:eastAsia="바탕체" w:hAnsi="바탕체" w:hint="eastAsia"/>
+        </w:rPr>
+        <w:lastRenderedPageBreak/>
+        <w:t>판단하였다.</w:t>
       </w:r>
     </w:p>
     <w:p>
@@ -6966,6 +11325,130 @@
         <w:jc w:val="left"/>
         <w:rPr>
           <w:rFonts w:ascii="바탕체" w:eastAsia="바탕체" w:hAnsi="바탕체"/>
+        </w:rPr>
+      </w:pPr>
+      <w:r>
+        <w:rPr>
+          <w:rFonts w:ascii="바탕체" w:eastAsia="바탕체" w:hAnsi="바탕체" w:hint="eastAsia"/>
+        </w:rPr>
+        <w:t xml:space="preserve">또한 가치 universe를 구성하는 </w:t>
+      </w:r>
+      <w:proofErr w:type="spellStart"/>
+      <w:r>
+        <w:rPr>
+          <w:rFonts w:ascii="바탕체" w:eastAsia="바탕체" w:hAnsi="바탕체"/>
+        </w:rPr>
+        <w:t>KOSPI+KOSDAQ_fwd</w:t>
+      </w:r>
+      <w:proofErr w:type="spellEnd"/>
+      <w:r>
+        <w:rPr>
+          <w:rFonts w:ascii="바탕체" w:eastAsia="바탕체" w:hAnsi="바탕체"/>
+        </w:rPr>
+        <w:t xml:space="preserve"> </w:t>
+      </w:r>
+      <w:r>
+        <w:rPr>
+          <w:rFonts w:ascii="바탕체" w:eastAsia="바탕체" w:hAnsi="바탕체" w:hint="eastAsia"/>
+        </w:rPr>
+        <w:t xml:space="preserve">전략과 </w:t>
+      </w:r>
+      <w:r>
+        <w:rPr>
+          <w:rFonts w:ascii="바탕체" w:eastAsia="바탕체" w:hAnsi="바탕체"/>
+        </w:rPr>
+        <w:t>WMI500</w:t>
+      </w:r>
+      <w:r>
+        <w:rPr>
+          <w:rFonts w:ascii="바탕체" w:eastAsia="바탕체" w:hAnsi="바탕체" w:hint="eastAsia"/>
+        </w:rPr>
+        <w:t xml:space="preserve">가치 </w:t>
+      </w:r>
+      <w:r>
+        <w:rPr>
+          <w:rFonts w:ascii="바탕체" w:eastAsia="바탕체" w:hAnsi="바탕체"/>
+        </w:rPr>
+        <w:t>index</w:t>
+      </w:r>
+      <w:r>
+        <w:rPr>
+          <w:rFonts w:ascii="바탕체" w:eastAsia="바탕체" w:hAnsi="바탕체" w:hint="eastAsia"/>
+        </w:rPr>
+        <w:t xml:space="preserve">와 가장 큰 차이점은 시가총액비중방식이 아닌 동일가중으로 비중을 결정하는 방식이며 이 때문에 </w:t>
+      </w:r>
+      <w:r>
+        <w:rPr>
+          <w:rFonts w:ascii="바탕체" w:eastAsia="바탕체" w:hAnsi="바탕체"/>
+        </w:rPr>
+        <w:t>WMI500</w:t>
+      </w:r>
+      <w:r>
+        <w:rPr>
+          <w:rFonts w:ascii="바탕체" w:eastAsia="바탕체" w:hAnsi="바탕체" w:hint="eastAsia"/>
+        </w:rPr>
+        <w:t xml:space="preserve">가치 index는 대형주 가치주의 성과가 좋은 시장에서 </w:t>
+      </w:r>
+      <w:proofErr w:type="spellStart"/>
+      <w:r>
+        <w:rPr>
+          <w:rFonts w:ascii="바탕체" w:eastAsia="바탕체" w:hAnsi="바탕체"/>
+        </w:rPr>
+        <w:t>KOSPI+KOSDAQ_fwd</w:t>
+      </w:r>
+      <w:proofErr w:type="spellEnd"/>
+      <w:r>
+        <w:rPr>
+          <w:rFonts w:ascii="바탕체" w:eastAsia="바탕체" w:hAnsi="바탕체" w:hint="eastAsia"/>
+        </w:rPr>
+        <w:t xml:space="preserve">보다 성과가 좋았으며 반대로 </w:t>
+      </w:r>
+      <w:r>
+        <w:rPr>
+          <w:rFonts w:ascii="바탕체" w:eastAsia="바탕체" w:hAnsi="바탕체"/>
+        </w:rPr>
+        <w:t xml:space="preserve">index </w:t>
+      </w:r>
+      <w:r>
+        <w:rPr>
+          <w:rFonts w:ascii="바탕체" w:eastAsia="바탕체" w:hAnsi="바탕체" w:hint="eastAsia"/>
+        </w:rPr>
+        <w:t xml:space="preserve">소형주 가치주의 성과가 좋은 시장에서 </w:t>
+      </w:r>
+      <w:proofErr w:type="spellStart"/>
+      <w:r>
+        <w:rPr>
+          <w:rFonts w:ascii="바탕체" w:eastAsia="바탕체" w:hAnsi="바탕체"/>
+        </w:rPr>
+        <w:t>KOSPI+KOSDAQ_fwd</w:t>
+      </w:r>
+      <w:proofErr w:type="spellEnd"/>
+      <w:r>
+        <w:rPr>
+          <w:rFonts w:ascii="바탕체" w:eastAsia="바탕체" w:hAnsi="바탕체" w:hint="eastAsia"/>
+        </w:rPr>
+        <w:t>보다 좋지 않은 성과를 나타내었다.</w:t>
+      </w:r>
+    </w:p>
+    <w:p>
+      <w:pPr>
+        <w:wordWrap/>
+        <w:spacing w:line="480" w:lineRule="auto"/>
+        <w:ind w:firstLineChars="150" w:firstLine="300"/>
+        <w:jc w:val="left"/>
+        <w:rPr>
+          <w:rFonts w:ascii="바탕체" w:eastAsia="바탕체" w:hAnsi="바탕체"/>
+        </w:rPr>
+      </w:pPr>
+    </w:p>
+    <w:p>
+      <w:pPr>
+        <w:wordWrap/>
+        <w:spacing w:line="480" w:lineRule="auto"/>
+        <w:ind w:firstLineChars="150" w:firstLine="300"/>
+        <w:jc w:val="left"/>
+        <w:rPr>
+          <w:rFonts w:ascii="바탕체" w:eastAsia="바탕체" w:hAnsi="바탕체"/>
           <w:b/>
         </w:rPr>
       </w:pPr>
@@ -6974,7 +11457,6 @@
           <w:rFonts w:ascii="바탕체" w:eastAsia="바탕체" w:hAnsi="바탕체"/>
           <w:b/>
         </w:rPr>
-        <w:lastRenderedPageBreak/>
         <w:t xml:space="preserve">5. </w:t>
       </w:r>
       <w:r>
@@ -7035,6 +11517,7 @@
       <w:r>
         <w:rPr>
           <w:rFonts w:hint="eastAsia"/>
+          <w:noProof/>
         </w:rPr>
         <w:drawing>
           <wp:inline distT="0" distB="0" distL="0" distR="0">
@@ -7054,7 +11537,7 @@
                     </pic:cNvPicPr>
                   </pic:nvPicPr>
                   <pic:blipFill>
-                    <a:blip r:embed="rId18">
+                    <a:blip r:embed="rId26">
                       <a:extLst>
                         <a:ext uri="{28A0092B-C50C-407E-A947-70E740481C1C}">
                           <a14:useLocalDpi xmlns:a14="http://schemas.microsoft.com/office/drawing/2010/main" val="0"/>
@@ -7137,12 +11620,13 @@
         <w:ind w:firstLineChars="150" w:firstLine="300"/>
         <w:jc w:val="center"/>
         <w:rPr>
-          <w:rFonts w:ascii="바탕체" w:eastAsia="바탕체" w:hAnsi="바탕체" w:hint="eastAsia"/>
+          <w:rFonts w:ascii="바탕체" w:eastAsia="바탕체" w:hAnsi="바탕체"/>
         </w:rPr>
       </w:pPr>
       <w:r>
         <w:rPr>
           <w:rFonts w:hint="eastAsia"/>
+          <w:noProof/>
         </w:rPr>
         <w:drawing>
           <wp:inline distT="0" distB="0" distL="0" distR="0">
@@ -7162,7 +11646,7 @@
                     </pic:cNvPicPr>
                   </pic:nvPicPr>
                   <pic:blipFill>
-                    <a:blip r:embed="rId19">
+                    <a:blip r:embed="rId27">
                       <a:extLst>
                         <a:ext uri="{28A0092B-C50C-407E-A947-70E740481C1C}">
                           <a14:useLocalDpi xmlns:a14="http://schemas.microsoft.com/office/drawing/2010/main" val="0"/>
@@ -7355,7 +11839,7 @@
         <w:ind w:firstLineChars="100" w:firstLine="200"/>
         <w:jc w:val="left"/>
         <w:rPr>
-          <w:rFonts w:ascii="바탕체" w:eastAsia="바탕체" w:hAnsi="바탕체" w:hint="eastAsia"/>
+          <w:rFonts w:ascii="바탕체" w:eastAsia="바탕체" w:hAnsi="바탕체"/>
         </w:rPr>
         <w:sectPr>
           <w:pgSz w:w="11906" w:h="16838"/>
@@ -7377,6 +11861,9 @@
         </w:rPr>
       </w:pPr>
       <w:r>
+        <w:rPr>
+          <w:noProof/>
+        </w:rPr>
         <w:lastRenderedPageBreak/>
         <w:drawing>
           <wp:inline distT="0" distB="0" distL="0" distR="0">
@@ -7396,7 +11883,7 @@
                     </pic:cNvPicPr>
                   </pic:nvPicPr>
                   <pic:blipFill>
-                    <a:blip r:embed="rId20">
+                    <a:blip r:embed="rId28">
                       <a:extLst>
                         <a:ext uri="{28A0092B-C50C-407E-A947-70E740481C1C}">
                           <a14:useLocalDpi xmlns:a14="http://schemas.microsoft.com/office/drawing/2010/main" val="0"/>
@@ -7636,6 +12123,9 @@
         </w:rPr>
       </w:pPr>
       <w:r>
+        <w:rPr>
+          <w:noProof/>
+        </w:rPr>
         <w:lastRenderedPageBreak/>
         <w:drawing>
           <wp:inline distT="0" distB="0" distL="0" distR="0">
@@ -7655,7 +12145,7 @@
                     </pic:cNvPicPr>
                   </pic:nvPicPr>
                   <pic:blipFill>
-                    <a:blip r:embed="rId21">
+                    <a:blip r:embed="rId29">
                       <a:extLst>
                         <a:ext uri="{28A0092B-C50C-407E-A947-70E740481C1C}">
                           <a14:useLocalDpi xmlns:a14="http://schemas.microsoft.com/office/drawing/2010/main" val="0"/>
@@ -7746,19 +12236,8 @@
         <w:wordWrap/>
         <w:spacing w:line="480" w:lineRule="auto"/>
         <w:ind w:firstLineChars="100" w:firstLine="200"/>
-        <w:jc w:val="left"/>
-        <w:rPr>
-          <w:rFonts w:ascii="바탕체" w:eastAsia="바탕체" w:hAnsi="바탕체"/>
-        </w:rPr>
-      </w:pPr>
-    </w:p>
-    <w:p>
-      <w:pPr>
-        <w:wordWrap/>
-        <w:spacing w:line="480" w:lineRule="auto"/>
-        <w:ind w:firstLineChars="100" w:firstLine="200"/>
-        <w:rPr>
-          <w:rFonts w:ascii="바탕체" w:eastAsia="바탕체" w:hAnsi="바탕체" w:hint="eastAsia"/>
+        <w:rPr>
+          <w:rFonts w:ascii="바탕체" w:eastAsia="바탕체" w:hAnsi="바탕체"/>
         </w:rPr>
       </w:pPr>
     </w:p>
@@ -7804,6 +12283,26 @@
       <w:pStyle w:val="a4"/>
     </w:pPr>
   </w:p>
+</w:ftr>
+</file>
+
+<file path=word/footer2.xml><?xml version="1.0" encoding="utf-8"?>
+<w:ftr xmlns:wpc="http://schemas.microsoft.com/office/word/2010/wordprocessingCanvas" xmlns:cx="http://schemas.microsoft.com/office/drawing/2014/chartex" xmlns:mc="http://schemas.openxmlformats.org/markup-compatibility/2006" xmlns:o="urn:schemas-microsoft-com:office:office" xmlns:r="http://schemas.openxmlformats.org/officeDocument/2006/relationships" xmlns:m="http://schemas.openxmlformats.org/officeDocument/2006/math" xmlns:v="urn:schemas-microsoft-com:vml" xmlns:wp14="http://schemas.microsoft.com/office/word/2010/wordprocessingDrawing" xmlns:wp="http://schemas.openxmlformats.org/drawingml/2006/wordprocessingDrawing" xmlns:w10="urn:schemas-microsoft-com:office:word" xmlns:w="http://schemas.openxmlformats.org/wordprocessingml/2006/main" xmlns:w14="http://schemas.microsoft.com/office/word/2010/wordml" xmlns:w15="http://schemas.microsoft.com/office/word/2012/wordml" xmlns:w16se="http://schemas.microsoft.com/office/word/2015/wordml/symex" xmlns:wpg="http://schemas.microsoft.com/office/word/2010/wordprocessingGroup" xmlns:wpi="http://schemas.microsoft.com/office/word/2010/wordprocessingInk" xmlns:wne="http://schemas.microsoft.com/office/word/2006/wordml" xmlns:wps="http://schemas.microsoft.com/office/word/2010/wordprocessingShape" mc:Ignorable="w14 w15 w16se wp14">
+  <w:p>
+    <w:pPr>
+      <w:pStyle w:val="a4"/>
+    </w:pPr>
+  </w:p>
+  <w:p>
+    <w:pPr>
+      <w:pStyle w:val="a4"/>
+    </w:pPr>
+  </w:p>
+</w:ftr>
+</file>
+
+<file path=word/footer3.xml><?xml version="1.0" encoding="utf-8"?>
+<w:ftr xmlns:wpc="http://schemas.microsoft.com/office/word/2010/wordprocessingCanvas" xmlns:cx="http://schemas.microsoft.com/office/drawing/2014/chartex" xmlns:mc="http://schemas.openxmlformats.org/markup-compatibility/2006" xmlns:o="urn:schemas-microsoft-com:office:office" xmlns:r="http://schemas.openxmlformats.org/officeDocument/2006/relationships" xmlns:m="http://schemas.openxmlformats.org/officeDocument/2006/math" xmlns:v="urn:schemas-microsoft-com:vml" xmlns:wp14="http://schemas.microsoft.com/office/word/2010/wordprocessingDrawing" xmlns:wp="http://schemas.openxmlformats.org/drawingml/2006/wordprocessingDrawing" xmlns:w10="urn:schemas-microsoft-com:office:word" xmlns:w="http://schemas.openxmlformats.org/wordprocessingml/2006/main" xmlns:w14="http://schemas.microsoft.com/office/word/2010/wordml" xmlns:w15="http://schemas.microsoft.com/office/word/2012/wordml" xmlns:w16se="http://schemas.microsoft.com/office/word/2015/wordml/symex" xmlns:wpg="http://schemas.microsoft.com/office/word/2010/wordprocessingGroup" xmlns:wpi="http://schemas.microsoft.com/office/word/2010/wordprocessingInk" xmlns:wne="http://schemas.microsoft.com/office/word/2006/wordml" xmlns:wps="http://schemas.microsoft.com/office/word/2010/wordprocessingShape" mc:Ignorable="w14 w15 w16se wp14">
   <w:p>
     <w:pPr>
       <w:pStyle w:val="a4"/>
@@ -7838,6 +12337,16 @@
 </file>
 
 <file path=word/header1.xml><?xml version="1.0" encoding="utf-8"?>
+<w:hdr xmlns:wpc="http://schemas.microsoft.com/office/word/2010/wordprocessingCanvas" xmlns:cx="http://schemas.microsoft.com/office/drawing/2014/chartex" xmlns:mc="http://schemas.openxmlformats.org/markup-compatibility/2006" xmlns:o="urn:schemas-microsoft-com:office:office" xmlns:r="http://schemas.openxmlformats.org/officeDocument/2006/relationships" xmlns:m="http://schemas.openxmlformats.org/officeDocument/2006/math" xmlns:v="urn:schemas-microsoft-com:vml" xmlns:wp14="http://schemas.microsoft.com/office/word/2010/wordprocessingDrawing" xmlns:wp="http://schemas.openxmlformats.org/drawingml/2006/wordprocessingDrawing" xmlns:w10="urn:schemas-microsoft-com:office:word" xmlns:w="http://schemas.openxmlformats.org/wordprocessingml/2006/main" xmlns:w14="http://schemas.microsoft.com/office/word/2010/wordml" xmlns:w15="http://schemas.microsoft.com/office/word/2012/wordml" xmlns:w16se="http://schemas.microsoft.com/office/word/2015/wordml/symex" xmlns:wpg="http://schemas.microsoft.com/office/word/2010/wordprocessingGroup" xmlns:wpi="http://schemas.microsoft.com/office/word/2010/wordprocessingInk" xmlns:wne="http://schemas.microsoft.com/office/word/2006/wordml" xmlns:wps="http://schemas.microsoft.com/office/word/2010/wordprocessingShape" mc:Ignorable="w14 w15 w16se wp14">
+  <w:p>
+    <w:pPr>
+      <w:pStyle w:val="a3"/>
+    </w:pPr>
+  </w:p>
+</w:hdr>
+</file>
+
+<file path=word/header2.xml><?xml version="1.0" encoding="utf-8"?>
 <w:hdr xmlns:wpc="http://schemas.microsoft.com/office/word/2010/wordprocessingCanvas" xmlns:cx="http://schemas.microsoft.com/office/drawing/2014/chartex" xmlns:mc="http://schemas.openxmlformats.org/markup-compatibility/2006" xmlns:o="urn:schemas-microsoft-com:office:office" xmlns:r="http://schemas.openxmlformats.org/officeDocument/2006/relationships" xmlns:m="http://schemas.openxmlformats.org/officeDocument/2006/math" xmlns:v="urn:schemas-microsoft-com:vml" xmlns:wp14="http://schemas.microsoft.com/office/word/2010/wordprocessingDrawing" xmlns:wp="http://schemas.openxmlformats.org/drawingml/2006/wordprocessingDrawing" xmlns:w10="urn:schemas-microsoft-com:office:word" xmlns:w="http://schemas.openxmlformats.org/wordprocessingml/2006/main" xmlns:w14="http://schemas.microsoft.com/office/word/2010/wordml" xmlns:w15="http://schemas.microsoft.com/office/word/2012/wordml" xmlns:w16se="http://schemas.microsoft.com/office/word/2015/wordml/symex" xmlns:wpg="http://schemas.microsoft.com/office/word/2010/wordprocessingGroup" xmlns:wpi="http://schemas.microsoft.com/office/word/2010/wordprocessingInk" xmlns:wne="http://schemas.microsoft.com/office/word/2006/wordml" xmlns:wps="http://schemas.microsoft.com/office/word/2010/wordprocessingShape" mc:Ignorable="w14 w15 w16se wp14">
   <w:p>
     <w:pPr>
@@ -7855,6 +12364,16 @@
       </w:rPr>
       <w:t>자산운용1본부 이상훈</w:t>
     </w:r>
+  </w:p>
+</w:hdr>
+</file>
+
+<file path=word/header3.xml><?xml version="1.0" encoding="utf-8"?>
+<w:hdr xmlns:wpc="http://schemas.microsoft.com/office/word/2010/wordprocessingCanvas" xmlns:cx="http://schemas.microsoft.com/office/drawing/2014/chartex" xmlns:mc="http://schemas.openxmlformats.org/markup-compatibility/2006" xmlns:o="urn:schemas-microsoft-com:office:office" xmlns:r="http://schemas.openxmlformats.org/officeDocument/2006/relationships" xmlns:m="http://schemas.openxmlformats.org/officeDocument/2006/math" xmlns:v="urn:schemas-microsoft-com:vml" xmlns:wp14="http://schemas.microsoft.com/office/word/2010/wordprocessingDrawing" xmlns:wp="http://schemas.openxmlformats.org/drawingml/2006/wordprocessingDrawing" xmlns:w10="urn:schemas-microsoft-com:office:word" xmlns:w="http://schemas.openxmlformats.org/wordprocessingml/2006/main" xmlns:w14="http://schemas.microsoft.com/office/word/2010/wordml" xmlns:w15="http://schemas.microsoft.com/office/word/2012/wordml" xmlns:w16se="http://schemas.microsoft.com/office/word/2015/wordml/symex" xmlns:wpg="http://schemas.microsoft.com/office/word/2010/wordprocessingGroup" xmlns:wpi="http://schemas.microsoft.com/office/word/2010/wordprocessingInk" xmlns:wne="http://schemas.microsoft.com/office/word/2006/wordml" xmlns:wps="http://schemas.microsoft.com/office/word/2010/wordprocessingShape" mc:Ignorable="w14 w15 w16se wp14">
+  <w:p>
+    <w:pPr>
+      <w:pStyle w:val="a3"/>
+    </w:pPr>
   </w:p>
 </w:hdr>
 </file>
